--- a/frontend/public/6004.docx
+++ b/frontend/public/6004.docx
@@ -19,12 +19,14 @@
         <w:pStyle w:val="3"/>
         <w:spacing w:before="166" w:after="166"/>
       </w:pPr>
+      <w:bookmarkStart w:id="0" w:name="_Toc1321"/>
       <w:r>
         <w:rPr>
           <w:rFonts w:hint="eastAsia"/>
         </w:rPr>
         <w:t>单元功能</w:t>
       </w:r>
+      <w:bookmarkEnd w:id="0"/>
     </w:p>
     <w:p>
       <w:pPr>
@@ -571,44 +573,1135 @@
         <w:pStyle w:val="3"/>
         <w:spacing w:before="166" w:after="166"/>
       </w:pPr>
+      <w:bookmarkStart w:id="1" w:name="_Toc29523"/>
       <w:r>
         <w:rPr>
           <w:rFonts w:hint="eastAsia"/>
         </w:rPr>
         <w:t>设计参数</w:t>
+      </w:r>
+      <w:bookmarkEnd w:id="1"/>
+    </w:p>
+    <w:p>
+      <w:pPr>
+        <w:spacing w:line="240" w:lineRule="auto"/>
+        <w:ind w:firstLine="480"/>
+      </w:pPr>
+      <w:r>
+        <w:rPr>
+          <w:rFonts w:hint="eastAsia"/>
+        </w:rPr>
+        <w:t>处理水量Q=</w:t>
+      </w:r>
+      <m:oMath>
+        <m:r>
+          <m:rPr>
+            <m:sty m:val="p"/>
+          </m:rPr>
+          <w:rPr>
+            <w:rFonts w:hint="eastAsia" w:ascii="Cambria Math" w:hAnsi="Cambria Math"/>
+          </w:rPr>
+          <m:t>{key</m:t>
+        </m:r>
+        <m:r>
+          <m:rPr>
+            <m:sty m:val="p"/>
+          </m:rPr>
+          <w:rPr>
+            <w:rFonts w:ascii="Cambria Math" w:hAnsi="Cambria Math"/>
+          </w:rPr>
+          <m:t>1</m:t>
+        </m:r>
+        <m:r>
+          <m:rPr>
+            <m:sty m:val="p"/>
+          </m:rPr>
+          <w:rPr>
+            <w:rFonts w:hint="eastAsia" w:ascii="Cambria Math" w:hAnsi="Cambria Math"/>
+          </w:rPr>
+          <m:t>}</m:t>
+        </m:r>
+      </m:oMath>
+      <w:r>
+        <w:t xml:space="preserve"> m</w:t>
+      </w:r>
+      <w:r>
+        <w:rPr>
+          <w:vertAlign w:val="superscript"/>
+        </w:rPr>
+        <w:t>3</w:t>
+      </w:r>
+      <w:r>
+        <w:t>/h</w:t>
+      </w:r>
+      <w:r>
+        <w:rPr>
+          <w:rFonts w:hint="eastAsia"/>
+        </w:rPr>
+        <w:t>，进水氨氮浓度（以N计）b</w:t>
+      </w:r>
+      <w:r>
+        <w:rPr>
+          <w:vertAlign w:val="subscript"/>
+        </w:rPr>
+        <w:t>0</w:t>
+      </w:r>
+      <w:r>
+        <w:t>=</w:t>
+      </w:r>
+      <m:oMath>
+        <m:r>
+          <m:rPr>
+            <m:sty m:val="p"/>
+          </m:rPr>
+          <w:rPr>
+            <w:rFonts w:hint="eastAsia" w:ascii="Cambria Math" w:hAnsi="Cambria Math"/>
+          </w:rPr>
+          <m:t>{key</m:t>
+        </m:r>
+        <m:r>
+          <m:rPr>
+            <m:sty m:val="p"/>
+          </m:rPr>
+          <w:rPr>
+            <w:rFonts w:ascii="Cambria Math" w:hAnsi="Cambria Math"/>
+          </w:rPr>
+          <m:t>2</m:t>
+        </m:r>
+        <m:r>
+          <m:rPr>
+            <m:sty m:val="p"/>
+          </m:rPr>
+          <w:rPr>
+            <w:rFonts w:hint="eastAsia" w:ascii="Cambria Math" w:hAnsi="Cambria Math"/>
+          </w:rPr>
+          <m:t>}</m:t>
+        </m:r>
+      </m:oMath>
+      <w:r>
+        <m:rPr/>
+        <w:rPr>
+          <w:rFonts w:hint="eastAsia" w:hAnsi="Cambria Math"/>
+          <w:b w:val="0"/>
+          <w:i w:val="0"/>
+          <w:lang w:val="en-US" w:eastAsia="zh-CN"/>
+        </w:rPr>
+        <w:t xml:space="preserve"> </w:t>
+      </w:r>
+      <w:r>
+        <w:rPr>
+          <w:rFonts w:hint="eastAsia"/>
+        </w:rPr>
+        <w:t>mg</w:t>
+      </w:r>
+      <w:r>
+        <w:t>/</w:t>
+      </w:r>
+      <w:r>
+        <w:rPr>
+          <w:rFonts w:hint="eastAsia"/>
+        </w:rPr>
+        <w:t>L，换算进水NH</w:t>
+      </w:r>
+      <w:r>
+        <w:rPr>
+          <w:rFonts w:hint="eastAsia"/>
+          <w:vertAlign w:val="subscript"/>
+        </w:rPr>
+        <w:t>3</w:t>
+      </w:r>
+      <w:r>
+        <w:rPr>
+          <w:rFonts w:hint="eastAsia"/>
+        </w:rPr>
+        <w:t>浓度b</w:t>
+      </w:r>
+      <m:oMath>
+        <m:r>
+          <m:rPr>
+            <m:sty m:val="p"/>
+          </m:rPr>
+          <w:rPr>
+            <w:rFonts w:ascii="Cambria Math" w:hAnsi="Cambria Math"/>
+          </w:rPr>
+          <m:t>=</m:t>
+        </m:r>
+        <m:sSub>
+          <m:sSubPr>
+            <m:ctrlPr>
+              <w:rPr>
+                <w:rFonts w:ascii="Cambria Math" w:hAnsi="Cambria Math"/>
+              </w:rPr>
+            </m:ctrlPr>
+          </m:sSubPr>
+          <m:e>
+            <m:r>
+              <m:rPr/>
+              <w:rPr>
+                <w:rFonts w:hint="eastAsia" w:ascii="Cambria Math" w:hAnsi="Cambria Math"/>
+              </w:rPr>
+              <m:t>b</m:t>
+            </m:r>
+            <m:ctrlPr>
+              <w:rPr>
+                <w:rFonts w:ascii="Cambria Math" w:hAnsi="Cambria Math"/>
+              </w:rPr>
+            </m:ctrlPr>
+          </m:e>
+          <m:sub>
+            <m:r>
+              <m:rPr/>
+              <w:rPr>
+                <w:rFonts w:ascii="Cambria Math" w:hAnsi="Cambria Math"/>
+              </w:rPr>
+              <m:t>0</m:t>
+            </m:r>
+            <m:ctrlPr>
+              <w:rPr>
+                <w:rFonts w:ascii="Cambria Math" w:hAnsi="Cambria Math"/>
+              </w:rPr>
+            </m:ctrlPr>
+          </m:sub>
+        </m:sSub>
+        <m:r>
+          <m:rPr>
+            <m:sty m:val="p"/>
+          </m:rPr>
+          <w:rPr>
+            <w:rFonts w:ascii="Cambria Math" w:hAnsi="Cambria Math"/>
+          </w:rPr>
+          <m:t>×</m:t>
+        </m:r>
+        <m:f>
+          <m:fPr>
+            <m:ctrlPr>
+              <w:rPr>
+                <w:rFonts w:ascii="Cambria Math" w:hAnsi="Cambria Math"/>
+              </w:rPr>
+            </m:ctrlPr>
+          </m:fPr>
+          <m:num>
+            <m:r>
+              <m:rPr>
+                <m:sty m:val="p"/>
+              </m:rPr>
+              <w:rPr>
+                <w:rFonts w:ascii="Cambria Math" w:hAnsi="Cambria Math"/>
+              </w:rPr>
+              <m:t>17</m:t>
+            </m:r>
+            <m:ctrlPr>
+              <w:rPr>
+                <w:rFonts w:ascii="Cambria Math" w:hAnsi="Cambria Math"/>
+              </w:rPr>
+            </m:ctrlPr>
+          </m:num>
+          <m:den>
+            <m:r>
+              <m:rPr>
+                <m:sty m:val="p"/>
+              </m:rPr>
+              <w:rPr>
+                <w:rFonts w:ascii="Cambria Math" w:hAnsi="Cambria Math"/>
+              </w:rPr>
+              <m:t>14</m:t>
+            </m:r>
+            <m:ctrlPr>
+              <w:rPr>
+                <w:rFonts w:ascii="Cambria Math" w:hAnsi="Cambria Math"/>
+              </w:rPr>
+            </m:ctrlPr>
+          </m:den>
+        </m:f>
+        <m:r>
+          <m:rPr>
+            <m:nor/>
+            <m:sty m:val="p"/>
+          </m:rPr>
+          <w:rPr>
+            <w:rFonts w:ascii="Cambria Math"/>
+            <w:b w:val="0"/>
+            <w:i w:val="0"/>
+          </w:rPr>
+          <m:t>=</m:t>
+        </m:r>
+      </m:oMath>
+      <w:r>
+        <m:rPr/>
+        <w:rPr>
+          <w:rFonts w:hint="eastAsia"/>
+          <w:b w:val="0"/>
+          <w:i w:val="0"/>
+          <w:lang w:val="en-US" w:eastAsia="zh-CN"/>
+        </w:rPr>
+        <w:t xml:space="preserve"> 17</w:t>
+      </w:r>
+      <m:oMath>
+        <m:r>
+          <m:rPr>
+            <m:nor/>
+            <m:sty m:val="p"/>
+          </m:rPr>
+          <w:rPr>
+            <w:rFonts w:ascii="Cambria Math" w:hAnsi="Cambria Math"/>
+            <w:b w:val="0"/>
+            <w:i w:val="0"/>
+          </w:rPr>
+          <m:t>×</m:t>
+        </m:r>
+      </m:oMath>
+      <w:r>
+        <m:rPr/>
+        <w:rPr>
+          <w:rFonts w:hint="eastAsia" w:hAnsi="Cambria Math"/>
+          <w:b w:val="0"/>
+          <w:i w:val="0"/>
+          <w:lang w:val="en-US" w:eastAsia="zh-CN"/>
+        </w:rPr>
+        <w:t>{key2}/14={key4}</w:t>
+      </w:r>
+      <m:oMath>
+        <m:r>
+          <m:rPr>
+            <m:nor/>
+            <m:sty m:val="p"/>
+          </m:rPr>
+          <w:rPr>
+            <w:rFonts w:hint="eastAsia" w:ascii="Cambria Math"/>
+            <w:b w:val="0"/>
+            <w:i w:val="0"/>
+          </w:rPr>
+          <m:t>mg</m:t>
+        </m:r>
+        <m:r>
+          <m:rPr>
+            <m:nor/>
+            <m:sty m:val="p"/>
+          </m:rPr>
+          <w:rPr>
+            <w:rFonts w:ascii="Cambria Math"/>
+            <w:b w:val="0"/>
+            <w:i w:val="0"/>
+          </w:rPr>
+          <m:t>/</m:t>
+        </m:r>
+        <m:r>
+          <m:rPr>
+            <m:nor/>
+            <m:sty m:val="p"/>
+          </m:rPr>
+          <w:rPr>
+            <w:rFonts w:hint="eastAsia" w:ascii="Cambria Math"/>
+            <w:b w:val="0"/>
+            <w:i w:val="0"/>
+          </w:rPr>
+          <m:t>L</m:t>
+        </m:r>
+      </m:oMath>
+      <w:r>
+        <m:rPr/>
+        <w:rPr>
+          <w:rFonts w:hint="eastAsia" w:hAnsi="Cambria Math"/>
+          <w:b w:val="0"/>
+          <w:i w:val="0"/>
+          <w:lang w:val="en-US" w:eastAsia="zh-CN"/>
+        </w:rPr>
+        <w:t xml:space="preserve"> </w:t>
+      </w:r>
+      <w:r>
+        <w:rPr>
+          <w:rFonts w:hint="eastAsia"/>
+        </w:rPr>
+        <w:t>，进水COD浓度</w:t>
+      </w:r>
+      <w:r>
+        <w:rPr>
+          <w:rFonts w:hint="eastAsia"/>
+          <w:lang w:val="en-US" w:eastAsia="zh-CN"/>
+        </w:rPr>
+        <w:t xml:space="preserve"> {key3}</w:t>
+      </w:r>
+      <w:r>
+        <w:rPr>
+          <w:rFonts w:hint="eastAsia"/>
+        </w:rPr>
+        <w:t>mg</w:t>
+      </w:r>
+      <w:r>
+        <w:t>/</w:t>
+      </w:r>
+      <w:r>
+        <w:rPr>
+          <w:rFonts w:hint="eastAsia"/>
+        </w:rPr>
+        <w:t>L，出水氨氮浓度（以N计）b</w:t>
+      </w:r>
+      <w:r>
+        <w:rPr>
+          <w:vertAlign w:val="subscript"/>
+        </w:rPr>
+        <w:t>1</w:t>
+      </w:r>
+      <w:r>
+        <w:t>=</w:t>
+      </w:r>
+      <w:r>
+        <m:rPr/>
+        <w:rPr>
+          <w:rFonts w:hint="eastAsia" w:hAnsi="Cambria Math"/>
+          <w:b w:val="0"/>
+          <w:i w:val="0"/>
+          <w:lang w:val="en-US" w:eastAsia="zh-CN"/>
+        </w:rPr>
+        <w:t xml:space="preserve"> {key5} </w:t>
+      </w:r>
+      <w:r>
+        <w:rPr>
+          <w:rFonts w:hint="eastAsia"/>
+        </w:rPr>
+        <w:t>mg</w:t>
+      </w:r>
+      <w:r>
+        <w:t>/</w:t>
+      </w:r>
+      <w:r>
+        <w:rPr>
+          <w:rFonts w:hint="eastAsia"/>
+        </w:rPr>
+        <w:t>L，COD浓度</w:t>
+      </w:r>
+      <w:r>
+        <w:rPr>
+          <w:rFonts w:hint="eastAsia"/>
+          <w:lang w:val="en-US" w:eastAsia="zh-CN"/>
+        </w:rPr>
+        <w:t>{key7}</w:t>
+      </w:r>
+      <w:r>
+        <w:rPr>
+          <w:rFonts w:hint="eastAsia"/>
+        </w:rPr>
+        <w:t>mg</w:t>
+      </w:r>
+      <w:r>
+        <w:t>/</w:t>
+      </w:r>
+      <w:r>
+        <w:rPr>
+          <w:rFonts w:hint="eastAsia"/>
+        </w:rPr>
+        <w:t>L，余氯浓度d</w:t>
+      </w:r>
+      <w:r>
+        <w:t>=</w:t>
+      </w:r>
+      <w:r>
+        <w:rPr>
+          <w:rFonts w:hint="eastAsia"/>
+          <w:lang w:val="en-US" w:eastAsia="zh-CN"/>
+        </w:rPr>
+        <w:t xml:space="preserve">{key6} </w:t>
+      </w:r>
+      <w:r>
+        <w:rPr>
+          <w:rFonts w:hint="eastAsia"/>
+        </w:rPr>
+        <w:t>mg</w:t>
+      </w:r>
+      <w:r>
+        <w:t>/</w:t>
+      </w:r>
+      <w:r>
+        <w:rPr>
+          <w:rFonts w:hint="eastAsia"/>
+        </w:rPr>
+        <w:t>L。水中杂物耗氯量a</w:t>
+      </w:r>
+      <w:r>
+        <w:t>=</w:t>
+      </w:r>
+      <w:r>
+        <w:rPr>
+          <w:rFonts w:hint="eastAsia"/>
+          <w:lang w:val="en-US" w:eastAsia="zh-CN"/>
+        </w:rPr>
+        <w:t xml:space="preserve">{key8} </w:t>
+      </w:r>
+      <w:r>
+        <w:rPr>
+          <w:rFonts w:hint="eastAsia"/>
+        </w:rPr>
+        <w:t>mg</w:t>
+      </w:r>
+      <w:r>
+        <w:t>/</w:t>
+      </w:r>
+      <w:r>
+        <w:rPr>
+          <w:rFonts w:hint="eastAsia"/>
+        </w:rPr>
+        <w:t>L，有机物氧化系数k</w:t>
+      </w:r>
+      <w:r>
+        <w:rPr>
+          <w:vertAlign w:val="subscript"/>
+        </w:rPr>
+        <w:t>2</w:t>
+      </w:r>
+      <w:r>
+        <w:t>=</w:t>
+      </w:r>
+      <w:r>
+        <w:rPr>
+          <w:rFonts w:hint="eastAsia"/>
+          <w:lang w:val="en-US" w:eastAsia="zh-CN"/>
+        </w:rPr>
+        <w:t>{key9}</w:t>
+      </w:r>
+      <w:r>
+        <w:rPr>
+          <w:rFonts w:hint="eastAsia"/>
+        </w:rPr>
+        <w:t>g氯气/gCOD，矫正系数k</w:t>
+      </w:r>
+      <w:r>
+        <w:t>=</w:t>
+      </w:r>
+      <w:r>
+        <w:rPr>
+          <w:rFonts w:hint="eastAsia"/>
+          <w:lang w:val="en-US" w:eastAsia="zh-CN"/>
+        </w:rPr>
+        <w:t>{key10}</w:t>
+      </w:r>
+      <w:r>
+        <w:rPr>
+          <w:rFonts w:hint="eastAsia"/>
+        </w:rPr>
+        <w:t>，液氯密度1</w:t>
+      </w:r>
+      <w:r>
+        <w:t>.46</w:t>
+      </w:r>
+      <w:r>
+        <w:rPr>
+          <w:rFonts w:hint="eastAsia"/>
+        </w:rPr>
+        <w:t>kg</w:t>
+      </w:r>
+      <w:r>
+        <w:t>/</w:t>
+      </w:r>
+      <w:r>
+        <w:rPr>
+          <w:rFonts w:hint="eastAsia"/>
+        </w:rPr>
+        <w:t>L，30%NaOH溶液密度1</w:t>
+      </w:r>
+      <w:r>
+        <w:t>.33</w:t>
+      </w:r>
+      <w:r>
+        <w:rPr>
+          <w:rFonts w:hint="eastAsia"/>
+        </w:rPr>
+        <w:t>kg</w:t>
+      </w:r>
+      <w:r>
+        <w:t>/</w:t>
+      </w:r>
+      <w:r>
+        <w:rPr>
+          <w:rFonts w:hint="eastAsia"/>
+        </w:rPr>
+        <w:t>L，反应池停留时间T</w:t>
+      </w:r>
+      <w:r>
+        <w:t>=2</w:t>
+      </w:r>
+      <w:r>
+        <w:rPr>
+          <w:rFonts w:hint="eastAsia"/>
+        </w:rPr>
+        <w:t>h，有效水深为H</w:t>
+      </w:r>
+      <w:r>
+        <w:t>=</w:t>
+      </w:r>
+      <w:r>
+        <w:rPr>
+          <w:rFonts w:hint="eastAsia"/>
+        </w:rPr>
+        <w:t>4m。</w:t>
+      </w:r>
+    </w:p>
+    <w:p>
+      <w:pPr>
+        <w:pStyle w:val="3"/>
+        <w:spacing w:before="166" w:after="166"/>
+      </w:pPr>
+      <w:bookmarkStart w:id="2" w:name="_Toc2340"/>
+      <w:r>
+        <w:rPr>
+          <w:rFonts w:hint="eastAsia"/>
+        </w:rPr>
+        <w:t>设计计算</w:t>
+      </w:r>
+      <w:bookmarkEnd w:id="2"/>
+    </w:p>
+    <w:p>
+      <w:pPr>
+        <w:pStyle w:val="4"/>
+        <w:spacing w:before="166" w:after="166"/>
+      </w:pPr>
+      <w:r>
+        <w:rPr>
+          <w:rFonts w:hint="eastAsia"/>
+        </w:rPr>
+        <w:t>方法一：需要通过加氯实现消毒时</w:t>
       </w:r>
     </w:p>
     <w:p>
       <w:pPr>
         <w:ind w:firstLine="480"/>
       </w:pPr>
-      <w:bookmarkStart w:id="0" w:name="_GoBack"/>
-      <w:bookmarkEnd w:id="0"/>
-      <w:r>
-        <w:rPr>
-          <w:rFonts w:hint="eastAsia"/>
-        </w:rPr>
-        <w:t>处理水量Q=</w:t>
-      </w:r>
-      <w:r>
-        <w:rPr>
-          <w:rFonts w:hint="eastAsia"/>
+      <w:r>
+        <w:rPr>
+          <w:rFonts w:hint="eastAsia"/>
+        </w:rPr>
+        <w:t>（1）当加氯点被控制在AB段的Q</w:t>
+      </w:r>
+      <w:r>
+        <w:rPr>
+          <w:rFonts w:hint="eastAsia"/>
+          <w:vertAlign w:val="subscript"/>
+        </w:rPr>
+        <w:t>1</w:t>
+      </w:r>
+      <w:r>
+        <w:rPr>
+          <w:rFonts w:hint="eastAsia"/>
+        </w:rPr>
+        <w:t>点时</w:t>
+      </w:r>
+    </w:p>
+    <w:p>
+      <w:pPr>
+        <w:ind w:firstLine="480"/>
+        <w:rPr>
+          <w:rFonts w:hint="default" w:eastAsia="宋体"/>
           <w:lang w:val="en-US" w:eastAsia="zh-CN"/>
         </w:rPr>
-        <w:t xml:space="preserve">{key1} </w:t>
-      </w:r>
-      <w:r>
-        <w:t>m</w:t>
-      </w:r>
-      <w:r>
-        <w:rPr>
-          <w:vertAlign w:val="superscript"/>
-        </w:rPr>
-        <w:t>3</w:t>
-      </w:r>
-      <w:r>
-        <w:t>/h</w:t>
-      </w:r>
+      </w:pPr>
+      <w:r>
+        <w:rPr>
+          <w:rFonts w:hint="eastAsia"/>
+        </w:rPr>
+        <w:t>AB段反应所需加氯浓度：</w:t>
+      </w:r>
+      <m:oMath>
+        <m:sSub>
+          <m:sSubPr>
+            <m:ctrlPr>
+              <w:rPr>
+                <w:rFonts w:ascii="Cambria Math" w:hAnsi="Cambria Math"/>
+              </w:rPr>
+            </m:ctrlPr>
+          </m:sSubPr>
+          <m:e>
+            <m:r>
+              <m:rPr/>
+              <w:rPr>
+                <w:rFonts w:hint="eastAsia" w:ascii="Cambria Math" w:hAnsi="Cambria Math"/>
+              </w:rPr>
+              <m:t>X</m:t>
+            </m:r>
+            <m:ctrlPr>
+              <w:rPr>
+                <w:rFonts w:ascii="Cambria Math" w:hAnsi="Cambria Math"/>
+              </w:rPr>
+            </m:ctrlPr>
+          </m:e>
+          <m:sub>
+            <m:r>
+              <m:rPr/>
+              <w:rPr>
+                <w:rFonts w:ascii="Cambria Math" w:hAnsi="Cambria Math"/>
+              </w:rPr>
+              <m:t>1</m:t>
+            </m:r>
+            <m:ctrlPr>
+              <w:rPr>
+                <w:rFonts w:ascii="Cambria Math" w:hAnsi="Cambria Math"/>
+              </w:rPr>
+            </m:ctrlPr>
+          </m:sub>
+        </m:sSub>
+        <m:r>
+          <m:rPr>
+            <m:nor/>
+            <m:sty m:val="p"/>
+          </m:rPr>
+          <w:rPr>
+            <w:b w:val="0"/>
+            <w:i w:val="0"/>
+          </w:rPr>
+          <m:t>=71d/35.5</m:t>
+        </m:r>
+        <m:r>
+          <m:rPr>
+            <m:nor/>
+            <m:sty m:val="p"/>
+          </m:rPr>
+          <w:rPr>
+            <w:rFonts w:ascii="Cambria Math"/>
+            <w:b w:val="0"/>
+            <w:i w:val="0"/>
+          </w:rPr>
+          <m:t>=71</m:t>
+        </m:r>
+        <m:r>
+          <m:rPr>
+            <m:nor/>
+            <m:sty m:val="p"/>
+          </m:rPr>
+          <w:rPr>
+            <w:rFonts w:ascii="Cambria Math" w:hAnsi="Cambria Math"/>
+            <w:b w:val="0"/>
+            <w:i w:val="0"/>
+          </w:rPr>
+          <m:t>×</m:t>
+        </m:r>
+        <m:r>
+          <m:rPr>
+            <m:nor/>
+            <m:sty m:val="p"/>
+          </m:rPr>
+          <w:rPr>
+            <w:rFonts w:ascii="Cambria Math"/>
+            <w:b w:val="0"/>
+            <w:i w:val="0"/>
+          </w:rPr>
+          <m:t>0.5/35.5=</m:t>
+        </m:r>
+        <m:r>
+          <m:rPr>
+            <m:nor/>
+            <m:sty m:val="p"/>
+          </m:rPr>
+          <w:rPr>
+            <w:rFonts w:hint="default" w:ascii="Cambria Math"/>
+            <w:b w:val="0"/>
+            <w:i w:val="0"/>
+            <w:lang w:val="en-US" w:eastAsia="zh-CN"/>
+          </w:rPr>
+          <m:t xml:space="preserve"> </m:t>
+        </m:r>
+      </m:oMath>
+      <w:r>
+        <m:rPr/>
+        <w:rPr>
+          <w:rFonts w:hint="eastAsia"/>
+          <w:b w:val="0"/>
+          <w:i w:val="0"/>
+          <w:lang w:val="en-US" w:eastAsia="zh-CN"/>
+        </w:rPr>
+        <w:t xml:space="preserve">{key11} </w:t>
+      </w:r>
+      <m:oMath>
+        <m:r>
+          <m:rPr>
+            <m:nor/>
+            <m:sty m:val="p"/>
+          </m:rPr>
+          <w:rPr>
+            <w:rFonts w:hint="eastAsia" w:ascii="Cambria Math"/>
+            <w:b w:val="0"/>
+            <w:i w:val="0"/>
+          </w:rPr>
+          <m:t>mg</m:t>
+        </m:r>
+        <m:r>
+          <m:rPr>
+            <m:nor/>
+            <m:sty m:val="p"/>
+          </m:rPr>
+          <w:rPr>
+            <w:rFonts w:ascii="Cambria Math"/>
+            <w:b w:val="0"/>
+            <w:i w:val="0"/>
+          </w:rPr>
+          <m:t>/</m:t>
+        </m:r>
+        <m:r>
+          <m:rPr>
+            <m:nor/>
+            <m:sty m:val="p"/>
+          </m:rPr>
+          <w:rPr>
+            <w:rFonts w:hint="eastAsia" w:ascii="Cambria Math"/>
+            <w:b w:val="0"/>
+            <w:i w:val="0"/>
+          </w:rPr>
+          <m:t>L</m:t>
+        </m:r>
+      </m:oMath>
+    </w:p>
+    <w:p>
+      <w:pPr>
+        <w:ind w:firstLine="480"/>
+        <w:rPr>
+          <w:rFonts w:hint="default" w:eastAsia="宋体"/>
+          <w:lang w:val="en-US" w:eastAsia="zh-CN"/>
+        </w:rPr>
+      </w:pPr>
+      <w:r>
+        <w:rPr>
+          <w:rFonts w:hint="eastAsia"/>
+        </w:rPr>
+        <w:t>所需总加氯浓度：</w:t>
+      </w:r>
+      <m:oMath>
+        <m:r>
+          <m:rPr>
+            <m:sty m:val="p"/>
+          </m:rPr>
+          <w:rPr>
+            <w:rFonts w:ascii="Cambria Math" w:hAnsi="Cambria Math"/>
+          </w:rPr>
+          <m:t xml:space="preserve"> </m:t>
+        </m:r>
+        <m:sSub>
+          <m:sSubPr>
+            <m:ctrlPr>
+              <w:rPr>
+                <w:rFonts w:ascii="Cambria Math" w:hAnsi="Cambria Math"/>
+              </w:rPr>
+            </m:ctrlPr>
+          </m:sSubPr>
+          <m:e>
+            <m:r>
+              <m:rPr/>
+              <w:rPr>
+                <w:rFonts w:hint="eastAsia" w:ascii="Cambria Math" w:hAnsi="Cambria Math"/>
+              </w:rPr>
+              <m:t>Y</m:t>
+            </m:r>
+            <m:ctrlPr>
+              <w:rPr>
+                <w:rFonts w:ascii="Cambria Math" w:hAnsi="Cambria Math"/>
+              </w:rPr>
+            </m:ctrlPr>
+          </m:e>
+          <m:sub>
+            <m:r>
+              <m:rPr/>
+              <w:rPr>
+                <w:rFonts w:hint="eastAsia" w:ascii="Cambria Math" w:hAnsi="Cambria Math"/>
+              </w:rPr>
+              <m:t>Q</m:t>
+            </m:r>
+            <m:ctrlPr>
+              <w:rPr>
+                <w:rFonts w:ascii="Cambria Math" w:hAnsi="Cambria Math"/>
+              </w:rPr>
+            </m:ctrlPr>
+          </m:sub>
+        </m:sSub>
+        <m:r>
+          <m:rPr>
+            <m:sty m:val="p"/>
+          </m:rPr>
+          <w:rPr>
+            <w:rFonts w:ascii="Cambria Math" w:hAnsi="Cambria Math"/>
+          </w:rPr>
+          <m:t>=</m:t>
+        </m:r>
+        <m:sSub>
+          <m:sSubPr>
+            <m:ctrlPr>
+              <w:rPr>
+                <w:rFonts w:ascii="Cambria Math" w:hAnsi="Cambria Math"/>
+              </w:rPr>
+            </m:ctrlPr>
+          </m:sSubPr>
+          <m:e>
+            <m:r>
+              <m:rPr/>
+              <w:rPr>
+                <w:rFonts w:hint="eastAsia" w:ascii="Cambria Math" w:hAnsi="Cambria Math"/>
+              </w:rPr>
+              <m:t>X</m:t>
+            </m:r>
+            <m:ctrlPr>
+              <w:rPr>
+                <w:rFonts w:ascii="Cambria Math" w:hAnsi="Cambria Math"/>
+              </w:rPr>
+            </m:ctrlPr>
+          </m:e>
+          <m:sub>
+            <m:r>
+              <m:rPr/>
+              <w:rPr>
+                <w:rFonts w:ascii="Cambria Math" w:hAnsi="Cambria Math"/>
+              </w:rPr>
+              <m:t>1</m:t>
+            </m:r>
+            <m:ctrlPr>
+              <w:rPr>
+                <w:rFonts w:ascii="Cambria Math" w:hAnsi="Cambria Math"/>
+              </w:rPr>
+            </m:ctrlPr>
+          </m:sub>
+        </m:sSub>
+        <m:r>
+          <m:rPr>
+            <m:sty m:val="p"/>
+          </m:rPr>
+          <w:rPr>
+            <w:rFonts w:ascii="Cambria Math" w:hAnsi="Cambria Math"/>
+          </w:rPr>
+          <m:t>+a</m:t>
+        </m:r>
+        <m:r>
+          <m:rPr>
+            <m:nor/>
+            <m:sty m:val="p"/>
+          </m:rPr>
+          <w:rPr>
+            <w:rFonts w:ascii="Cambria Math"/>
+            <w:b w:val="0"/>
+            <w:i w:val="0"/>
+          </w:rPr>
+          <m:t>=1+0.5=</m:t>
+        </m:r>
+      </m:oMath>
+      <w:r>
+        <m:rPr/>
+        <w:rPr>
+          <w:rFonts w:hint="eastAsia"/>
+          <w:b w:val="0"/>
+          <w:i w:val="0"/>
+          <w:lang w:val="en-US" w:eastAsia="zh-CN"/>
+        </w:rPr>
+        <w:t xml:space="preserve"> {key12} </w:t>
+      </w:r>
+      <m:oMath>
+        <m:r>
+          <m:rPr>
+            <m:nor/>
+            <m:sty m:val="p"/>
+          </m:rPr>
+          <w:rPr>
+            <w:rFonts w:hint="eastAsia" w:ascii="Cambria Math"/>
+            <w:b w:val="0"/>
+            <w:i w:val="0"/>
+          </w:rPr>
+          <m:t>mg</m:t>
+        </m:r>
+        <m:r>
+          <m:rPr>
+            <m:nor/>
+            <m:sty m:val="p"/>
+          </m:rPr>
+          <w:rPr>
+            <w:rFonts w:ascii="Cambria Math"/>
+            <w:b w:val="0"/>
+            <w:i w:val="0"/>
+          </w:rPr>
+          <m:t>/</m:t>
+        </m:r>
+        <m:r>
+          <m:rPr>
+            <m:nor/>
+            <m:sty m:val="p"/>
+          </m:rPr>
+          <w:rPr>
+            <w:rFonts w:hint="eastAsia" w:ascii="Cambria Math"/>
+            <w:b w:val="0"/>
+            <w:i w:val="0"/>
+          </w:rPr>
+          <m:t>L</m:t>
+        </m:r>
+      </m:oMath>
+    </w:p>
+    <w:p>
+      <w:pPr>
+        <w:ind w:firstLine="480"/>
+        <w:rPr>
+          <w:rFonts w:hint="default" w:eastAsia="宋体"/>
+          <w:lang w:val="en-US" w:eastAsia="zh-CN"/>
+        </w:rPr>
+      </w:pPr>
+      <w:r>
+        <w:rPr>
+          <w:rFonts w:hint="eastAsia"/>
+        </w:rPr>
+        <w:t>所需加氯总量：</w:t>
+      </w:r>
+      <m:oMath>
+        <m:sSub>
+          <m:sSubPr>
+            <m:ctrlPr>
+              <w:rPr>
+                <w:rFonts w:ascii="Cambria Math" w:hAnsi="Cambria Math"/>
+              </w:rPr>
+            </m:ctrlPr>
+          </m:sSubPr>
+          <m:e>
+            <m:r>
+              <m:rPr/>
+              <w:rPr>
+                <w:rFonts w:hint="eastAsia" w:ascii="Cambria Math" w:hAnsi="Cambria Math"/>
+              </w:rPr>
+              <m:t>q</m:t>
+            </m:r>
+            <m:ctrlPr>
+              <w:rPr>
+                <w:rFonts w:ascii="Cambria Math" w:hAnsi="Cambria Math"/>
+              </w:rPr>
+            </m:ctrlPr>
+          </m:e>
+          <m:sub>
+            <m:r>
+              <m:rPr/>
+              <w:rPr>
+                <w:rFonts w:ascii="Cambria Math" w:hAnsi="Cambria Math"/>
+              </w:rPr>
+              <m:t>1</m:t>
+            </m:r>
+            <m:ctrlPr>
+              <w:rPr>
+                <w:rFonts w:ascii="Cambria Math" w:hAnsi="Cambria Math"/>
+              </w:rPr>
+            </m:ctrlPr>
+          </m:sub>
+        </m:sSub>
+        <m:r>
+          <m:rPr>
+            <m:sty m:val="p"/>
+          </m:rPr>
+          <w:rPr>
+            <w:rFonts w:ascii="Cambria Math" w:hAnsi="Cambria Math"/>
+          </w:rPr>
+          <m:t>=</m:t>
+        </m:r>
+        <m:sSub>
+          <m:sSubPr>
+            <m:ctrlPr>
+              <w:rPr>
+                <w:rFonts w:ascii="Cambria Math" w:hAnsi="Cambria Math"/>
+              </w:rPr>
+            </m:ctrlPr>
+          </m:sSubPr>
+          <m:e>
+            <m:r>
+              <m:rPr/>
+              <w:rPr>
+                <w:rFonts w:hint="eastAsia" w:ascii="Cambria Math" w:hAnsi="Cambria Math"/>
+              </w:rPr>
+              <m:t>Y</m:t>
+            </m:r>
+            <m:ctrlPr>
+              <w:rPr>
+                <w:rFonts w:ascii="Cambria Math" w:hAnsi="Cambria Math"/>
+              </w:rPr>
+            </m:ctrlPr>
+          </m:e>
+          <m:sub>
+            <m:r>
+              <m:rPr/>
+              <w:rPr>
+                <w:rFonts w:hint="eastAsia" w:ascii="Cambria Math" w:hAnsi="Cambria Math"/>
+              </w:rPr>
+              <m:t>Q</m:t>
+            </m:r>
+            <m:ctrlPr>
+              <w:rPr>
+                <w:rFonts w:ascii="Cambria Math" w:hAnsi="Cambria Math"/>
+              </w:rPr>
+            </m:ctrlPr>
+          </m:sub>
+        </m:sSub>
+        <m:r>
+          <m:rPr>
+            <m:sty m:val="p"/>
+          </m:rPr>
+          <w:rPr>
+            <w:rFonts w:ascii="Cambria Math" w:hAnsi="Cambria Math"/>
+          </w:rPr>
+          <m:t>×</m:t>
+        </m:r>
+        <m:r>
+          <m:rPr>
+            <m:sty m:val="p"/>
+          </m:rPr>
+          <w:rPr>
+            <w:rFonts w:hint="eastAsia" w:ascii="Cambria Math" w:hAnsi="Cambria Math"/>
+          </w:rPr>
+          <m:t>Q</m:t>
+        </m:r>
+        <m:r>
+          <m:rPr>
+            <m:nor/>
+            <m:sty m:val="p"/>
+          </m:rPr>
+          <w:rPr>
+            <w:rFonts w:ascii="Cambria Math"/>
+            <w:b w:val="0"/>
+            <w:i w:val="0"/>
+          </w:rPr>
+          <m:t>=</m:t>
+        </m:r>
+      </m:oMath>
+      <w:r>
+        <m:rPr/>
+        <w:rPr>
+          <w:rFonts w:hint="eastAsia"/>
+          <w:b w:val="0"/>
+          <w:i w:val="0"/>
+          <w:lang w:val="en-US" w:eastAsia="zh-CN"/>
+        </w:rPr>
+        <w:t xml:space="preserve"> {key13} </w:t>
+      </w:r>
+      <m:oMath>
+        <m:r>
+          <m:rPr>
+            <m:nor/>
+            <m:sty m:val="p"/>
+          </m:rPr>
+          <w:rPr>
+            <w:rFonts w:hint="eastAsia" w:ascii="Cambria Math"/>
+            <w:b w:val="0"/>
+            <w:i w:val="0"/>
+          </w:rPr>
+          <m:t>g</m:t>
+        </m:r>
+        <m:r>
+          <m:rPr>
+            <m:nor/>
+            <m:sty m:val="p"/>
+          </m:rPr>
+          <w:rPr>
+            <w:rFonts w:ascii="Cambria Math"/>
+            <w:b w:val="0"/>
+            <w:i w:val="0"/>
+          </w:rPr>
+          <m:t>/</m:t>
+        </m:r>
+        <m:r>
+          <m:rPr>
+            <m:nor/>
+            <m:sty m:val="p"/>
+          </m:rPr>
+          <w:rPr>
+            <w:rFonts w:hint="eastAsia" w:ascii="Cambria Math"/>
+            <w:b w:val="0"/>
+            <w:i w:val="0"/>
+          </w:rPr>
+          <m:t>h</m:t>
+        </m:r>
+      </m:oMath>
     </w:p>
     <w:p>
       <w:pPr>
@@ -618,23 +1711,573 @@
         <w:rPr>
           <w:rFonts w:hint="eastAsia"/>
         </w:rPr>
-        <w:t>进水氨氮浓度（以N计）b</w:t>
-      </w:r>
-      <w:r>
-        <w:rPr>
+        <w:t>（</w:t>
+      </w:r>
+      <w:r>
+        <w:t>2</w:t>
+      </w:r>
+      <w:r>
+        <w:rPr>
+          <w:rFonts w:hint="eastAsia"/>
+        </w:rPr>
+        <w:t>）当加氯点被控制在BC段的Q</w:t>
+      </w:r>
+      <w:r>
+        <w:rPr>
+          <w:rFonts w:hint="eastAsia"/>
           <w:vertAlign w:val="subscript"/>
         </w:rPr>
-        <w:t>0</w:t>
-      </w:r>
-      <w:r>
-        <w:t>=</w:t>
-      </w:r>
-      <w:r>
-        <w:rPr>
-          <w:rFonts w:hint="eastAsia"/>
+        <w:t>2</w:t>
+      </w:r>
+      <w:r>
+        <w:rPr>
+          <w:rFonts w:hint="eastAsia"/>
+        </w:rPr>
+        <w:t>点时</w:t>
+      </w:r>
+    </w:p>
+    <w:p>
+      <w:pPr>
+        <w:ind w:firstLine="480"/>
+        <w:rPr>
+          <w:rFonts w:hint="default" w:eastAsia="宋体"/>
           <w:lang w:val="en-US" w:eastAsia="zh-CN"/>
         </w:rPr>
-        <w:t xml:space="preserve">{key2} </w:t>
+      </w:pPr>
+      <w:r>
+        <w:rPr>
+          <w:rFonts w:hint="eastAsia"/>
+        </w:rPr>
+        <w:t>AB段反应所需加氯浓度：</w:t>
+      </w:r>
+      <m:oMath>
+        <m:sSub>
+          <m:sSubPr>
+            <m:ctrlPr>
+              <w:rPr>
+                <w:rFonts w:ascii="Cambria Math" w:hAnsi="Cambria Math"/>
+              </w:rPr>
+            </m:ctrlPr>
+          </m:sSubPr>
+          <m:e>
+            <m:r>
+              <m:rPr/>
+              <w:rPr>
+                <w:rFonts w:hint="eastAsia" w:ascii="Cambria Math" w:hAnsi="Cambria Math"/>
+              </w:rPr>
+              <m:t>X</m:t>
+            </m:r>
+            <m:ctrlPr>
+              <w:rPr>
+                <w:rFonts w:ascii="Cambria Math" w:hAnsi="Cambria Math"/>
+              </w:rPr>
+            </m:ctrlPr>
+          </m:e>
+          <m:sub>
+            <m:r>
+              <m:rPr/>
+              <w:rPr>
+                <w:rFonts w:ascii="Cambria Math" w:hAnsi="Cambria Math"/>
+              </w:rPr>
+              <m:t>2</m:t>
+            </m:r>
+            <m:ctrlPr>
+              <w:rPr>
+                <w:rFonts w:ascii="Cambria Math" w:hAnsi="Cambria Math"/>
+              </w:rPr>
+            </m:ctrlPr>
+          </m:sub>
+        </m:sSub>
+        <m:r>
+          <m:rPr>
+            <m:nor/>
+            <m:sty m:val="p"/>
+          </m:rPr>
+          <w:rPr>
+            <w:b w:val="0"/>
+            <w:i w:val="0"/>
+          </w:rPr>
+          <m:t>=71</m:t>
+        </m:r>
+        <m:r>
+          <m:rPr>
+            <m:nor/>
+            <m:sty m:val="p"/>
+          </m:rPr>
+          <w:rPr>
+            <w:rFonts w:hint="eastAsia"/>
+            <w:b w:val="0"/>
+            <w:i w:val="0"/>
+          </w:rPr>
+          <m:t>b</m:t>
+        </m:r>
+        <m:r>
+          <m:rPr>
+            <m:nor/>
+            <m:sty m:val="p"/>
+          </m:rPr>
+          <w:rPr>
+            <w:b w:val="0"/>
+            <w:i w:val="0"/>
+          </w:rPr>
+          <m:t>/</m:t>
+        </m:r>
+        <m:r>
+          <m:rPr>
+            <m:nor/>
+            <m:sty m:val="p"/>
+          </m:rPr>
+          <w:rPr>
+            <w:rFonts w:ascii="Cambria Math"/>
+            <w:b w:val="0"/>
+            <w:i w:val="0"/>
+          </w:rPr>
+          <m:t>17=71</m:t>
+        </m:r>
+        <m:r>
+          <m:rPr>
+            <m:nor/>
+            <m:sty m:val="p"/>
+          </m:rPr>
+          <w:rPr>
+            <w:rFonts w:ascii="Cambria Math" w:hAnsi="Cambria Math"/>
+            <w:b w:val="0"/>
+            <w:i w:val="0"/>
+          </w:rPr>
+          <m:t>×</m:t>
+        </m:r>
+        <m:r>
+          <m:rPr>
+            <m:nor/>
+            <m:sty m:val="p"/>
+          </m:rPr>
+          <w:rPr>
+            <w:rFonts w:ascii="Cambria Math"/>
+            <w:b w:val="0"/>
+            <w:i w:val="0"/>
+          </w:rPr>
+          <m:t>41.29/17=</m:t>
+        </m:r>
+      </m:oMath>
+      <w:r>
+        <m:rPr/>
+        <w:rPr>
+          <w:rFonts w:hint="eastAsia"/>
+          <w:b w:val="0"/>
+          <w:i w:val="0"/>
+          <w:lang w:val="en-US" w:eastAsia="zh-CN"/>
+        </w:rPr>
+        <w:t xml:space="preserve"> {key14} </w:t>
+      </w:r>
+      <m:oMath>
+        <m:r>
+          <m:rPr>
+            <m:nor/>
+            <m:sty m:val="p"/>
+          </m:rPr>
+          <w:rPr>
+            <w:rFonts w:hint="eastAsia" w:ascii="Cambria Math"/>
+            <w:b w:val="0"/>
+            <w:i w:val="0"/>
+          </w:rPr>
+          <m:t>mg</m:t>
+        </m:r>
+        <m:r>
+          <m:rPr>
+            <m:nor/>
+            <m:sty m:val="p"/>
+          </m:rPr>
+          <w:rPr>
+            <w:rFonts w:ascii="Cambria Math"/>
+            <w:b w:val="0"/>
+            <w:i w:val="0"/>
+          </w:rPr>
+          <m:t>/</m:t>
+        </m:r>
+        <m:r>
+          <m:rPr>
+            <m:nor/>
+            <m:sty m:val="p"/>
+          </m:rPr>
+          <w:rPr>
+            <w:rFonts w:hint="eastAsia" w:ascii="Cambria Math"/>
+            <w:b w:val="0"/>
+            <w:i w:val="0"/>
+          </w:rPr>
+          <m:t>L</m:t>
+        </m:r>
+      </m:oMath>
+    </w:p>
+    <w:p>
+      <w:pPr>
+        <w:ind w:firstLine="480"/>
+        <w:rPr>
+          <w:rFonts w:hint="default" w:eastAsia="宋体"/>
+          <w:lang w:val="en-US" w:eastAsia="zh-CN"/>
+        </w:rPr>
+      </w:pPr>
+      <w:r>
+        <w:rPr>
+          <w:rFonts w:hint="eastAsia"/>
+        </w:rPr>
+        <w:t>AB段生成的NH2Cl浓度：</w:t>
+      </w:r>
+      <m:oMath>
+        <m:sSub>
+          <m:sSubPr>
+            <m:ctrlPr>
+              <w:rPr>
+                <w:rFonts w:ascii="Cambria Math" w:hAnsi="Cambria Math"/>
+              </w:rPr>
+            </m:ctrlPr>
+          </m:sSubPr>
+          <m:e>
+            <m:r>
+              <m:rPr/>
+              <w:rPr>
+                <w:rFonts w:hint="eastAsia" w:ascii="Cambria Math" w:hAnsi="Cambria Math"/>
+              </w:rPr>
+              <m:t>Z</m:t>
+            </m:r>
+            <m:ctrlPr>
+              <w:rPr>
+                <w:rFonts w:ascii="Cambria Math" w:hAnsi="Cambria Math"/>
+              </w:rPr>
+            </m:ctrlPr>
+          </m:e>
+          <m:sub>
+            <m:r>
+              <m:rPr/>
+              <w:rPr>
+                <w:rFonts w:ascii="Cambria Math" w:hAnsi="Cambria Math"/>
+              </w:rPr>
+              <m:t>1</m:t>
+            </m:r>
+            <m:ctrlPr>
+              <w:rPr>
+                <w:rFonts w:ascii="Cambria Math" w:hAnsi="Cambria Math"/>
+              </w:rPr>
+            </m:ctrlPr>
+          </m:sub>
+        </m:sSub>
+        <m:r>
+          <m:rPr>
+            <m:nor/>
+            <m:sty m:val="p"/>
+          </m:rPr>
+          <w:rPr>
+            <w:b w:val="0"/>
+            <w:i w:val="0"/>
+          </w:rPr>
+          <m:t>=</m:t>
+        </m:r>
+        <m:r>
+          <m:rPr>
+            <m:nor/>
+            <m:sty m:val="p"/>
+          </m:rPr>
+          <w:rPr>
+            <w:rFonts w:ascii="Cambria Math"/>
+            <w:b w:val="0"/>
+            <w:i w:val="0"/>
+          </w:rPr>
+          <m:t>51.5</m:t>
+        </m:r>
+        <m:r>
+          <m:rPr>
+            <m:nor/>
+            <m:sty m:val="p"/>
+          </m:rPr>
+          <w:rPr>
+            <w:rFonts w:hint="eastAsia"/>
+            <w:b w:val="0"/>
+            <w:i w:val="0"/>
+          </w:rPr>
+          <m:t>b</m:t>
+        </m:r>
+        <m:r>
+          <m:rPr>
+            <m:nor/>
+            <m:sty m:val="p"/>
+          </m:rPr>
+          <w:rPr>
+            <w:b w:val="0"/>
+            <w:i w:val="0"/>
+          </w:rPr>
+          <m:t>/</m:t>
+        </m:r>
+        <m:r>
+          <m:rPr>
+            <m:nor/>
+            <m:sty m:val="p"/>
+          </m:rPr>
+          <w:rPr>
+            <w:rFonts w:ascii="Cambria Math"/>
+            <w:b w:val="0"/>
+            <w:i w:val="0"/>
+          </w:rPr>
+          <m:t>17=51.5</m:t>
+        </m:r>
+        <m:r>
+          <m:rPr>
+            <m:nor/>
+            <m:sty m:val="p"/>
+          </m:rPr>
+          <w:rPr>
+            <w:rFonts w:ascii="Cambria Math" w:hAnsi="Cambria Math"/>
+            <w:b w:val="0"/>
+            <w:i w:val="0"/>
+          </w:rPr>
+          <m:t>×</m:t>
+        </m:r>
+        <m:r>
+          <m:rPr>
+            <m:nor/>
+            <m:sty m:val="p"/>
+          </m:rPr>
+          <w:rPr>
+            <w:rFonts w:ascii="Cambria Math"/>
+            <w:b w:val="0"/>
+            <w:i w:val="0"/>
+          </w:rPr>
+          <m:t>41.29/17=</m:t>
+        </m:r>
+      </m:oMath>
+      <w:r>
+        <m:rPr/>
+        <w:rPr>
+          <w:rFonts w:hint="eastAsia"/>
+          <w:b w:val="0"/>
+          <w:i w:val="0"/>
+          <w:lang w:val="en-US" w:eastAsia="zh-CN"/>
+        </w:rPr>
+        <w:t xml:space="preserve">{key15} </w:t>
+      </w:r>
+      <m:oMath>
+        <m:r>
+          <m:rPr>
+            <m:nor/>
+            <m:sty m:val="p"/>
+          </m:rPr>
+          <w:rPr>
+            <w:rFonts w:hint="eastAsia" w:ascii="Cambria Math"/>
+            <w:b w:val="0"/>
+            <w:i w:val="0"/>
+          </w:rPr>
+          <m:t>mg</m:t>
+        </m:r>
+        <m:r>
+          <m:rPr>
+            <m:nor/>
+            <m:sty m:val="p"/>
+          </m:rPr>
+          <w:rPr>
+            <w:rFonts w:ascii="Cambria Math"/>
+            <w:b w:val="0"/>
+            <w:i w:val="0"/>
+          </w:rPr>
+          <m:t>/</m:t>
+        </m:r>
+        <m:r>
+          <m:rPr>
+            <m:nor/>
+            <m:sty m:val="p"/>
+          </m:rPr>
+          <w:rPr>
+            <w:rFonts w:hint="eastAsia" w:ascii="Cambria Math"/>
+            <w:b w:val="0"/>
+            <w:i w:val="0"/>
+          </w:rPr>
+          <m:t>L</m:t>
+        </m:r>
+      </m:oMath>
+    </w:p>
+    <w:p>
+      <w:pPr>
+        <w:rPr>
+          <w:rFonts w:hint="default" w:eastAsia="宋体"/>
+          <w:lang w:val="en-US" w:eastAsia="zh-CN"/>
+        </w:rPr>
+      </w:pPr>
+      <w:r>
+        <w:rPr>
+          <w:rFonts w:hint="eastAsia"/>
+        </w:rPr>
+        <w:t>BC段消耗的NH2Cl浓度：</w:t>
+      </w:r>
+      <m:oMath>
+        <m:sSub>
+          <m:sSubPr>
+            <m:ctrlPr>
+              <w:rPr>
+                <w:rFonts w:ascii="Cambria Math" w:hAnsi="Cambria Math"/>
+              </w:rPr>
+            </m:ctrlPr>
+          </m:sSubPr>
+          <m:e>
+            <m:r>
+              <m:rPr/>
+              <w:rPr>
+                <w:rFonts w:hint="eastAsia" w:ascii="Cambria Math" w:hAnsi="Cambria Math"/>
+              </w:rPr>
+              <m:t>Z</m:t>
+            </m:r>
+            <m:ctrlPr>
+              <w:rPr>
+                <w:rFonts w:ascii="Cambria Math" w:hAnsi="Cambria Math"/>
+              </w:rPr>
+            </m:ctrlPr>
+          </m:e>
+          <m:sub>
+            <m:r>
+              <m:rPr/>
+              <w:rPr>
+                <w:rFonts w:ascii="Cambria Math" w:hAnsi="Cambria Math"/>
+              </w:rPr>
+              <m:t>1</m:t>
+            </m:r>
+            <m:ctrlPr>
+              <w:rPr>
+                <w:rFonts w:ascii="Cambria Math" w:hAnsi="Cambria Math"/>
+              </w:rPr>
+            </m:ctrlPr>
+          </m:sub>
+        </m:sSub>
+        <m:r>
+          <m:rPr/>
+          <w:rPr>
+            <w:rFonts w:ascii="Cambria Math" w:hAnsi="Cambria Math"/>
+          </w:rPr>
+          <m:t>−</m:t>
+        </m:r>
+        <m:r>
+          <m:rPr/>
+          <w:rPr>
+            <w:rFonts w:hint="eastAsia" w:ascii="Cambria Math" w:hAnsi="Cambria Math"/>
+          </w:rPr>
+          <m:t>d</m:t>
+        </m:r>
+        <m:r>
+          <m:rPr/>
+          <w:rPr>
+            <w:rFonts w:ascii="Cambria Math" w:hAnsi="Cambria Math"/>
+          </w:rPr>
+          <m:t>=125.07−0.5=</m:t>
+        </m:r>
+      </m:oMath>
+      <w:r>
+        <m:rPr/>
+        <w:rPr>
+          <w:rFonts w:hint="eastAsia" w:hAnsi="Cambria Math"/>
+          <w:i w:val="0"/>
+          <w:lang w:val="en-US" w:eastAsia="zh-CN"/>
+        </w:rPr>
+        <w:t xml:space="preserve">{key16} </w:t>
+      </w:r>
+      <m:oMath>
+        <m:r>
+          <m:rPr>
+            <m:nor/>
+            <m:sty m:val="p"/>
+          </m:rPr>
+          <w:rPr>
+            <w:rFonts w:hint="eastAsia" w:ascii="Cambria Math"/>
+            <w:b w:val="0"/>
+            <w:i w:val="0"/>
+          </w:rPr>
+          <m:t>mg</m:t>
+        </m:r>
+        <m:r>
+          <m:rPr>
+            <m:nor/>
+            <m:sty m:val="p"/>
+          </m:rPr>
+          <w:rPr>
+            <w:rFonts w:ascii="Cambria Math"/>
+            <w:b w:val="0"/>
+            <w:i w:val="0"/>
+          </w:rPr>
+          <m:t>/</m:t>
+        </m:r>
+        <m:r>
+          <m:rPr>
+            <m:nor/>
+            <m:sty m:val="p"/>
+          </m:rPr>
+          <w:rPr>
+            <w:rFonts w:hint="eastAsia" w:ascii="Cambria Math"/>
+            <w:b w:val="0"/>
+            <w:i w:val="0"/>
+          </w:rPr>
+          <m:t>L</m:t>
+        </m:r>
+      </m:oMath>
+    </w:p>
+    <w:p>
+      <w:pPr>
+        <w:spacing w:line="240" w:lineRule="auto"/>
+        <w:ind w:firstLine="480"/>
+      </w:pPr>
+      <w:r>
+        <w:rPr>
+          <w:rFonts w:hint="eastAsia"/>
+        </w:rPr>
+        <w:t>BC段反应所需加氯浓度：</w:t>
+      </w:r>
+      <m:oMath>
+        <m:sSub>
+          <m:sSubPr>
+            <m:ctrlPr>
+              <w:rPr>
+                <w:rFonts w:ascii="Cambria Math" w:hAnsi="Cambria Math"/>
+              </w:rPr>
+            </m:ctrlPr>
+          </m:sSubPr>
+          <m:e>
+            <m:r>
+              <m:rPr/>
+              <w:rPr>
+                <w:rFonts w:ascii="Cambria Math" w:hAnsi="Cambria Math"/>
+              </w:rPr>
+              <m:t>X</m:t>
+            </m:r>
+            <m:ctrlPr>
+              <w:rPr>
+                <w:rFonts w:ascii="Cambria Math" w:hAnsi="Cambria Math"/>
+              </w:rPr>
+            </m:ctrlPr>
+          </m:e>
+          <m:sub>
+            <m:r>
+              <m:rPr/>
+              <w:rPr>
+                <w:rFonts w:ascii="Cambria Math" w:hAnsi="Cambria Math"/>
+              </w:rPr>
+              <m:t>3</m:t>
+            </m:r>
+            <m:ctrlPr>
+              <w:rPr>
+                <w:rFonts w:ascii="Cambria Math" w:hAnsi="Cambria Math"/>
+              </w:rPr>
+            </m:ctrlPr>
+          </m:sub>
+        </m:sSub>
+        <m:r>
+          <m:rPr/>
+          <w:rPr>
+            <w:rFonts w:ascii="Cambria Math" w:hAnsi="Cambria Math"/>
+          </w:rPr>
+          <m:t>=</m:t>
+        </m:r>
+      </m:oMath>
+      <w:r>
+        <m:rPr/>
+        <w:rPr>
+          <w:rFonts w:hint="eastAsia" w:hAnsi="Cambria Math"/>
+          <w:i w:val="0"/>
+          <w:lang w:val="en-US" w:eastAsia="zh-CN"/>
+        </w:rPr>
+        <w:t xml:space="preserve"> {key17}</w:t>
       </w:r>
       <w:r>
         <w:rPr>
@@ -651,6 +2294,399 @@
         </w:rPr>
         <w:t>L</w:t>
       </w:r>
+    </w:p>
+    <w:p>
+      <w:pPr>
+        <w:ind w:firstLine="480"/>
+        <w:rPr>
+          <w:rFonts w:hint="default" w:eastAsia="宋体"/>
+          <w:lang w:val="en-US" w:eastAsia="zh-CN"/>
+        </w:rPr>
+      </w:pPr>
+      <w:r>
+        <w:rPr>
+          <w:rFonts w:hint="eastAsia"/>
+        </w:rPr>
+        <w:t>所需总加氯浓度：</w:t>
+      </w:r>
+      <m:oMath>
+        <m:sSub>
+          <m:sSubPr>
+            <m:ctrlPr>
+              <w:rPr>
+                <w:rFonts w:ascii="Cambria Math" w:hAnsi="Cambria Math"/>
+              </w:rPr>
+            </m:ctrlPr>
+          </m:sSubPr>
+          <m:e>
+            <m:r>
+              <m:rPr/>
+              <w:rPr>
+                <w:rFonts w:hint="eastAsia" w:ascii="Cambria Math" w:hAnsi="Cambria Math"/>
+              </w:rPr>
+              <m:t>Y</m:t>
+            </m:r>
+            <m:ctrlPr>
+              <w:rPr>
+                <w:rFonts w:ascii="Cambria Math" w:hAnsi="Cambria Math"/>
+              </w:rPr>
+            </m:ctrlPr>
+          </m:e>
+          <m:sub>
+            <m:r>
+              <m:rPr/>
+              <w:rPr>
+                <w:rFonts w:hint="eastAsia" w:ascii="Cambria Math" w:hAnsi="Cambria Math"/>
+              </w:rPr>
+              <m:t>Q</m:t>
+            </m:r>
+            <m:ctrlPr>
+              <w:rPr>
+                <w:rFonts w:ascii="Cambria Math" w:hAnsi="Cambria Math"/>
+              </w:rPr>
+            </m:ctrlPr>
+          </m:sub>
+        </m:sSub>
+        <m:r>
+          <m:rPr>
+            <m:sty m:val="p"/>
+          </m:rPr>
+          <w:rPr>
+            <w:rFonts w:ascii="Cambria Math" w:hAnsi="Cambria Math"/>
+          </w:rPr>
+          <m:t>=</m:t>
+        </m:r>
+        <m:sSub>
+          <m:sSubPr>
+            <m:ctrlPr>
+              <w:rPr>
+                <w:rFonts w:ascii="Cambria Math" w:hAnsi="Cambria Math"/>
+              </w:rPr>
+            </m:ctrlPr>
+          </m:sSubPr>
+          <m:e>
+            <m:r>
+              <m:rPr/>
+              <w:rPr>
+                <w:rFonts w:hint="eastAsia" w:ascii="Cambria Math" w:hAnsi="Cambria Math"/>
+              </w:rPr>
+              <m:t>X</m:t>
+            </m:r>
+            <m:ctrlPr>
+              <w:rPr>
+                <w:rFonts w:ascii="Cambria Math" w:hAnsi="Cambria Math"/>
+              </w:rPr>
+            </m:ctrlPr>
+          </m:e>
+          <m:sub>
+            <m:r>
+              <m:rPr/>
+              <w:rPr>
+                <w:rFonts w:ascii="Cambria Math" w:hAnsi="Cambria Math"/>
+              </w:rPr>
+              <m:t>2</m:t>
+            </m:r>
+            <m:ctrlPr>
+              <w:rPr>
+                <w:rFonts w:ascii="Cambria Math" w:hAnsi="Cambria Math"/>
+              </w:rPr>
+            </m:ctrlPr>
+          </m:sub>
+        </m:sSub>
+        <m:r>
+          <m:rPr>
+            <m:sty m:val="p"/>
+          </m:rPr>
+          <w:rPr>
+            <w:rFonts w:ascii="Cambria Math" w:hAnsi="Cambria Math"/>
+          </w:rPr>
+          <m:t>+</m:t>
+        </m:r>
+        <m:sSub>
+          <m:sSubPr>
+            <m:ctrlPr>
+              <w:rPr>
+                <w:rFonts w:ascii="Cambria Math" w:hAnsi="Cambria Math"/>
+              </w:rPr>
+            </m:ctrlPr>
+          </m:sSubPr>
+          <m:e>
+            <m:r>
+              <m:rPr/>
+              <w:rPr>
+                <w:rFonts w:ascii="Cambria Math" w:hAnsi="Cambria Math"/>
+              </w:rPr>
+              <m:t>X</m:t>
+            </m:r>
+            <m:ctrlPr>
+              <w:rPr>
+                <w:rFonts w:ascii="Cambria Math" w:hAnsi="Cambria Math"/>
+              </w:rPr>
+            </m:ctrlPr>
+          </m:e>
+          <m:sub>
+            <m:r>
+              <m:rPr/>
+              <w:rPr>
+                <w:rFonts w:ascii="Cambria Math" w:hAnsi="Cambria Math"/>
+              </w:rPr>
+              <m:t>3</m:t>
+            </m:r>
+            <m:ctrlPr>
+              <w:rPr>
+                <w:rFonts w:ascii="Cambria Math" w:hAnsi="Cambria Math"/>
+              </w:rPr>
+            </m:ctrlPr>
+          </m:sub>
+        </m:sSub>
+        <m:r>
+          <m:rPr>
+            <m:sty m:val="p"/>
+          </m:rPr>
+          <w:rPr>
+            <w:rFonts w:ascii="Cambria Math" w:hAnsi="Cambria Math"/>
+          </w:rPr>
+          <m:t>+a</m:t>
+        </m:r>
+        <m:r>
+          <m:rPr>
+            <m:nor/>
+            <m:sty m:val="p"/>
+          </m:rPr>
+          <w:rPr>
+            <w:rFonts w:ascii="Cambria Math"/>
+            <w:b w:val="0"/>
+            <w:i w:val="0"/>
+          </w:rPr>
+          <m:t>=</m:t>
+        </m:r>
+      </m:oMath>
+      <w:r>
+        <m:rPr/>
+        <w:rPr>
+          <w:rFonts w:hint="eastAsia"/>
+          <w:b w:val="0"/>
+          <w:i w:val="0"/>
+          <w:lang w:val="en-US" w:eastAsia="zh-CN"/>
+        </w:rPr>
+        <w:t xml:space="preserve">{key18} </w:t>
+      </w:r>
+      <m:oMath>
+        <m:r>
+          <m:rPr>
+            <m:nor/>
+            <m:sty m:val="p"/>
+          </m:rPr>
+          <w:rPr>
+            <w:rFonts w:hint="eastAsia" w:ascii="Cambria Math"/>
+            <w:b w:val="0"/>
+            <w:i w:val="0"/>
+          </w:rPr>
+          <m:t>mg</m:t>
+        </m:r>
+        <m:r>
+          <m:rPr>
+            <m:nor/>
+            <m:sty m:val="p"/>
+          </m:rPr>
+          <w:rPr>
+            <w:rFonts w:ascii="Cambria Math"/>
+            <w:b w:val="0"/>
+            <w:i w:val="0"/>
+          </w:rPr>
+          <m:t>/</m:t>
+        </m:r>
+        <m:r>
+          <m:rPr>
+            <m:nor/>
+            <m:sty m:val="p"/>
+          </m:rPr>
+          <w:rPr>
+            <w:rFonts w:hint="eastAsia" w:ascii="Cambria Math"/>
+            <w:b w:val="0"/>
+            <w:i w:val="0"/>
+          </w:rPr>
+          <m:t>L</m:t>
+        </m:r>
+      </m:oMath>
+    </w:p>
+    <w:p>
+      <w:pPr>
+        <w:ind w:firstLine="480"/>
+        <w:rPr>
+          <w:rFonts w:hint="default" w:eastAsia="宋体"/>
+          <w:lang w:val="en-US" w:eastAsia="zh-CN"/>
+        </w:rPr>
+      </w:pPr>
+      <w:r>
+        <w:rPr>
+          <w:rFonts w:hint="eastAsia"/>
+        </w:rPr>
+        <w:t>所需加氯总量：</w:t>
+      </w:r>
+      <m:oMath>
+        <m:sSub>
+          <m:sSubPr>
+            <m:ctrlPr>
+              <w:rPr>
+                <w:rFonts w:ascii="Cambria Math" w:hAnsi="Cambria Math"/>
+              </w:rPr>
+            </m:ctrlPr>
+          </m:sSubPr>
+          <m:e>
+            <m:r>
+              <m:rPr/>
+              <w:rPr>
+                <w:rFonts w:hint="eastAsia" w:ascii="Cambria Math" w:hAnsi="Cambria Math"/>
+              </w:rPr>
+              <m:t>q</m:t>
+            </m:r>
+            <m:ctrlPr>
+              <w:rPr>
+                <w:rFonts w:ascii="Cambria Math" w:hAnsi="Cambria Math"/>
+              </w:rPr>
+            </m:ctrlPr>
+          </m:e>
+          <m:sub>
+            <m:r>
+              <m:rPr/>
+              <w:rPr>
+                <w:rFonts w:ascii="Cambria Math" w:hAnsi="Cambria Math"/>
+              </w:rPr>
+              <m:t>1</m:t>
+            </m:r>
+            <m:ctrlPr>
+              <w:rPr>
+                <w:rFonts w:ascii="Cambria Math" w:hAnsi="Cambria Math"/>
+              </w:rPr>
+            </m:ctrlPr>
+          </m:sub>
+        </m:sSub>
+        <m:r>
+          <m:rPr>
+            <m:sty m:val="p"/>
+          </m:rPr>
+          <w:rPr>
+            <w:rFonts w:ascii="Cambria Math" w:hAnsi="Cambria Math"/>
+          </w:rPr>
+          <m:t>=</m:t>
+        </m:r>
+        <m:sSub>
+          <m:sSubPr>
+            <m:ctrlPr>
+              <w:rPr>
+                <w:rFonts w:ascii="Cambria Math" w:hAnsi="Cambria Math"/>
+              </w:rPr>
+            </m:ctrlPr>
+          </m:sSubPr>
+          <m:e>
+            <m:r>
+              <m:rPr/>
+              <w:rPr>
+                <w:rFonts w:hint="eastAsia" w:ascii="Cambria Math" w:hAnsi="Cambria Math"/>
+              </w:rPr>
+              <m:t>Y</m:t>
+            </m:r>
+            <m:ctrlPr>
+              <w:rPr>
+                <w:rFonts w:ascii="Cambria Math" w:hAnsi="Cambria Math"/>
+              </w:rPr>
+            </m:ctrlPr>
+          </m:e>
+          <m:sub>
+            <m:r>
+              <m:rPr/>
+              <w:rPr>
+                <w:rFonts w:hint="eastAsia" w:ascii="Cambria Math" w:hAnsi="Cambria Math"/>
+              </w:rPr>
+              <m:t>Q</m:t>
+            </m:r>
+            <m:ctrlPr>
+              <w:rPr>
+                <w:rFonts w:ascii="Cambria Math" w:hAnsi="Cambria Math"/>
+              </w:rPr>
+            </m:ctrlPr>
+          </m:sub>
+        </m:sSub>
+        <m:r>
+          <m:rPr>
+            <m:sty m:val="p"/>
+          </m:rPr>
+          <w:rPr>
+            <w:rFonts w:ascii="Cambria Math" w:hAnsi="Cambria Math"/>
+          </w:rPr>
+          <m:t>×</m:t>
+        </m:r>
+        <m:r>
+          <m:rPr>
+            <m:sty m:val="p"/>
+          </m:rPr>
+          <w:rPr>
+            <w:rFonts w:hint="eastAsia" w:ascii="Cambria Math" w:hAnsi="Cambria Math"/>
+          </w:rPr>
+          <m:t>Q</m:t>
+        </m:r>
+        <m:r>
+          <m:rPr>
+            <m:nor/>
+            <m:sty m:val="p"/>
+          </m:rPr>
+          <w:rPr>
+            <w:rFonts w:ascii="Cambria Math"/>
+            <w:b w:val="0"/>
+            <w:i w:val="0"/>
+          </w:rPr>
+          <m:t>=</m:t>
+        </m:r>
+      </m:oMath>
+      <w:r>
+        <m:rPr/>
+        <w:rPr>
+          <w:rFonts w:hint="eastAsia"/>
+          <w:b w:val="0"/>
+          <w:i w:val="0"/>
+          <w:lang w:val="en-US" w:eastAsia="zh-CN"/>
+        </w:rPr>
+        <w:t xml:space="preserve"> {key19} </w:t>
+      </w:r>
+      <m:oMath>
+        <m:r>
+          <m:rPr>
+            <m:nor/>
+            <m:sty m:val="p"/>
+          </m:rPr>
+          <w:rPr>
+            <w:rFonts w:hint="eastAsia" w:ascii="Cambria Math"/>
+            <w:b w:val="0"/>
+            <w:i w:val="0"/>
+          </w:rPr>
+          <m:t>g</m:t>
+        </m:r>
+        <m:r>
+          <m:rPr>
+            <m:nor/>
+            <m:sty m:val="p"/>
+          </m:rPr>
+          <w:rPr>
+            <w:rFonts w:ascii="Cambria Math"/>
+            <w:b w:val="0"/>
+            <w:i w:val="0"/>
+          </w:rPr>
+          <m:t>/</m:t>
+        </m:r>
+        <m:r>
+          <m:rPr>
+            <m:nor/>
+            <m:sty m:val="p"/>
+          </m:rPr>
+          <w:rPr>
+            <w:rFonts w:hint="eastAsia" w:ascii="Cambria Math"/>
+            <w:b w:val="0"/>
+            <w:i w:val="0"/>
+          </w:rPr>
+          <m:t>h</m:t>
+        </m:r>
+      </m:oMath>
     </w:p>
     <w:p>
       <w:pPr>
@@ -660,20 +2696,3534 @@
         <w:rPr>
           <w:rFonts w:hint="eastAsia"/>
         </w:rPr>
-        <w:t>进水COD浓度</w:t>
-      </w:r>
-      <w:r>
-        <w:rPr>
-          <w:rFonts w:hint="eastAsia"/>
+        <w:t>（</w:t>
+      </w:r>
+      <w:r>
+        <w:t>3</w:t>
+      </w:r>
+      <w:r>
+        <w:rPr>
+          <w:rFonts w:hint="eastAsia"/>
+        </w:rPr>
+        <w:t>）当加氯点被控制在CD段的Q</w:t>
+      </w:r>
+      <w:r>
+        <w:rPr>
+          <w:rFonts w:hint="eastAsia"/>
+          <w:vertAlign w:val="subscript"/>
+        </w:rPr>
+        <w:t>3</w:t>
+      </w:r>
+      <w:r>
+        <w:rPr>
+          <w:rFonts w:hint="eastAsia"/>
+        </w:rPr>
+        <w:t>点时</w:t>
+      </w:r>
+    </w:p>
+    <w:p>
+      <w:pPr>
+        <w:ind w:firstLine="480"/>
+        <w:rPr>
+          <w:rFonts w:hint="default" w:eastAsia="宋体"/>
           <w:lang w:val="en-US" w:eastAsia="zh-CN"/>
         </w:rPr>
-        <w:t xml:space="preserve">{key3} </w:t>
-      </w:r>
-      <w:r>
-        <w:rPr>
-          <w:rFonts w:hint="eastAsia"/>
-        </w:rPr>
-        <w:t>mg</w:t>
+      </w:pPr>
+      <w:r>
+        <w:rPr>
+          <w:rFonts w:hint="eastAsia"/>
+        </w:rPr>
+        <w:t>AB段反应所需加氯浓度：</w:t>
+      </w:r>
+      <m:oMath>
+        <m:sSub>
+          <m:sSubPr>
+            <m:ctrlPr>
+              <w:rPr>
+                <w:rFonts w:ascii="Cambria Math" w:hAnsi="Cambria Math"/>
+              </w:rPr>
+            </m:ctrlPr>
+          </m:sSubPr>
+          <m:e>
+            <m:r>
+              <m:rPr/>
+              <w:rPr>
+                <w:rFonts w:hint="eastAsia" w:ascii="Cambria Math" w:hAnsi="Cambria Math"/>
+              </w:rPr>
+              <m:t>X</m:t>
+            </m:r>
+            <m:ctrlPr>
+              <w:rPr>
+                <w:rFonts w:ascii="Cambria Math" w:hAnsi="Cambria Math"/>
+              </w:rPr>
+            </m:ctrlPr>
+          </m:e>
+          <m:sub>
+            <m:r>
+              <m:rPr/>
+              <w:rPr>
+                <w:rFonts w:ascii="Cambria Math" w:hAnsi="Cambria Math"/>
+              </w:rPr>
+              <m:t>2</m:t>
+            </m:r>
+            <m:ctrlPr>
+              <w:rPr>
+                <w:rFonts w:ascii="Cambria Math" w:hAnsi="Cambria Math"/>
+              </w:rPr>
+            </m:ctrlPr>
+          </m:sub>
+        </m:sSub>
+        <m:r>
+          <m:rPr>
+            <m:nor/>
+            <m:sty m:val="p"/>
+          </m:rPr>
+          <w:rPr>
+            <w:b w:val="0"/>
+            <w:i w:val="0"/>
+          </w:rPr>
+          <m:t>=71</m:t>
+        </m:r>
+        <m:r>
+          <m:rPr>
+            <m:nor/>
+            <m:sty m:val="p"/>
+          </m:rPr>
+          <w:rPr>
+            <w:rFonts w:hint="eastAsia"/>
+            <w:b w:val="0"/>
+            <w:i w:val="0"/>
+          </w:rPr>
+          <m:t>b</m:t>
+        </m:r>
+        <m:r>
+          <m:rPr>
+            <m:nor/>
+            <m:sty m:val="p"/>
+          </m:rPr>
+          <w:rPr>
+            <w:b w:val="0"/>
+            <w:i w:val="0"/>
+          </w:rPr>
+          <m:t>/</m:t>
+        </m:r>
+        <m:r>
+          <m:rPr>
+            <m:nor/>
+            <m:sty m:val="p"/>
+          </m:rPr>
+          <w:rPr>
+            <w:rFonts w:ascii="Cambria Math"/>
+            <w:b w:val="0"/>
+            <w:i w:val="0"/>
+          </w:rPr>
+          <m:t>17=71</m:t>
+        </m:r>
+        <m:r>
+          <m:rPr>
+            <m:nor/>
+            <m:sty m:val="p"/>
+          </m:rPr>
+          <w:rPr>
+            <w:rFonts w:ascii="Cambria Math" w:hAnsi="Cambria Math"/>
+            <w:b w:val="0"/>
+            <w:i w:val="0"/>
+          </w:rPr>
+          <m:t>×</m:t>
+        </m:r>
+        <m:r>
+          <m:rPr>
+            <m:nor/>
+            <m:sty m:val="p"/>
+          </m:rPr>
+          <w:rPr>
+            <w:rFonts w:ascii="Cambria Math"/>
+            <w:b w:val="0"/>
+            <w:i w:val="0"/>
+          </w:rPr>
+          <m:t>41.29/17=</m:t>
+        </m:r>
+      </m:oMath>
+      <w:r>
+        <m:rPr/>
+        <w:rPr>
+          <w:rFonts w:hint="eastAsia"/>
+          <w:b w:val="0"/>
+          <w:i w:val="0"/>
+          <w:lang w:val="en-US" w:eastAsia="zh-CN"/>
+        </w:rPr>
+        <w:t xml:space="preserve"> {key20} </w:t>
+      </w:r>
+      <m:oMath>
+        <m:r>
+          <m:rPr>
+            <m:nor/>
+            <m:sty m:val="p"/>
+          </m:rPr>
+          <w:rPr>
+            <w:rFonts w:hint="eastAsia" w:ascii="Cambria Math"/>
+            <w:b w:val="0"/>
+            <w:i w:val="0"/>
+          </w:rPr>
+          <m:t>mg</m:t>
+        </m:r>
+        <m:r>
+          <m:rPr>
+            <m:nor/>
+            <m:sty m:val="p"/>
+          </m:rPr>
+          <w:rPr>
+            <w:rFonts w:ascii="Cambria Math"/>
+            <w:b w:val="0"/>
+            <w:i w:val="0"/>
+          </w:rPr>
+          <m:t>/</m:t>
+        </m:r>
+        <m:r>
+          <m:rPr>
+            <m:nor/>
+            <m:sty m:val="p"/>
+          </m:rPr>
+          <w:rPr>
+            <w:rFonts w:hint="eastAsia" w:ascii="Cambria Math"/>
+            <w:b w:val="0"/>
+            <w:i w:val="0"/>
+          </w:rPr>
+          <m:t>L</m:t>
+        </m:r>
+      </m:oMath>
+    </w:p>
+    <w:p>
+      <w:pPr>
+        <w:ind w:firstLine="480"/>
+        <w:rPr>
+          <w:rFonts w:hint="default" w:eastAsia="宋体"/>
+          <w:lang w:val="en-US" w:eastAsia="zh-CN"/>
+        </w:rPr>
+      </w:pPr>
+      <w:r>
+        <w:rPr>
+          <w:rFonts w:hint="eastAsia"/>
+        </w:rPr>
+        <w:t>BC段反应所需加氯浓度：</w:t>
+      </w:r>
+      <m:oMath>
+        <m:sSub>
+          <m:sSubPr>
+            <m:ctrlPr>
+              <w:rPr>
+                <w:rFonts w:ascii="Cambria Math" w:hAnsi="Cambria Math"/>
+              </w:rPr>
+            </m:ctrlPr>
+          </m:sSubPr>
+          <m:e>
+            <m:r>
+              <m:rPr/>
+              <w:rPr>
+                <w:rFonts w:hint="eastAsia" w:ascii="Cambria Math" w:hAnsi="Cambria Math"/>
+              </w:rPr>
+              <m:t>X</m:t>
+            </m:r>
+            <m:ctrlPr>
+              <w:rPr>
+                <w:rFonts w:ascii="Cambria Math" w:hAnsi="Cambria Math"/>
+              </w:rPr>
+            </m:ctrlPr>
+          </m:e>
+          <m:sub>
+            <m:r>
+              <m:rPr/>
+              <w:rPr>
+                <w:rFonts w:ascii="Cambria Math" w:hAnsi="Cambria Math"/>
+              </w:rPr>
+              <m:t>4</m:t>
+            </m:r>
+            <m:ctrlPr>
+              <w:rPr>
+                <w:rFonts w:ascii="Cambria Math" w:hAnsi="Cambria Math"/>
+              </w:rPr>
+            </m:ctrlPr>
+          </m:sub>
+        </m:sSub>
+        <m:r>
+          <m:rPr>
+            <m:nor/>
+            <m:sty m:val="p"/>
+          </m:rPr>
+          <w:rPr>
+            <w:b w:val="0"/>
+            <w:i w:val="0"/>
+          </w:rPr>
+          <m:t>=71</m:t>
+        </m:r>
+        <m:sSub>
+          <m:sSubPr>
+            <m:ctrlPr>
+              <w:rPr>
+                <w:rFonts w:ascii="Cambria Math" w:hAnsi="Cambria Math"/>
+              </w:rPr>
+            </m:ctrlPr>
+          </m:sSubPr>
+          <m:e>
+            <m:r>
+              <m:rPr/>
+              <w:rPr>
+                <w:rFonts w:hint="eastAsia" w:ascii="Cambria Math" w:hAnsi="Cambria Math"/>
+              </w:rPr>
+              <m:t>Z</m:t>
+            </m:r>
+            <m:ctrlPr>
+              <w:rPr>
+                <w:rFonts w:ascii="Cambria Math" w:hAnsi="Cambria Math"/>
+              </w:rPr>
+            </m:ctrlPr>
+          </m:e>
+          <m:sub>
+            <m:r>
+              <m:rPr/>
+              <w:rPr>
+                <w:rFonts w:ascii="Cambria Math" w:hAnsi="Cambria Math"/>
+              </w:rPr>
+              <m:t>1</m:t>
+            </m:r>
+            <m:ctrlPr>
+              <w:rPr>
+                <w:rFonts w:ascii="Cambria Math" w:hAnsi="Cambria Math"/>
+              </w:rPr>
+            </m:ctrlPr>
+          </m:sub>
+        </m:sSub>
+        <m:r>
+          <m:rPr>
+            <m:nor/>
+            <m:sty m:val="p"/>
+          </m:rPr>
+          <w:rPr>
+            <w:b w:val="0"/>
+            <w:i w:val="0"/>
+          </w:rPr>
+          <m:t>/</m:t>
+        </m:r>
+        <m:r>
+          <m:rPr>
+            <m:nor/>
+            <m:sty m:val="p"/>
+          </m:rPr>
+          <w:rPr>
+            <w:rFonts w:ascii="Cambria Math"/>
+            <w:b w:val="0"/>
+            <w:i w:val="0"/>
+          </w:rPr>
+          <m:t>103=71</m:t>
+        </m:r>
+        <m:r>
+          <m:rPr>
+            <m:nor/>
+            <m:sty m:val="p"/>
+          </m:rPr>
+          <w:rPr>
+            <w:rFonts w:ascii="Cambria Math" w:hAnsi="Cambria Math"/>
+            <w:b w:val="0"/>
+            <w:i w:val="0"/>
+          </w:rPr>
+          <m:t>×</m:t>
+        </m:r>
+        <m:r>
+          <m:rPr>
+            <m:nor/>
+            <m:sty m:val="p"/>
+          </m:rPr>
+          <w:rPr>
+            <w:rFonts w:ascii="Cambria Math"/>
+            <w:b w:val="0"/>
+            <w:i w:val="0"/>
+          </w:rPr>
+          <m:t>125.07/103=</m:t>
+        </m:r>
+      </m:oMath>
+      <w:r>
+        <m:rPr/>
+        <w:rPr>
+          <w:rFonts w:hint="eastAsia"/>
+          <w:b w:val="0"/>
+          <w:i w:val="0"/>
+          <w:lang w:val="en-US" w:eastAsia="zh-CN"/>
+        </w:rPr>
+        <w:t xml:space="preserve"> {key21} </w:t>
+      </w:r>
+      <m:oMath>
+        <m:r>
+          <m:rPr>
+            <m:nor/>
+            <m:sty m:val="p"/>
+          </m:rPr>
+          <w:rPr>
+            <w:rFonts w:hint="eastAsia" w:ascii="Cambria Math"/>
+            <w:b w:val="0"/>
+            <w:i w:val="0"/>
+          </w:rPr>
+          <m:t>mg</m:t>
+        </m:r>
+        <m:r>
+          <m:rPr>
+            <m:nor/>
+            <m:sty m:val="p"/>
+          </m:rPr>
+          <w:rPr>
+            <w:rFonts w:ascii="Cambria Math"/>
+            <w:b w:val="0"/>
+            <w:i w:val="0"/>
+          </w:rPr>
+          <m:t>/</m:t>
+        </m:r>
+        <m:r>
+          <m:rPr>
+            <m:nor/>
+            <m:sty m:val="p"/>
+          </m:rPr>
+          <w:rPr>
+            <w:rFonts w:hint="eastAsia" w:ascii="Cambria Math"/>
+            <w:b w:val="0"/>
+            <w:i w:val="0"/>
+          </w:rPr>
+          <m:t>L</m:t>
+        </m:r>
+      </m:oMath>
+    </w:p>
+    <w:p>
+      <w:pPr>
+        <w:ind w:firstLine="480"/>
+        <w:rPr>
+          <w:rFonts w:hint="default" w:eastAsia="宋体"/>
+          <w:lang w:val="en-US" w:eastAsia="zh-CN"/>
+        </w:rPr>
+      </w:pPr>
+      <w:r>
+        <w:rPr>
+          <w:rFonts w:hint="eastAsia"/>
+        </w:rPr>
+        <w:t>CD段反应所需加氯浓度：</w:t>
+      </w:r>
+      <m:oMath>
+        <m:r>
+          <m:rPr>
+            <m:sty m:val="p"/>
+          </m:rPr>
+          <w:rPr>
+            <w:rFonts w:hint="eastAsia" w:ascii="Cambria Math" w:hAnsi="Cambria Math"/>
+          </w:rPr>
+          <m:t>X</m:t>
+        </m:r>
+        <m:r>
+          <m:rPr>
+            <m:nor/>
+            <m:sty m:val="p"/>
+          </m:rPr>
+          <w:rPr>
+            <w:b w:val="0"/>
+            <w:i w:val="0"/>
+          </w:rPr>
+          <m:t>=71</m:t>
+        </m:r>
+        <m:r>
+          <m:rPr>
+            <m:nor/>
+            <m:sty m:val="p"/>
+          </m:rPr>
+          <w:rPr>
+            <w:rFonts w:hint="eastAsia"/>
+            <w:b w:val="0"/>
+            <w:i w:val="0"/>
+          </w:rPr>
+          <m:t>d</m:t>
+        </m:r>
+        <m:r>
+          <m:rPr>
+            <m:nor/>
+            <m:sty m:val="p"/>
+          </m:rPr>
+          <w:rPr>
+            <w:b w:val="0"/>
+            <w:i w:val="0"/>
+          </w:rPr>
+          <m:t>/</m:t>
+        </m:r>
+        <m:r>
+          <m:rPr>
+            <m:nor/>
+            <m:sty m:val="p"/>
+          </m:rPr>
+          <w:rPr>
+            <w:rFonts w:ascii="Cambria Math"/>
+            <w:b w:val="0"/>
+            <w:i w:val="0"/>
+          </w:rPr>
+          <m:t>35.5=71</m:t>
+        </m:r>
+        <m:r>
+          <m:rPr>
+            <m:nor/>
+            <m:sty m:val="p"/>
+          </m:rPr>
+          <w:rPr>
+            <w:rFonts w:ascii="Cambria Math" w:hAnsi="Cambria Math"/>
+            <w:b w:val="0"/>
+            <w:i w:val="0"/>
+          </w:rPr>
+          <m:t>×</m:t>
+        </m:r>
+        <m:r>
+          <m:rPr>
+            <m:nor/>
+            <m:sty m:val="p"/>
+          </m:rPr>
+          <w:rPr>
+            <w:rFonts w:ascii="Cambria Math"/>
+            <w:b w:val="0"/>
+            <w:i w:val="0"/>
+          </w:rPr>
+          <m:t>0.5/35.5=</m:t>
+        </m:r>
+      </m:oMath>
+      <w:r>
+        <m:rPr/>
+        <w:rPr>
+          <w:rFonts w:hint="eastAsia"/>
+          <w:b w:val="0"/>
+          <w:i w:val="0"/>
+          <w:lang w:val="en-US" w:eastAsia="zh-CN"/>
+        </w:rPr>
+        <w:t xml:space="preserve"> {key22} </w:t>
+      </w:r>
+      <m:oMath>
+        <m:r>
+          <m:rPr>
+            <m:nor/>
+            <m:sty m:val="p"/>
+          </m:rPr>
+          <w:rPr>
+            <w:rFonts w:hint="eastAsia" w:ascii="Cambria Math"/>
+            <w:b w:val="0"/>
+            <w:i w:val="0"/>
+          </w:rPr>
+          <m:t>mg</m:t>
+        </m:r>
+        <m:r>
+          <m:rPr>
+            <m:nor/>
+            <m:sty m:val="p"/>
+          </m:rPr>
+          <w:rPr>
+            <w:rFonts w:ascii="Cambria Math"/>
+            <w:b w:val="0"/>
+            <w:i w:val="0"/>
+          </w:rPr>
+          <m:t>/</m:t>
+        </m:r>
+        <m:r>
+          <m:rPr>
+            <m:nor/>
+            <m:sty m:val="p"/>
+          </m:rPr>
+          <w:rPr>
+            <w:rFonts w:hint="eastAsia" w:ascii="Cambria Math"/>
+            <w:b w:val="0"/>
+            <w:i w:val="0"/>
+          </w:rPr>
+          <m:t>L</m:t>
+        </m:r>
+      </m:oMath>
+    </w:p>
+    <w:p>
+      <w:pPr>
+        <w:ind w:firstLine="480"/>
+        <w:rPr>
+          <w:rFonts w:hint="default" w:eastAsia="宋体"/>
+          <w:lang w:val="en-US" w:eastAsia="zh-CN"/>
+        </w:rPr>
+      </w:pPr>
+      <w:r>
+        <w:rPr>
+          <w:rFonts w:hint="eastAsia"/>
+        </w:rPr>
+        <w:t>所需总加氯浓度：</w:t>
+      </w:r>
+      <m:oMath>
+        <m:sSub>
+          <m:sSubPr>
+            <m:ctrlPr>
+              <w:rPr>
+                <w:rFonts w:ascii="Cambria Math" w:hAnsi="Cambria Math"/>
+              </w:rPr>
+            </m:ctrlPr>
+          </m:sSubPr>
+          <m:e>
+            <m:r>
+              <m:rPr/>
+              <w:rPr>
+                <w:rFonts w:hint="eastAsia" w:ascii="Cambria Math" w:hAnsi="Cambria Math"/>
+              </w:rPr>
+              <m:t>Y</m:t>
+            </m:r>
+            <m:ctrlPr>
+              <w:rPr>
+                <w:rFonts w:ascii="Cambria Math" w:hAnsi="Cambria Math"/>
+              </w:rPr>
+            </m:ctrlPr>
+          </m:e>
+          <m:sub>
+            <m:r>
+              <m:rPr/>
+              <w:rPr>
+                <w:rFonts w:hint="eastAsia" w:ascii="Cambria Math" w:hAnsi="Cambria Math"/>
+              </w:rPr>
+              <m:t>Q</m:t>
+            </m:r>
+            <m:ctrlPr>
+              <w:rPr>
+                <w:rFonts w:ascii="Cambria Math" w:hAnsi="Cambria Math"/>
+              </w:rPr>
+            </m:ctrlPr>
+          </m:sub>
+        </m:sSub>
+        <m:r>
+          <m:rPr>
+            <m:sty m:val="p"/>
+          </m:rPr>
+          <w:rPr>
+            <w:rFonts w:ascii="Cambria Math" w:hAnsi="Cambria Math"/>
+          </w:rPr>
+          <m:t>=</m:t>
+        </m:r>
+        <m:sSub>
+          <m:sSubPr>
+            <m:ctrlPr>
+              <w:rPr>
+                <w:rFonts w:ascii="Cambria Math" w:hAnsi="Cambria Math"/>
+              </w:rPr>
+            </m:ctrlPr>
+          </m:sSubPr>
+          <m:e>
+            <m:r>
+              <m:rPr/>
+              <w:rPr>
+                <w:rFonts w:hint="eastAsia" w:ascii="Cambria Math" w:hAnsi="Cambria Math"/>
+              </w:rPr>
+              <m:t>X</m:t>
+            </m:r>
+            <m:ctrlPr>
+              <w:rPr>
+                <w:rFonts w:ascii="Cambria Math" w:hAnsi="Cambria Math"/>
+              </w:rPr>
+            </m:ctrlPr>
+          </m:e>
+          <m:sub>
+            <m:r>
+              <m:rPr/>
+              <w:rPr>
+                <w:rFonts w:ascii="Cambria Math" w:hAnsi="Cambria Math"/>
+              </w:rPr>
+              <m:t>2</m:t>
+            </m:r>
+            <m:ctrlPr>
+              <w:rPr>
+                <w:rFonts w:ascii="Cambria Math" w:hAnsi="Cambria Math"/>
+              </w:rPr>
+            </m:ctrlPr>
+          </m:sub>
+        </m:sSub>
+        <m:r>
+          <m:rPr>
+            <m:sty m:val="p"/>
+          </m:rPr>
+          <w:rPr>
+            <w:rFonts w:ascii="Cambria Math" w:hAnsi="Cambria Math"/>
+          </w:rPr>
+          <m:t>+</m:t>
+        </m:r>
+        <m:sSub>
+          <m:sSubPr>
+            <m:ctrlPr>
+              <w:rPr>
+                <w:rFonts w:ascii="Cambria Math" w:hAnsi="Cambria Math"/>
+              </w:rPr>
+            </m:ctrlPr>
+          </m:sSubPr>
+          <m:e>
+            <m:r>
+              <m:rPr/>
+              <w:rPr>
+                <w:rFonts w:ascii="Cambria Math" w:hAnsi="Cambria Math"/>
+              </w:rPr>
+              <m:t>X</m:t>
+            </m:r>
+            <m:ctrlPr>
+              <w:rPr>
+                <w:rFonts w:ascii="Cambria Math" w:hAnsi="Cambria Math"/>
+              </w:rPr>
+            </m:ctrlPr>
+          </m:e>
+          <m:sub>
+            <m:r>
+              <m:rPr/>
+              <w:rPr>
+                <w:rFonts w:ascii="Cambria Math" w:hAnsi="Cambria Math"/>
+              </w:rPr>
+              <m:t>4</m:t>
+            </m:r>
+            <m:ctrlPr>
+              <w:rPr>
+                <w:rFonts w:ascii="Cambria Math" w:hAnsi="Cambria Math"/>
+              </w:rPr>
+            </m:ctrlPr>
+          </m:sub>
+        </m:sSub>
+        <m:r>
+          <m:rPr>
+            <m:sty m:val="p"/>
+          </m:rPr>
+          <w:rPr>
+            <w:rFonts w:ascii="Cambria Math" w:hAnsi="Cambria Math"/>
+          </w:rPr>
+          <m:t>+</m:t>
+        </m:r>
+        <m:r>
+          <m:rPr>
+            <m:sty m:val="p"/>
+          </m:rPr>
+          <w:rPr>
+            <w:rFonts w:hint="eastAsia" w:ascii="Cambria Math" w:hAnsi="Cambria Math"/>
+          </w:rPr>
+          <m:t>X</m:t>
+        </m:r>
+        <m:r>
+          <m:rPr>
+            <m:sty m:val="p"/>
+          </m:rPr>
+          <w:rPr>
+            <w:rFonts w:ascii="Cambria Math" w:hAnsi="Cambria Math"/>
+          </w:rPr>
+          <m:t>+a</m:t>
+        </m:r>
+        <m:r>
+          <m:rPr>
+            <m:nor/>
+            <m:sty m:val="p"/>
+          </m:rPr>
+          <w:rPr>
+            <w:rFonts w:ascii="Cambria Math"/>
+            <w:b w:val="0"/>
+            <w:i w:val="0"/>
+          </w:rPr>
+          <m:t>=</m:t>
+        </m:r>
+      </m:oMath>
+      <w:r>
+        <m:rPr/>
+        <w:rPr>
+          <w:rFonts w:hint="eastAsia"/>
+          <w:b w:val="0"/>
+          <w:i w:val="0"/>
+          <w:lang w:val="en-US" w:eastAsia="zh-CN"/>
+        </w:rPr>
+        <w:t xml:space="preserve"> {key23} </w:t>
+      </w:r>
+      <m:oMath>
+        <m:r>
+          <m:rPr>
+            <m:nor/>
+            <m:sty m:val="p"/>
+          </m:rPr>
+          <w:rPr>
+            <w:rFonts w:hint="eastAsia" w:ascii="Cambria Math"/>
+            <w:b w:val="0"/>
+            <w:i w:val="0"/>
+          </w:rPr>
+          <m:t>mg</m:t>
+        </m:r>
+        <m:r>
+          <m:rPr>
+            <m:nor/>
+            <m:sty m:val="p"/>
+          </m:rPr>
+          <w:rPr>
+            <w:rFonts w:ascii="Cambria Math"/>
+            <w:b w:val="0"/>
+            <w:i w:val="0"/>
+          </w:rPr>
+          <m:t>/</m:t>
+        </m:r>
+        <m:r>
+          <m:rPr>
+            <m:nor/>
+            <m:sty m:val="p"/>
+          </m:rPr>
+          <w:rPr>
+            <w:rFonts w:hint="eastAsia" w:ascii="Cambria Math"/>
+            <w:b w:val="0"/>
+            <w:i w:val="0"/>
+          </w:rPr>
+          <m:t>L</m:t>
+        </m:r>
+      </m:oMath>
+    </w:p>
+    <w:p>
+      <w:pPr>
+        <w:ind w:firstLine="480"/>
+        <w:rPr>
+          <w:rFonts w:hint="default" w:eastAsia="宋体"/>
+          <w:lang w:val="en-US" w:eastAsia="zh-CN"/>
+        </w:rPr>
+      </w:pPr>
+      <w:r>
+        <w:rPr>
+          <w:rFonts w:hint="eastAsia"/>
+        </w:rPr>
+        <w:t>所需加氯总量</w:t>
+      </w:r>
+      <m:oMath>
+        <m:sSub>
+          <m:sSubPr>
+            <m:ctrlPr>
+              <w:rPr>
+                <w:rFonts w:ascii="Cambria Math" w:hAnsi="Cambria Math"/>
+              </w:rPr>
+            </m:ctrlPr>
+          </m:sSubPr>
+          <m:e>
+            <m:r>
+              <m:rPr/>
+              <w:rPr>
+                <w:rFonts w:hint="eastAsia" w:ascii="Cambria Math" w:hAnsi="Cambria Math"/>
+              </w:rPr>
+              <m:t>：q</m:t>
+            </m:r>
+            <m:ctrlPr>
+              <w:rPr>
+                <w:rFonts w:ascii="Cambria Math" w:hAnsi="Cambria Math"/>
+              </w:rPr>
+            </m:ctrlPr>
+          </m:e>
+          <m:sub>
+            <m:r>
+              <m:rPr/>
+              <w:rPr>
+                <w:rFonts w:ascii="Cambria Math" w:hAnsi="Cambria Math"/>
+              </w:rPr>
+              <m:t>1</m:t>
+            </m:r>
+            <m:ctrlPr>
+              <w:rPr>
+                <w:rFonts w:ascii="Cambria Math" w:hAnsi="Cambria Math"/>
+              </w:rPr>
+            </m:ctrlPr>
+          </m:sub>
+        </m:sSub>
+        <m:r>
+          <m:rPr>
+            <m:sty m:val="p"/>
+          </m:rPr>
+          <w:rPr>
+            <w:rFonts w:ascii="Cambria Math" w:hAnsi="Cambria Math"/>
+          </w:rPr>
+          <m:t>=</m:t>
+        </m:r>
+        <m:sSub>
+          <m:sSubPr>
+            <m:ctrlPr>
+              <w:rPr>
+                <w:rFonts w:ascii="Cambria Math" w:hAnsi="Cambria Math"/>
+              </w:rPr>
+            </m:ctrlPr>
+          </m:sSubPr>
+          <m:e>
+            <m:r>
+              <m:rPr/>
+              <w:rPr>
+                <w:rFonts w:hint="eastAsia" w:ascii="Cambria Math" w:hAnsi="Cambria Math"/>
+              </w:rPr>
+              <m:t>Y</m:t>
+            </m:r>
+            <m:ctrlPr>
+              <w:rPr>
+                <w:rFonts w:ascii="Cambria Math" w:hAnsi="Cambria Math"/>
+              </w:rPr>
+            </m:ctrlPr>
+          </m:e>
+          <m:sub>
+            <m:r>
+              <m:rPr/>
+              <w:rPr>
+                <w:rFonts w:hint="eastAsia" w:ascii="Cambria Math" w:hAnsi="Cambria Math"/>
+              </w:rPr>
+              <m:t>Q</m:t>
+            </m:r>
+            <m:ctrlPr>
+              <w:rPr>
+                <w:rFonts w:ascii="Cambria Math" w:hAnsi="Cambria Math"/>
+              </w:rPr>
+            </m:ctrlPr>
+          </m:sub>
+        </m:sSub>
+        <m:r>
+          <m:rPr>
+            <m:sty m:val="p"/>
+          </m:rPr>
+          <w:rPr>
+            <w:rFonts w:ascii="Cambria Math" w:hAnsi="Cambria Math"/>
+          </w:rPr>
+          <m:t>×</m:t>
+        </m:r>
+        <m:r>
+          <m:rPr>
+            <m:sty m:val="p"/>
+          </m:rPr>
+          <w:rPr>
+            <w:rFonts w:hint="eastAsia" w:ascii="Cambria Math" w:hAnsi="Cambria Math"/>
+          </w:rPr>
+          <m:t>Q</m:t>
+        </m:r>
+        <m:r>
+          <m:rPr>
+            <m:nor/>
+            <m:sty m:val="p"/>
+          </m:rPr>
+          <w:rPr>
+            <w:rFonts w:ascii="Cambria Math"/>
+            <w:b w:val="0"/>
+            <w:i w:val="0"/>
+          </w:rPr>
+          <m:t>=</m:t>
+        </m:r>
+      </m:oMath>
+      <w:r>
+        <m:rPr/>
+        <w:rPr>
+          <w:rFonts w:hint="eastAsia"/>
+          <w:b w:val="0"/>
+          <w:i w:val="0"/>
+          <w:lang w:val="en-US" w:eastAsia="zh-CN"/>
+        </w:rPr>
+        <w:t xml:space="preserve"> {key24} </w:t>
+      </w:r>
+      <m:oMath>
+        <m:r>
+          <m:rPr>
+            <m:nor/>
+            <m:sty m:val="p"/>
+          </m:rPr>
+          <w:rPr>
+            <w:rFonts w:hint="eastAsia" w:ascii="Cambria Math"/>
+            <w:b w:val="0"/>
+            <w:i w:val="0"/>
+          </w:rPr>
+          <m:t>g</m:t>
+        </m:r>
+        <m:r>
+          <m:rPr>
+            <m:nor/>
+            <m:sty m:val="p"/>
+          </m:rPr>
+          <w:rPr>
+            <w:rFonts w:ascii="Cambria Math"/>
+            <w:b w:val="0"/>
+            <w:i w:val="0"/>
+          </w:rPr>
+          <m:t>/</m:t>
+        </m:r>
+        <m:r>
+          <m:rPr>
+            <m:nor/>
+            <m:sty m:val="p"/>
+          </m:rPr>
+          <w:rPr>
+            <w:rFonts w:hint="eastAsia" w:ascii="Cambria Math"/>
+            <w:b w:val="0"/>
+            <w:i w:val="0"/>
+          </w:rPr>
+          <m:t>h</m:t>
+        </m:r>
+      </m:oMath>
+    </w:p>
+    <w:p>
+      <w:pPr>
+        <w:pStyle w:val="4"/>
+        <w:spacing w:before="166" w:after="166"/>
+      </w:pPr>
+      <w:r>
+        <w:rPr>
+          <w:rFonts w:hint="eastAsia"/>
+        </w:rPr>
+        <w:t>方法二：需要通过加氯实现去除氨氮时</w:t>
+      </w:r>
+    </w:p>
+    <w:p>
+      <w:pPr>
+        <w:numPr>
+          <w:ilvl w:val="0"/>
+          <w:numId w:val="2"/>
+        </w:numPr>
+        <w:ind w:firstLineChars="0"/>
+      </w:pPr>
+      <w:r>
+        <w:rPr>
+          <w:rFonts w:hint="eastAsia"/>
+        </w:rPr>
+        <w:t>加氯去除氨氮</w:t>
+      </w:r>
+    </w:p>
+    <w:p>
+      <w:pPr>
+        <w:spacing w:line="240" w:lineRule="auto"/>
+        <w:ind w:firstLine="480"/>
+        <w:rPr>
+          <w:rFonts w:hint="eastAsia" w:eastAsia="宋体"/>
+          <w:lang w:val="en-US" w:eastAsia="zh-CN"/>
+        </w:rPr>
+      </w:pPr>
+      <w:r>
+        <w:rPr>
+          <w:rFonts w:hint="eastAsia"/>
+        </w:rPr>
+        <w:t>AB段反应所需加氯浓度：</w:t>
+      </w:r>
+      <m:oMath>
+        <m:sSub>
+          <m:sSubPr>
+            <m:ctrlPr>
+              <w:rPr>
+                <w:rFonts w:ascii="Cambria Math" w:hAnsi="Cambria Math"/>
+              </w:rPr>
+            </m:ctrlPr>
+          </m:sSubPr>
+          <m:e>
+            <m:r>
+              <m:rPr/>
+              <w:rPr>
+                <w:rFonts w:hint="eastAsia" w:ascii="Cambria Math" w:hAnsi="Cambria Math"/>
+              </w:rPr>
+              <m:t>X</m:t>
+            </m:r>
+            <m:ctrlPr>
+              <w:rPr>
+                <w:rFonts w:ascii="Cambria Math" w:hAnsi="Cambria Math"/>
+              </w:rPr>
+            </m:ctrlPr>
+          </m:e>
+          <m:sub>
+            <m:r>
+              <m:rPr/>
+              <w:rPr>
+                <w:rFonts w:ascii="Cambria Math" w:hAnsi="Cambria Math"/>
+              </w:rPr>
+              <m:t>2</m:t>
+            </m:r>
+            <m:ctrlPr>
+              <w:rPr>
+                <w:rFonts w:ascii="Cambria Math" w:hAnsi="Cambria Math"/>
+              </w:rPr>
+            </m:ctrlPr>
+          </m:sub>
+        </m:sSub>
+        <m:r>
+          <m:rPr>
+            <m:nor/>
+            <m:sty m:val="p"/>
+          </m:rPr>
+          <w:rPr>
+            <w:b w:val="0"/>
+            <w:i w:val="0"/>
+          </w:rPr>
+          <m:t>=71</m:t>
+        </m:r>
+        <m:r>
+          <m:rPr>
+            <m:nor/>
+            <m:sty m:val="p"/>
+          </m:rPr>
+          <w:rPr>
+            <w:rFonts w:hint="eastAsia"/>
+            <w:b w:val="0"/>
+            <w:i w:val="0"/>
+          </w:rPr>
+          <m:t>b</m:t>
+        </m:r>
+        <m:r>
+          <m:rPr>
+            <m:nor/>
+            <m:sty m:val="p"/>
+          </m:rPr>
+          <w:rPr>
+            <w:b w:val="0"/>
+            <w:i w:val="0"/>
+          </w:rPr>
+          <m:t>/</m:t>
+        </m:r>
+        <m:r>
+          <m:rPr>
+            <m:nor/>
+            <m:sty m:val="p"/>
+          </m:rPr>
+          <w:rPr>
+            <w:rFonts w:ascii="Cambria Math"/>
+            <w:b w:val="0"/>
+            <w:i w:val="0"/>
+          </w:rPr>
+          <m:t>17=71</m:t>
+        </m:r>
+        <m:r>
+          <m:rPr>
+            <m:nor/>
+            <m:sty m:val="p"/>
+          </m:rPr>
+          <w:rPr>
+            <w:rFonts w:ascii="Cambria Math" w:hAnsi="Cambria Math"/>
+            <w:b w:val="0"/>
+            <w:i w:val="0"/>
+          </w:rPr>
+          <m:t>×</m:t>
+        </m:r>
+        <m:r>
+          <m:rPr>
+            <m:nor/>
+            <m:sty m:val="p"/>
+          </m:rPr>
+          <w:rPr>
+            <w:rFonts w:ascii="Cambria Math"/>
+            <w:b w:val="0"/>
+            <w:i w:val="0"/>
+          </w:rPr>
+          <m:t>41.29/17</m:t>
+        </m:r>
+        <m:r>
+          <m:rPr>
+            <m:nor/>
+            <m:sty m:val="p"/>
+          </m:rPr>
+          <w:rPr>
+            <w:rFonts w:hint="default" w:ascii="Cambria Math"/>
+            <w:b w:val="0"/>
+            <w:i w:val="0"/>
+            <w:lang w:val="en-US" w:eastAsia="zh-CN"/>
+          </w:rPr>
+          <m:t>=</m:t>
+        </m:r>
+      </m:oMath>
+      <w:r>
+        <m:rPr/>
+        <w:rPr>
+          <w:rFonts w:hint="eastAsia"/>
+          <w:b w:val="0"/>
+          <w:i w:val="0"/>
+          <w:lang w:val="en-US" w:eastAsia="zh-CN"/>
+        </w:rPr>
+        <w:t xml:space="preserve"> {key25} </w:t>
+      </w:r>
+      <m:oMath>
+        <m:r>
+          <m:rPr>
+            <m:nor/>
+            <m:sty m:val="p"/>
+          </m:rPr>
+          <w:rPr>
+            <w:rFonts w:hint="eastAsia" w:ascii="Cambria Math"/>
+            <w:b w:val="0"/>
+            <w:i w:val="0"/>
+          </w:rPr>
+          <m:t>mg</m:t>
+        </m:r>
+        <m:r>
+          <m:rPr>
+            <m:nor/>
+            <m:sty m:val="p"/>
+          </m:rPr>
+          <w:rPr>
+            <w:rFonts w:ascii="Cambria Math"/>
+            <w:b w:val="0"/>
+            <w:i w:val="0"/>
+          </w:rPr>
+          <m:t>/</m:t>
+        </m:r>
+        <m:r>
+          <m:rPr>
+            <m:nor/>
+            <m:sty m:val="p"/>
+          </m:rPr>
+          <w:rPr>
+            <w:rFonts w:hint="eastAsia" w:ascii="Cambria Math"/>
+            <w:b w:val="0"/>
+            <w:i w:val="0"/>
+          </w:rPr>
+          <m:t>L</m:t>
+        </m:r>
+      </m:oMath>
+      <w:r>
+        <m:rPr/>
+        <w:rPr>
+          <w:rFonts w:hint="eastAsia"/>
+          <w:b w:val="0"/>
+          <w:i w:val="0"/>
+          <w:lang w:val="en-US" w:eastAsia="zh-CN"/>
+        </w:rPr>
+        <w:t xml:space="preserve"> </w:t>
+      </w:r>
+    </w:p>
+    <w:p>
+      <w:pPr>
+        <w:spacing w:line="240" w:lineRule="auto"/>
+        <w:ind w:firstLine="480"/>
+        <w:rPr>
+          <w:rFonts w:hint="default" w:eastAsia="宋体"/>
+          <w:lang w:val="en-US" w:eastAsia="zh-CN"/>
+        </w:rPr>
+      </w:pPr>
+      <w:r>
+        <w:rPr>
+          <w:rFonts w:hint="eastAsia"/>
+        </w:rPr>
+        <w:t>BC段反应所需加氯浓度：</w:t>
+      </w:r>
+      <m:oMath>
+        <m:sSub>
+          <m:sSubPr>
+            <m:ctrlPr>
+              <w:rPr>
+                <w:rFonts w:ascii="Cambria Math" w:hAnsi="Cambria Math"/>
+              </w:rPr>
+            </m:ctrlPr>
+          </m:sSubPr>
+          <m:e>
+            <m:r>
+              <m:rPr/>
+              <w:rPr>
+                <w:rFonts w:hint="eastAsia" w:ascii="Cambria Math" w:hAnsi="Cambria Math"/>
+              </w:rPr>
+              <m:t>X</m:t>
+            </m:r>
+            <m:ctrlPr>
+              <w:rPr>
+                <w:rFonts w:ascii="Cambria Math" w:hAnsi="Cambria Math"/>
+              </w:rPr>
+            </m:ctrlPr>
+          </m:e>
+          <m:sub>
+            <m:r>
+              <m:rPr/>
+              <w:rPr>
+                <w:rFonts w:ascii="Cambria Math" w:hAnsi="Cambria Math"/>
+              </w:rPr>
+              <m:t>5</m:t>
+            </m:r>
+            <m:ctrlPr>
+              <w:rPr>
+                <w:rFonts w:ascii="Cambria Math" w:hAnsi="Cambria Math"/>
+              </w:rPr>
+            </m:ctrlPr>
+          </m:sub>
+        </m:sSub>
+        <m:r>
+          <m:rPr>
+            <m:nor/>
+            <m:sty m:val="p"/>
+          </m:rPr>
+          <w:rPr>
+            <w:b w:val="0"/>
+            <w:i w:val="0"/>
+          </w:rPr>
+          <m:t>=71</m:t>
+        </m:r>
+        <m:sSub>
+          <m:sSubPr>
+            <m:ctrlPr>
+              <w:rPr>
+                <w:rFonts w:ascii="Cambria Math" w:hAnsi="Cambria Math"/>
+              </w:rPr>
+            </m:ctrlPr>
+          </m:sSubPr>
+          <m:e>
+            <m:r>
+              <m:rPr/>
+              <w:rPr>
+                <w:rFonts w:hint="eastAsia" w:ascii="Cambria Math" w:hAnsi="Cambria Math"/>
+              </w:rPr>
+              <m:t>Z</m:t>
+            </m:r>
+            <m:ctrlPr>
+              <w:rPr>
+                <w:rFonts w:ascii="Cambria Math" w:hAnsi="Cambria Math"/>
+              </w:rPr>
+            </m:ctrlPr>
+          </m:e>
+          <m:sub>
+            <m:r>
+              <m:rPr/>
+              <w:rPr>
+                <w:rFonts w:ascii="Cambria Math" w:hAnsi="Cambria Math"/>
+              </w:rPr>
+              <m:t>1</m:t>
+            </m:r>
+            <m:ctrlPr>
+              <w:rPr>
+                <w:rFonts w:ascii="Cambria Math" w:hAnsi="Cambria Math"/>
+              </w:rPr>
+            </m:ctrlPr>
+          </m:sub>
+        </m:sSub>
+        <m:r>
+          <m:rPr>
+            <m:nor/>
+            <m:sty m:val="p"/>
+          </m:rPr>
+          <w:rPr>
+            <w:b w:val="0"/>
+            <w:i w:val="0"/>
+          </w:rPr>
+          <m:t>/</m:t>
+        </m:r>
+        <m:r>
+          <m:rPr>
+            <m:nor/>
+            <m:sty m:val="p"/>
+          </m:rPr>
+          <w:rPr>
+            <w:rFonts w:ascii="Cambria Math"/>
+            <w:b w:val="0"/>
+            <w:i w:val="0"/>
+          </w:rPr>
+          <m:t>103=71</m:t>
+        </m:r>
+        <m:r>
+          <m:rPr>
+            <m:nor/>
+            <m:sty m:val="p"/>
+          </m:rPr>
+          <w:rPr>
+            <w:rFonts w:ascii="Cambria Math" w:hAnsi="Cambria Math"/>
+            <w:b w:val="0"/>
+            <w:i w:val="0"/>
+          </w:rPr>
+          <m:t>×</m:t>
+        </m:r>
+        <m:r>
+          <m:rPr>
+            <m:nor/>
+            <m:sty m:val="p"/>
+          </m:rPr>
+          <w:rPr>
+            <w:rFonts w:ascii="Cambria Math"/>
+            <w:b w:val="0"/>
+            <w:i w:val="0"/>
+          </w:rPr>
+          <m:t>125.07/103=</m:t>
+        </m:r>
+      </m:oMath>
+      <w:r>
+        <m:rPr/>
+        <w:rPr>
+          <w:rFonts w:hint="eastAsia"/>
+          <w:b w:val="0"/>
+          <w:i w:val="0"/>
+          <w:lang w:val="en-US" w:eastAsia="zh-CN"/>
+        </w:rPr>
+        <w:t xml:space="preserve"> {key26} </w:t>
+      </w:r>
+      <m:oMath>
+        <m:r>
+          <m:rPr>
+            <m:nor/>
+            <m:sty m:val="p"/>
+          </m:rPr>
+          <w:rPr>
+            <w:rFonts w:hint="eastAsia" w:ascii="Cambria Math"/>
+            <w:b w:val="0"/>
+            <w:i w:val="0"/>
+          </w:rPr>
+          <m:t>mg</m:t>
+        </m:r>
+        <m:r>
+          <m:rPr>
+            <m:nor/>
+            <m:sty m:val="p"/>
+          </m:rPr>
+          <w:rPr>
+            <w:rFonts w:ascii="Cambria Math"/>
+            <w:b w:val="0"/>
+            <w:i w:val="0"/>
+          </w:rPr>
+          <m:t>/</m:t>
+        </m:r>
+        <m:r>
+          <m:rPr>
+            <m:nor/>
+            <m:sty m:val="p"/>
+          </m:rPr>
+          <w:rPr>
+            <w:rFonts w:hint="eastAsia" w:ascii="Cambria Math"/>
+            <w:b w:val="0"/>
+            <w:i w:val="0"/>
+          </w:rPr>
+          <m:t>L</m:t>
+        </m:r>
+      </m:oMath>
+    </w:p>
+    <w:p>
+      <w:pPr>
+        <w:spacing w:line="240" w:lineRule="auto"/>
+        <w:ind w:firstLine="480"/>
+        <w:rPr>
+          <w:rFonts w:hint="default" w:eastAsia="宋体"/>
+          <w:lang w:val="en-US" w:eastAsia="zh-CN"/>
+        </w:rPr>
+      </w:pPr>
+      <w:r>
+        <w:rPr>
+          <w:rFonts w:hint="eastAsia"/>
+        </w:rPr>
+        <w:t>所需总加氯浓度：</w:t>
+      </w:r>
+      <m:oMath>
+        <m:sSub>
+          <m:sSubPr>
+            <m:ctrlPr>
+              <w:rPr>
+                <w:rFonts w:ascii="Cambria Math" w:hAnsi="Cambria Math"/>
+              </w:rPr>
+            </m:ctrlPr>
+          </m:sSubPr>
+          <m:e>
+            <m:r>
+              <m:rPr/>
+              <w:rPr>
+                <w:rFonts w:hint="eastAsia" w:ascii="Cambria Math" w:hAnsi="Cambria Math"/>
+              </w:rPr>
+              <m:t>Y</m:t>
+            </m:r>
+            <m:ctrlPr>
+              <w:rPr>
+                <w:rFonts w:ascii="Cambria Math" w:hAnsi="Cambria Math"/>
+              </w:rPr>
+            </m:ctrlPr>
+          </m:e>
+          <m:sub>
+            <m:r>
+              <m:rPr/>
+              <w:rPr>
+                <w:rFonts w:hint="eastAsia" w:ascii="Cambria Math" w:hAnsi="Cambria Math"/>
+              </w:rPr>
+              <m:t>Q</m:t>
+            </m:r>
+            <m:ctrlPr>
+              <w:rPr>
+                <w:rFonts w:ascii="Cambria Math" w:hAnsi="Cambria Math"/>
+              </w:rPr>
+            </m:ctrlPr>
+          </m:sub>
+        </m:sSub>
+        <m:r>
+          <m:rPr>
+            <m:sty m:val="p"/>
+          </m:rPr>
+          <w:rPr>
+            <w:rFonts w:ascii="Cambria Math" w:hAnsi="Cambria Math"/>
+          </w:rPr>
+          <m:t>=</m:t>
+        </m:r>
+        <m:sSub>
+          <m:sSubPr>
+            <m:ctrlPr>
+              <w:rPr>
+                <w:rFonts w:ascii="Cambria Math" w:hAnsi="Cambria Math"/>
+              </w:rPr>
+            </m:ctrlPr>
+          </m:sSubPr>
+          <m:e>
+            <m:r>
+              <m:rPr/>
+              <w:rPr>
+                <w:rFonts w:hint="eastAsia" w:ascii="Cambria Math" w:hAnsi="Cambria Math"/>
+              </w:rPr>
+              <m:t>X</m:t>
+            </m:r>
+            <m:ctrlPr>
+              <w:rPr>
+                <w:rFonts w:ascii="Cambria Math" w:hAnsi="Cambria Math"/>
+              </w:rPr>
+            </m:ctrlPr>
+          </m:e>
+          <m:sub>
+            <m:r>
+              <m:rPr/>
+              <w:rPr>
+                <w:rFonts w:ascii="Cambria Math" w:hAnsi="Cambria Math"/>
+              </w:rPr>
+              <m:t>2</m:t>
+            </m:r>
+            <m:ctrlPr>
+              <w:rPr>
+                <w:rFonts w:ascii="Cambria Math" w:hAnsi="Cambria Math"/>
+              </w:rPr>
+            </m:ctrlPr>
+          </m:sub>
+        </m:sSub>
+        <m:r>
+          <m:rPr>
+            <m:sty m:val="p"/>
+          </m:rPr>
+          <w:rPr>
+            <w:rFonts w:ascii="Cambria Math" w:hAnsi="Cambria Math"/>
+          </w:rPr>
+          <m:t>+</m:t>
+        </m:r>
+        <m:sSub>
+          <m:sSubPr>
+            <m:ctrlPr>
+              <w:rPr>
+                <w:rFonts w:ascii="Cambria Math" w:hAnsi="Cambria Math"/>
+              </w:rPr>
+            </m:ctrlPr>
+          </m:sSubPr>
+          <m:e>
+            <m:r>
+              <m:rPr/>
+              <w:rPr>
+                <w:rFonts w:ascii="Cambria Math" w:hAnsi="Cambria Math"/>
+              </w:rPr>
+              <m:t>X</m:t>
+            </m:r>
+            <m:ctrlPr>
+              <w:rPr>
+                <w:rFonts w:ascii="Cambria Math" w:hAnsi="Cambria Math"/>
+              </w:rPr>
+            </m:ctrlPr>
+          </m:e>
+          <m:sub>
+            <m:r>
+              <m:rPr/>
+              <w:rPr>
+                <w:rFonts w:ascii="Cambria Math" w:hAnsi="Cambria Math"/>
+              </w:rPr>
+              <m:t>5</m:t>
+            </m:r>
+            <m:ctrlPr>
+              <w:rPr>
+                <w:rFonts w:ascii="Cambria Math" w:hAnsi="Cambria Math"/>
+              </w:rPr>
+            </m:ctrlPr>
+          </m:sub>
+        </m:sSub>
+        <m:r>
+          <m:rPr>
+            <m:sty m:val="p"/>
+          </m:rPr>
+          <w:rPr>
+            <w:rFonts w:ascii="Cambria Math" w:hAnsi="Cambria Math"/>
+          </w:rPr>
+          <m:t>+a</m:t>
+        </m:r>
+        <m:r>
+          <m:rPr>
+            <m:nor/>
+            <m:sty m:val="p"/>
+          </m:rPr>
+          <w:rPr>
+            <w:rFonts w:ascii="Cambria Math"/>
+            <w:b w:val="0"/>
+            <w:i w:val="0"/>
+          </w:rPr>
+          <m:t>=</m:t>
+        </m:r>
+      </m:oMath>
+      <w:r>
+        <m:rPr/>
+        <w:rPr>
+          <w:rFonts w:hint="eastAsia"/>
+          <w:b w:val="0"/>
+          <w:i w:val="0"/>
+          <w:lang w:val="en-US" w:eastAsia="zh-CN"/>
+        </w:rPr>
+        <w:t xml:space="preserve"> {key27} </w:t>
+      </w:r>
+      <m:oMath>
+        <m:r>
+          <m:rPr>
+            <m:nor/>
+            <m:sty m:val="p"/>
+          </m:rPr>
+          <w:rPr>
+            <w:rFonts w:hint="eastAsia" w:ascii="Cambria Math"/>
+            <w:b w:val="0"/>
+            <w:i w:val="0"/>
+          </w:rPr>
+          <m:t>mg</m:t>
+        </m:r>
+        <m:r>
+          <m:rPr>
+            <m:nor/>
+            <m:sty m:val="p"/>
+          </m:rPr>
+          <w:rPr>
+            <w:rFonts w:ascii="Cambria Math"/>
+            <w:b w:val="0"/>
+            <w:i w:val="0"/>
+          </w:rPr>
+          <m:t>/</m:t>
+        </m:r>
+        <m:r>
+          <m:rPr>
+            <m:nor/>
+            <m:sty m:val="p"/>
+          </m:rPr>
+          <w:rPr>
+            <w:rFonts w:hint="eastAsia" w:ascii="Cambria Math"/>
+            <w:b w:val="0"/>
+            <w:i w:val="0"/>
+          </w:rPr>
+          <m:t>L</m:t>
+        </m:r>
+      </m:oMath>
+    </w:p>
+    <w:p>
+      <w:pPr>
+        <w:spacing w:line="240" w:lineRule="auto"/>
+        <w:ind w:left="480" w:firstLine="0" w:firstLineChars="0"/>
+        <w:rPr>
+          <w:rFonts w:hint="default" w:eastAsia="宋体"/>
+          <w:lang w:val="en-US" w:eastAsia="zh-CN"/>
+        </w:rPr>
+      </w:pPr>
+      <w:r>
+        <w:rPr>
+          <w:rFonts w:hint="eastAsia"/>
+        </w:rPr>
+        <w:t>折点系数：</w:t>
+      </w:r>
+      <m:oMath>
+        <m:sSub>
+          <m:sSubPr>
+            <m:ctrlPr>
+              <w:rPr>
+                <w:rFonts w:ascii="Cambria Math" w:hAnsi="Cambria Math"/>
+              </w:rPr>
+            </m:ctrlPr>
+          </m:sSubPr>
+          <m:e>
+            <m:r>
+              <m:rPr>
+                <m:sty m:val="p"/>
+              </m:rPr>
+              <w:rPr>
+                <w:rFonts w:ascii="Cambria Math" w:hAnsi="Cambria Math"/>
+              </w:rPr>
+              <m:t>k</m:t>
+            </m:r>
+            <m:ctrlPr>
+              <w:rPr>
+                <w:rFonts w:ascii="Cambria Math" w:hAnsi="Cambria Math"/>
+              </w:rPr>
+            </m:ctrlPr>
+          </m:e>
+          <m:sub>
+            <m:r>
+              <m:rPr/>
+              <w:rPr>
+                <w:rFonts w:ascii="Cambria Math" w:hAnsi="Cambria Math"/>
+              </w:rPr>
+              <m:t>1</m:t>
+            </m:r>
+            <m:ctrlPr>
+              <w:rPr>
+                <w:rFonts w:ascii="Cambria Math" w:hAnsi="Cambria Math"/>
+              </w:rPr>
+            </m:ctrlPr>
+          </m:sub>
+        </m:sSub>
+        <m:r>
+          <m:rPr/>
+          <w:rPr>
+            <w:rFonts w:ascii="Cambria Math" w:hAnsi="Cambria Math"/>
+          </w:rPr>
+          <m:t>=</m:t>
+        </m:r>
+        <m:f>
+          <m:fPr>
+            <m:ctrlPr>
+              <w:rPr>
+                <w:rFonts w:ascii="Cambria Math" w:hAnsi="Cambria Math"/>
+                <w:i/>
+              </w:rPr>
+            </m:ctrlPr>
+          </m:fPr>
+          <m:num>
+            <m:sSub>
+              <m:sSubPr>
+                <m:ctrlPr>
+                  <w:rPr>
+                    <w:rFonts w:ascii="Cambria Math" w:hAnsi="Cambria Math"/>
+                  </w:rPr>
+                </m:ctrlPr>
+              </m:sSubPr>
+              <m:e>
+                <m:r>
+                  <m:rPr>
+                    <m:sty m:val="p"/>
+                  </m:rPr>
+                  <w:rPr>
+                    <w:rFonts w:ascii="Cambria Math" w:hAnsi="Cambria Math"/>
+                  </w:rPr>
+                  <m:t>X</m:t>
+                </m:r>
+                <m:ctrlPr>
+                  <w:rPr>
+                    <w:rFonts w:ascii="Cambria Math" w:hAnsi="Cambria Math"/>
+                  </w:rPr>
+                </m:ctrlPr>
+              </m:e>
+              <m:sub>
+                <m:r>
+                  <m:rPr/>
+                  <w:rPr>
+                    <w:rFonts w:ascii="Cambria Math" w:hAnsi="Cambria Math"/>
+                  </w:rPr>
+                  <m:t>2</m:t>
+                </m:r>
+                <m:ctrlPr>
+                  <w:rPr>
+                    <w:rFonts w:ascii="Cambria Math" w:hAnsi="Cambria Math"/>
+                  </w:rPr>
+                </m:ctrlPr>
+              </m:sub>
+            </m:sSub>
+            <m:r>
+              <m:rPr/>
+              <w:rPr>
+                <w:rFonts w:ascii="Cambria Math" w:hAnsi="Cambria Math"/>
+              </w:rPr>
+              <m:t>+</m:t>
+            </m:r>
+            <m:sSub>
+              <m:sSubPr>
+                <m:ctrlPr>
+                  <w:rPr>
+                    <w:rFonts w:ascii="Cambria Math" w:hAnsi="Cambria Math"/>
+                  </w:rPr>
+                </m:ctrlPr>
+              </m:sSubPr>
+              <m:e>
+                <m:r>
+                  <m:rPr>
+                    <m:sty m:val="p"/>
+                  </m:rPr>
+                  <w:rPr>
+                    <w:rFonts w:ascii="Cambria Math" w:hAnsi="Cambria Math"/>
+                  </w:rPr>
+                  <m:t>X</m:t>
+                </m:r>
+                <m:ctrlPr>
+                  <w:rPr>
+                    <w:rFonts w:ascii="Cambria Math" w:hAnsi="Cambria Math"/>
+                  </w:rPr>
+                </m:ctrlPr>
+              </m:e>
+              <m:sub>
+                <m:r>
+                  <m:rPr/>
+                  <w:rPr>
+                    <w:rFonts w:ascii="Cambria Math" w:hAnsi="Cambria Math"/>
+                  </w:rPr>
+                  <m:t>5</m:t>
+                </m:r>
+                <m:ctrlPr>
+                  <w:rPr>
+                    <w:rFonts w:ascii="Cambria Math" w:hAnsi="Cambria Math"/>
+                  </w:rPr>
+                </m:ctrlPr>
+              </m:sub>
+            </m:sSub>
+            <m:ctrlPr>
+              <w:rPr>
+                <w:rFonts w:ascii="Cambria Math" w:hAnsi="Cambria Math"/>
+                <w:i/>
+              </w:rPr>
+            </m:ctrlPr>
+          </m:num>
+          <m:den>
+            <m:sSub>
+              <m:sSubPr>
+                <m:ctrlPr>
+                  <w:rPr>
+                    <w:rFonts w:ascii="Cambria Math" w:hAnsi="Cambria Math"/>
+                  </w:rPr>
+                </m:ctrlPr>
+              </m:sSubPr>
+              <m:e>
+                <m:r>
+                  <m:rPr>
+                    <m:sty m:val="p"/>
+                  </m:rPr>
+                  <w:rPr>
+                    <w:rFonts w:ascii="Cambria Math" w:hAnsi="Cambria Math"/>
+                  </w:rPr>
+                  <m:t>b</m:t>
+                </m:r>
+                <m:ctrlPr>
+                  <w:rPr>
+                    <w:rFonts w:ascii="Cambria Math" w:hAnsi="Cambria Math"/>
+                  </w:rPr>
+                </m:ctrlPr>
+              </m:e>
+              <m:sub>
+                <m:r>
+                  <m:rPr/>
+                  <w:rPr>
+                    <w:rFonts w:ascii="Cambria Math" w:hAnsi="Cambria Math"/>
+                  </w:rPr>
+                  <m:t>0</m:t>
+                </m:r>
+                <m:ctrlPr>
+                  <w:rPr>
+                    <w:rFonts w:ascii="Cambria Math" w:hAnsi="Cambria Math"/>
+                  </w:rPr>
+                </m:ctrlPr>
+              </m:sub>
+            </m:sSub>
+            <m:ctrlPr>
+              <w:rPr>
+                <w:rFonts w:ascii="Cambria Math" w:hAnsi="Cambria Math"/>
+                <w:i/>
+              </w:rPr>
+            </m:ctrlPr>
+          </m:den>
+        </m:f>
+        <m:r>
+          <m:rPr/>
+          <w:rPr>
+            <w:rFonts w:ascii="Cambria Math"/>
+          </w:rPr>
+          <m:t>=</m:t>
+        </m:r>
+      </m:oMath>
+      <w:r>
+        <m:rPr/>
+        <w:rPr>
+          <w:rFonts w:hint="eastAsia"/>
+          <w:i w:val="0"/>
+          <w:lang w:val="en-US" w:eastAsia="zh-CN"/>
+        </w:rPr>
+        <w:t xml:space="preserve"> {key28} </w:t>
+      </w:r>
+      <m:oMath>
+        <m:r>
+          <m:rPr>
+            <m:nor/>
+            <m:sty m:val="p"/>
+          </m:rPr>
+          <w:rPr>
+            <w:rFonts w:hint="eastAsia" w:ascii="Cambria Math"/>
+            <w:b w:val="0"/>
+            <w:i w:val="0"/>
+          </w:rPr>
+          <m:t>mg</m:t>
+        </m:r>
+        <m:r>
+          <m:rPr>
+            <m:nor/>
+            <m:sty m:val="p"/>
+          </m:rPr>
+          <w:rPr>
+            <w:rFonts w:ascii="Cambria Math"/>
+            <w:b w:val="0"/>
+            <w:i w:val="0"/>
+          </w:rPr>
+          <m:t>/</m:t>
+        </m:r>
+        <m:r>
+          <m:rPr>
+            <m:nor/>
+            <m:sty m:val="p"/>
+          </m:rPr>
+          <w:rPr>
+            <w:rFonts w:hint="eastAsia" w:ascii="Cambria Math"/>
+            <w:b w:val="0"/>
+            <w:i w:val="0"/>
+          </w:rPr>
+          <m:t>L</m:t>
+        </m:r>
+      </m:oMath>
+    </w:p>
+    <w:p>
+      <w:pPr>
+        <w:spacing w:line="240" w:lineRule="auto"/>
+        <w:ind w:left="480" w:firstLine="0" w:firstLineChars="0"/>
+      </w:pPr>
+      <w:r>
+        <w:rPr>
+          <w:rFonts w:hint="eastAsia"/>
+        </w:rPr>
+        <w:t>除氨需加氯浓度：</w:t>
+      </w:r>
+    </w:p>
+    <w:p>
+      <w:pPr>
+        <w:spacing w:line="240" w:lineRule="auto"/>
+        <w:ind w:left="480" w:firstLine="2518" w:firstLineChars="0"/>
+        <w:rPr>
+          <w:rFonts w:hint="default" w:eastAsia="宋体"/>
+          <w:lang w:val="en-US" w:eastAsia="zh-CN"/>
+        </w:rPr>
+      </w:pPr>
+      <m:oMath>
+        <m:sSub>
+          <m:sSubPr>
+            <m:ctrlPr>
+              <w:rPr>
+                <w:rFonts w:ascii="Cambria Math" w:hAnsi="Cambria Math"/>
+              </w:rPr>
+            </m:ctrlPr>
+          </m:sSubPr>
+          <m:e>
+            <m:r>
+              <m:rPr>
+                <m:sty m:val="p"/>
+              </m:rPr>
+              <w:rPr>
+                <w:rFonts w:ascii="Cambria Math" w:hAnsi="Cambria Math"/>
+              </w:rPr>
+              <m:t>Y</m:t>
+            </m:r>
+            <m:ctrlPr>
+              <w:rPr>
+                <w:rFonts w:ascii="Cambria Math" w:hAnsi="Cambria Math"/>
+              </w:rPr>
+            </m:ctrlPr>
+          </m:e>
+          <m:sub>
+            <m:r>
+              <m:rPr>
+                <m:sty m:val="p"/>
+              </m:rPr>
+              <w:rPr>
+                <w:rFonts w:ascii="Cambria Math" w:hAnsi="Cambria Math"/>
+              </w:rPr>
+              <m:t>Q</m:t>
+            </m:r>
+            <m:r>
+              <m:rPr/>
+              <w:rPr>
+                <w:rFonts w:ascii="Cambria Math" w:hAnsi="Cambria Math"/>
+              </w:rPr>
+              <m:t>1</m:t>
+            </m:r>
+            <m:ctrlPr>
+              <w:rPr>
+                <w:rFonts w:ascii="Cambria Math" w:hAnsi="Cambria Math"/>
+              </w:rPr>
+            </m:ctrlPr>
+          </m:sub>
+        </m:sSub>
+        <m:r>
+          <m:rPr/>
+          <w:rPr>
+            <w:rFonts w:ascii="Cambria Math" w:hAnsi="Cambria Math"/>
+          </w:rPr>
+          <m:t>=</m:t>
+        </m:r>
+        <m:r>
+          <m:rPr>
+            <m:sty m:val="p"/>
+          </m:rPr>
+          <w:rPr>
+            <w:rFonts w:ascii="Cambria Math" w:hAnsi="Cambria Math"/>
+          </w:rPr>
+          <m:t>a</m:t>
+        </m:r>
+        <m:r>
+          <m:rPr/>
+          <w:rPr>
+            <w:rFonts w:ascii="Cambria Math" w:hAnsi="Cambria Math"/>
+          </w:rPr>
+          <m:t>+(</m:t>
+        </m:r>
+        <m:r>
+          <m:rPr>
+            <m:sty m:val="p"/>
+          </m:rPr>
+          <w:rPr>
+            <w:rFonts w:ascii="Cambria Math" w:hAnsi="Cambria Math"/>
+          </w:rPr>
+          <m:t>b</m:t>
+        </m:r>
+        <m:r>
+          <m:rPr/>
+          <w:rPr>
+            <w:rFonts w:ascii="Cambria Math" w:hAnsi="Cambria Math"/>
+          </w:rPr>
+          <m:t>0−</m:t>
+        </m:r>
+        <m:r>
+          <m:rPr>
+            <m:sty m:val="p"/>
+          </m:rPr>
+          <w:rPr>
+            <w:rFonts w:ascii="Cambria Math" w:hAnsi="Cambria Math"/>
+          </w:rPr>
+          <m:t>b</m:t>
+        </m:r>
+        <m:r>
+          <m:rPr/>
+          <w:rPr>
+            <w:rFonts w:ascii="Cambria Math" w:hAnsi="Cambria Math"/>
+          </w:rPr>
+          <m:t>1</m:t>
+        </m:r>
+        <m:sSup>
+          <m:sSupPr>
+            <m:ctrlPr>
+              <w:rPr>
+                <w:rFonts w:ascii="Cambria Math" w:hAnsi="Cambria Math"/>
+              </w:rPr>
+            </m:ctrlPr>
+          </m:sSupPr>
+          <m:e>
+            <m:r>
+              <m:rPr/>
+              <w:rPr>
+                <w:rFonts w:ascii="Cambria Math" w:hAnsi="Cambria Math"/>
+              </w:rPr>
+              <m:t>)</m:t>
+            </m:r>
+            <m:ctrlPr>
+              <w:rPr>
+                <w:rFonts w:ascii="Cambria Math" w:hAnsi="Cambria Math"/>
+              </w:rPr>
+            </m:ctrlPr>
+          </m:e>
+          <m:sup>
+            <m:r>
+              <m:rPr/>
+              <w:rPr>
+                <w:rFonts w:ascii="Cambria Math" w:hAnsi="Cambria Math"/>
+              </w:rPr>
+              <m:t>∗</m:t>
+            </m:r>
+            <m:ctrlPr>
+              <w:rPr>
+                <w:rFonts w:ascii="Cambria Math" w:hAnsi="Cambria Math"/>
+              </w:rPr>
+            </m:ctrlPr>
+          </m:sup>
+        </m:sSup>
+        <m:r>
+          <m:rPr>
+            <m:sty m:val="p"/>
+          </m:rPr>
+          <w:rPr>
+            <w:rFonts w:ascii="Cambria Math" w:hAnsi="Cambria Math"/>
+          </w:rPr>
+          <m:t>k</m:t>
+        </m:r>
+        <m:r>
+          <m:rPr/>
+          <w:rPr>
+            <w:rFonts w:ascii="Cambria Math" w:hAnsi="Cambria Math"/>
+          </w:rPr>
+          <m:t>1</m:t>
+        </m:r>
+        <m:r>
+          <m:rPr/>
+          <w:rPr>
+            <w:rFonts w:ascii="Cambria Math"/>
+          </w:rPr>
+          <m:t>=</m:t>
+        </m:r>
+      </m:oMath>
+      <w:r>
+        <m:rPr/>
+        <w:rPr>
+          <w:rFonts w:hint="eastAsia"/>
+          <w:i w:val="0"/>
+          <w:lang w:val="en-US" w:eastAsia="zh-CN"/>
+        </w:rPr>
+        <w:t xml:space="preserve"> {key29} </w:t>
+      </w:r>
+      <m:oMath>
+        <m:r>
+          <m:rPr>
+            <m:nor/>
+            <m:sty m:val="p"/>
+          </m:rPr>
+          <w:rPr>
+            <w:rFonts w:hint="eastAsia" w:ascii="Cambria Math"/>
+            <w:b w:val="0"/>
+            <w:i w:val="0"/>
+          </w:rPr>
+          <m:t>mg</m:t>
+        </m:r>
+        <m:r>
+          <m:rPr>
+            <m:nor/>
+            <m:sty m:val="p"/>
+          </m:rPr>
+          <w:rPr>
+            <w:rFonts w:ascii="Cambria Math"/>
+            <w:b w:val="0"/>
+            <w:i w:val="0"/>
+          </w:rPr>
+          <m:t>/</m:t>
+        </m:r>
+        <m:r>
+          <m:rPr>
+            <m:nor/>
+            <m:sty m:val="p"/>
+          </m:rPr>
+          <w:rPr>
+            <w:rFonts w:hint="eastAsia" w:ascii="Cambria Math"/>
+            <w:b w:val="0"/>
+            <w:i w:val="0"/>
+          </w:rPr>
+          <m:t>L</m:t>
+        </m:r>
+      </m:oMath>
+    </w:p>
+    <w:p>
+      <w:pPr>
+        <w:spacing w:line="240" w:lineRule="auto"/>
+        <w:ind w:left="482" w:firstLine="0" w:firstLineChars="0"/>
+        <w:rPr>
+          <w:rFonts w:hint="default" w:eastAsia="宋体"/>
+          <w:lang w:val="en-US" w:eastAsia="zh-CN"/>
+        </w:rPr>
+      </w:pPr>
+      <w:r>
+        <w:rPr>
+          <w:rFonts w:hint="eastAsia"/>
+        </w:rPr>
+        <w:t>除氨所需加氯量：</w:t>
+      </w:r>
+      <m:oMath>
+        <m:sSub>
+          <m:sSubPr>
+            <m:ctrlPr>
+              <w:rPr>
+                <w:rFonts w:ascii="Cambria Math" w:hAnsi="Cambria Math"/>
+              </w:rPr>
+            </m:ctrlPr>
+          </m:sSubPr>
+          <m:e>
+            <m:r>
+              <m:rPr>
+                <m:sty m:val="p"/>
+              </m:rPr>
+              <w:rPr>
+                <w:rFonts w:ascii="Cambria Math" w:hAnsi="Cambria Math"/>
+              </w:rPr>
+              <m:t>q</m:t>
+            </m:r>
+            <m:ctrlPr>
+              <w:rPr>
+                <w:rFonts w:ascii="Cambria Math" w:hAnsi="Cambria Math"/>
+              </w:rPr>
+            </m:ctrlPr>
+          </m:e>
+          <m:sub>
+            <m:r>
+              <m:rPr/>
+              <w:rPr>
+                <w:rFonts w:hint="eastAsia" w:ascii="Cambria Math" w:hAnsi="Cambria Math"/>
+              </w:rPr>
+              <m:t>液氯</m:t>
+            </m:r>
+            <m:r>
+              <m:rPr/>
+              <w:rPr>
+                <w:rFonts w:ascii="Cambria Math" w:hAnsi="Cambria Math"/>
+              </w:rPr>
+              <m:t>1</m:t>
+            </m:r>
+            <m:ctrlPr>
+              <w:rPr>
+                <w:rFonts w:ascii="Cambria Math" w:hAnsi="Cambria Math"/>
+              </w:rPr>
+            </m:ctrlPr>
+          </m:sub>
+        </m:sSub>
+        <m:r>
+          <m:rPr/>
+          <w:rPr>
+            <w:rFonts w:ascii="Cambria Math" w:hAnsi="Cambria Math"/>
+          </w:rPr>
+          <m:t>=</m:t>
+        </m:r>
+        <m:sSub>
+          <m:sSubPr>
+            <m:ctrlPr>
+              <w:rPr>
+                <w:rFonts w:ascii="Cambria Math" w:hAnsi="Cambria Math"/>
+              </w:rPr>
+            </m:ctrlPr>
+          </m:sSubPr>
+          <m:e>
+            <m:r>
+              <m:rPr>
+                <m:sty m:val="p"/>
+              </m:rPr>
+              <w:rPr>
+                <w:rFonts w:ascii="Cambria Math" w:hAnsi="Cambria Math"/>
+              </w:rPr>
+              <m:t>Y</m:t>
+            </m:r>
+            <m:ctrlPr>
+              <w:rPr>
+                <w:rFonts w:ascii="Cambria Math" w:hAnsi="Cambria Math"/>
+              </w:rPr>
+            </m:ctrlPr>
+          </m:e>
+          <m:sub>
+            <m:r>
+              <m:rPr/>
+              <w:rPr>
+                <w:rFonts w:ascii="Cambria Math" w:hAnsi="Cambria Math"/>
+              </w:rPr>
+              <m:t>Q1</m:t>
+            </m:r>
+            <m:ctrlPr>
+              <w:rPr>
+                <w:rFonts w:ascii="Cambria Math" w:hAnsi="Cambria Math"/>
+              </w:rPr>
+            </m:ctrlPr>
+          </m:sub>
+        </m:sSub>
+        <m:r>
+          <m:rPr>
+            <m:sty m:val="p"/>
+          </m:rPr>
+          <w:rPr>
+            <w:rFonts w:ascii="Cambria Math" w:hAnsi="Cambria Math"/>
+          </w:rPr>
+          <m:t>×</m:t>
+        </m:r>
+        <m:r>
+          <m:rPr>
+            <m:sty m:val="p"/>
+          </m:rPr>
+          <w:rPr>
+            <w:rFonts w:hint="eastAsia" w:ascii="Cambria Math" w:hAnsi="Cambria Math"/>
+          </w:rPr>
+          <m:t>Q</m:t>
+        </m:r>
+        <m:r>
+          <m:rPr>
+            <m:sty m:val="p"/>
+          </m:rPr>
+          <w:rPr>
+            <w:rFonts w:ascii="Cambria Math" w:hAnsi="Cambria Math"/>
+          </w:rPr>
+          <m:t>×</m:t>
+        </m:r>
+        <m:f>
+          <m:fPr>
+            <m:ctrlPr>
+              <w:rPr>
+                <w:rFonts w:ascii="Cambria Math" w:hAnsi="Cambria Math"/>
+                <w:i/>
+              </w:rPr>
+            </m:ctrlPr>
+          </m:fPr>
+          <m:num>
+            <m:r>
+              <m:rPr>
+                <m:sty m:val="p"/>
+              </m:rPr>
+              <w:rPr>
+                <w:rFonts w:ascii="Cambria Math" w:hAnsi="Cambria Math"/>
+              </w:rPr>
+              <m:t>k</m:t>
+            </m:r>
+            <m:ctrlPr>
+              <w:rPr>
+                <w:rFonts w:ascii="Cambria Math" w:hAnsi="Cambria Math"/>
+              </w:rPr>
+            </m:ctrlPr>
+          </m:num>
+          <m:den>
+            <m:r>
+              <m:rPr/>
+              <w:rPr>
+                <w:rFonts w:ascii="Cambria Math" w:hAnsi="Cambria Math"/>
+              </w:rPr>
+              <m:t>1000</m:t>
+            </m:r>
+            <m:ctrlPr>
+              <w:rPr>
+                <w:rFonts w:ascii="Cambria Math" w:hAnsi="Cambria Math"/>
+                <w:i/>
+              </w:rPr>
+            </m:ctrlPr>
+          </m:den>
+        </m:f>
+        <m:r>
+          <m:rPr/>
+          <w:rPr>
+            <w:rFonts w:ascii="Cambria Math" w:hAnsi="Cambria Math"/>
+          </w:rPr>
+          <m:t>=</m:t>
+        </m:r>
+      </m:oMath>
+      <w:r>
+        <m:rPr/>
+        <w:rPr>
+          <w:rFonts w:hint="eastAsia" w:hAnsi="Cambria Math"/>
+          <w:i w:val="0"/>
+          <w:lang w:val="en-US" w:eastAsia="zh-CN"/>
+        </w:rPr>
+        <w:t xml:space="preserve">{key30} </w:t>
+      </w:r>
+      <m:oMath>
+        <m:r>
+          <m:rPr/>
+          <w:rPr>
+            <w:rFonts w:hint="eastAsia" w:ascii="Cambria Math" w:hAnsi="Cambria Math"/>
+          </w:rPr>
+          <m:t>k</m:t>
+        </m:r>
+        <m:r>
+          <m:rPr>
+            <m:nor/>
+            <m:sty m:val="p"/>
+          </m:rPr>
+          <w:rPr>
+            <w:rFonts w:hint="eastAsia" w:ascii="Cambria Math"/>
+            <w:b w:val="0"/>
+            <w:i w:val="0"/>
+          </w:rPr>
+          <m:t>g</m:t>
+        </m:r>
+        <m:r>
+          <m:rPr>
+            <m:nor/>
+            <m:sty m:val="p"/>
+          </m:rPr>
+          <w:rPr>
+            <w:rFonts w:ascii="Cambria Math"/>
+            <w:b w:val="0"/>
+            <w:i w:val="0"/>
+          </w:rPr>
+          <m:t>/</m:t>
+        </m:r>
+        <m:r>
+          <m:rPr>
+            <m:nor/>
+            <m:sty m:val="p"/>
+          </m:rPr>
+          <w:rPr>
+            <w:rFonts w:hint="eastAsia" w:ascii="Cambria Math"/>
+            <w:b w:val="0"/>
+            <w:i w:val="0"/>
+          </w:rPr>
+          <m:t>h</m:t>
+        </m:r>
+      </m:oMath>
+    </w:p>
+    <w:p>
+      <w:pPr>
+        <w:numPr>
+          <w:ilvl w:val="0"/>
+          <w:numId w:val="2"/>
+        </w:numPr>
+        <w:ind w:firstLineChars="0"/>
+      </w:pPr>
+      <w:r>
+        <w:rPr>
+          <w:rFonts w:hint="eastAsia"/>
+        </w:rPr>
+        <w:t>加氯去除COD</w:t>
+      </w:r>
+    </w:p>
+    <w:p>
+      <w:pPr>
+        <w:spacing w:line="240" w:lineRule="auto"/>
+        <w:ind w:left="480" w:firstLine="0" w:firstLineChars="0"/>
+        <w:rPr>
+          <w:rFonts w:hint="default" w:eastAsia="宋体"/>
+          <w:lang w:val="en-US" w:eastAsia="zh-CN"/>
+        </w:rPr>
+      </w:pPr>
+      <w:r>
+        <w:rPr>
+          <w:rFonts w:hint="eastAsia"/>
+        </w:rPr>
+        <w:t>除COD所需加氯浓度：</w:t>
+      </w:r>
+      <m:oMath>
+        <m:sSub>
+          <m:sSubPr>
+            <m:ctrlPr>
+              <w:rPr>
+                <w:rFonts w:ascii="Cambria Math" w:hAnsi="Cambria Math"/>
+              </w:rPr>
+            </m:ctrlPr>
+          </m:sSubPr>
+          <m:e>
+            <m:r>
+              <m:rPr/>
+              <w:rPr>
+                <w:rFonts w:ascii="Cambria Math" w:hAnsi="Cambria Math"/>
+              </w:rPr>
+              <m:t>Y</m:t>
+            </m:r>
+            <m:ctrlPr>
+              <w:rPr>
+                <w:rFonts w:ascii="Cambria Math" w:hAnsi="Cambria Math"/>
+              </w:rPr>
+            </m:ctrlPr>
+          </m:e>
+          <m:sub>
+            <m:r>
+              <m:rPr/>
+              <w:rPr>
+                <w:rFonts w:ascii="Cambria Math" w:hAnsi="Cambria Math"/>
+              </w:rPr>
+              <m:t>Q2</m:t>
+            </m:r>
+            <m:ctrlPr>
+              <w:rPr>
+                <w:rFonts w:ascii="Cambria Math" w:hAnsi="Cambria Math"/>
+              </w:rPr>
+            </m:ctrlPr>
+          </m:sub>
+        </m:sSub>
+        <m:r>
+          <m:rPr/>
+          <w:rPr>
+            <w:rFonts w:ascii="Cambria Math" w:hAnsi="Cambria Math"/>
+          </w:rPr>
+          <m:t>=(CO</m:t>
+        </m:r>
+        <m:sSub>
+          <m:sSubPr>
+            <m:ctrlPr>
+              <w:rPr>
+                <w:rFonts w:ascii="Cambria Math" w:hAnsi="Cambria Math"/>
+              </w:rPr>
+            </m:ctrlPr>
+          </m:sSubPr>
+          <m:e>
+            <m:r>
+              <m:rPr/>
+              <w:rPr>
+                <w:rFonts w:ascii="Cambria Math" w:hAnsi="Cambria Math"/>
+              </w:rPr>
+              <m:t>D</m:t>
+            </m:r>
+            <m:ctrlPr>
+              <w:rPr>
+                <w:rFonts w:ascii="Cambria Math" w:hAnsi="Cambria Math"/>
+              </w:rPr>
+            </m:ctrlPr>
+          </m:e>
+          <m:sub>
+            <m:r>
+              <m:rPr/>
+              <w:rPr>
+                <w:rFonts w:ascii="Cambria Math" w:hAnsi="Cambria Math"/>
+              </w:rPr>
+              <m:t>1</m:t>
+            </m:r>
+            <m:ctrlPr>
+              <w:rPr>
+                <w:rFonts w:ascii="Cambria Math" w:hAnsi="Cambria Math"/>
+              </w:rPr>
+            </m:ctrlPr>
+          </m:sub>
+        </m:sSub>
+        <m:r>
+          <m:rPr/>
+          <w:rPr>
+            <w:rFonts w:ascii="Cambria Math" w:hAnsi="Cambria Math"/>
+          </w:rPr>
+          <m:t>−CO</m:t>
+        </m:r>
+        <m:sSub>
+          <m:sSubPr>
+            <m:ctrlPr>
+              <w:rPr>
+                <w:rFonts w:ascii="Cambria Math" w:hAnsi="Cambria Math"/>
+              </w:rPr>
+            </m:ctrlPr>
+          </m:sSubPr>
+          <m:e>
+            <m:r>
+              <m:rPr/>
+              <w:rPr>
+                <w:rFonts w:ascii="Cambria Math" w:hAnsi="Cambria Math"/>
+              </w:rPr>
+              <m:t>D</m:t>
+            </m:r>
+            <m:ctrlPr>
+              <w:rPr>
+                <w:rFonts w:ascii="Cambria Math" w:hAnsi="Cambria Math"/>
+              </w:rPr>
+            </m:ctrlPr>
+          </m:e>
+          <m:sub>
+            <m:r>
+              <m:rPr/>
+              <w:rPr>
+                <w:rFonts w:ascii="Cambria Math" w:hAnsi="Cambria Math"/>
+              </w:rPr>
+              <m:t>2</m:t>
+            </m:r>
+            <m:ctrlPr>
+              <w:rPr>
+                <w:rFonts w:ascii="Cambria Math" w:hAnsi="Cambria Math"/>
+              </w:rPr>
+            </m:ctrlPr>
+          </m:sub>
+        </m:sSub>
+        <m:sSup>
+          <m:sSupPr>
+            <m:ctrlPr>
+              <w:rPr>
+                <w:rFonts w:ascii="Cambria Math" w:hAnsi="Cambria Math"/>
+              </w:rPr>
+            </m:ctrlPr>
+          </m:sSupPr>
+          <m:e>
+            <m:r>
+              <m:rPr/>
+              <w:rPr>
+                <w:rFonts w:ascii="Cambria Math" w:hAnsi="Cambria Math"/>
+              </w:rPr>
+              <m:t>)</m:t>
+            </m:r>
+            <m:ctrlPr>
+              <w:rPr>
+                <w:rFonts w:ascii="Cambria Math" w:hAnsi="Cambria Math"/>
+              </w:rPr>
+            </m:ctrlPr>
+          </m:e>
+          <m:sup>
+            <m:r>
+              <m:rPr/>
+              <w:rPr>
+                <w:rFonts w:ascii="Cambria Math" w:hAnsi="Cambria Math"/>
+              </w:rPr>
+              <m:t>∗</m:t>
+            </m:r>
+            <m:ctrlPr>
+              <w:rPr>
+                <w:rFonts w:ascii="Cambria Math" w:hAnsi="Cambria Math"/>
+              </w:rPr>
+            </m:ctrlPr>
+          </m:sup>
+        </m:sSup>
+        <m:sSub>
+          <m:sSubPr>
+            <m:ctrlPr>
+              <w:rPr>
+                <w:rFonts w:ascii="Cambria Math" w:hAnsi="Cambria Math"/>
+              </w:rPr>
+            </m:ctrlPr>
+          </m:sSubPr>
+          <m:e>
+            <m:r>
+              <m:rPr/>
+              <w:rPr>
+                <w:rFonts w:ascii="Cambria Math" w:hAnsi="Cambria Math"/>
+              </w:rPr>
+              <m:t>k</m:t>
+            </m:r>
+            <m:ctrlPr>
+              <w:rPr>
+                <w:rFonts w:ascii="Cambria Math" w:hAnsi="Cambria Math"/>
+              </w:rPr>
+            </m:ctrlPr>
+          </m:e>
+          <m:sub>
+            <m:r>
+              <m:rPr/>
+              <w:rPr>
+                <w:rFonts w:ascii="Cambria Math" w:hAnsi="Cambria Math"/>
+              </w:rPr>
+              <m:t>2</m:t>
+            </m:r>
+            <m:ctrlPr>
+              <w:rPr>
+                <w:rFonts w:ascii="Cambria Math" w:hAnsi="Cambria Math"/>
+              </w:rPr>
+            </m:ctrlPr>
+          </m:sub>
+        </m:sSub>
+        <m:r>
+          <m:rPr/>
+          <w:rPr>
+            <w:rFonts w:ascii="Cambria Math"/>
+          </w:rPr>
+          <m:t>=</m:t>
+        </m:r>
+      </m:oMath>
+      <w:r>
+        <m:rPr/>
+        <w:rPr>
+          <w:rFonts w:hint="eastAsia"/>
+          <w:i w:val="0"/>
+          <w:lang w:val="en-US" w:eastAsia="zh-CN"/>
+        </w:rPr>
+        <w:t xml:space="preserve"> {key31} </w:t>
+      </w:r>
+      <m:oMath>
+        <m:r>
+          <m:rPr>
+            <m:nor/>
+            <m:sty m:val="p"/>
+          </m:rPr>
+          <w:rPr>
+            <w:rFonts w:hint="eastAsia" w:ascii="Cambria Math"/>
+            <w:b w:val="0"/>
+            <w:i w:val="0"/>
+          </w:rPr>
+          <m:t>mg</m:t>
+        </m:r>
+        <m:r>
+          <m:rPr>
+            <m:nor/>
+            <m:sty m:val="p"/>
+          </m:rPr>
+          <w:rPr>
+            <w:rFonts w:ascii="Cambria Math"/>
+            <w:b w:val="0"/>
+            <w:i w:val="0"/>
+          </w:rPr>
+          <m:t>/</m:t>
+        </m:r>
+        <m:r>
+          <m:rPr>
+            <m:nor/>
+            <m:sty m:val="p"/>
+          </m:rPr>
+          <w:rPr>
+            <w:rFonts w:hint="eastAsia" w:ascii="Cambria Math"/>
+            <w:b w:val="0"/>
+            <w:i w:val="0"/>
+          </w:rPr>
+          <m:t>L</m:t>
+        </m:r>
+      </m:oMath>
+    </w:p>
+    <w:p>
+      <w:pPr>
+        <w:spacing w:line="240" w:lineRule="auto"/>
+        <w:ind w:left="482" w:firstLine="0" w:firstLineChars="0"/>
+        <w:rPr>
+          <w:rFonts w:hint="default" w:eastAsia="宋体"/>
+          <w:lang w:val="en-US" w:eastAsia="zh-CN"/>
+        </w:rPr>
+      </w:pPr>
+      <w:r>
+        <w:rPr>
+          <w:rFonts w:hint="eastAsia"/>
+        </w:rPr>
+        <w:t>除COD所需加氯量：</w:t>
+      </w:r>
+      <m:oMath>
+        <m:sSub>
+          <m:sSubPr>
+            <m:ctrlPr>
+              <w:rPr>
+                <w:rFonts w:ascii="Cambria Math" w:hAnsi="Cambria Math"/>
+              </w:rPr>
+            </m:ctrlPr>
+          </m:sSubPr>
+          <m:e>
+            <m:r>
+              <m:rPr/>
+              <w:rPr>
+                <w:rFonts w:ascii="Cambria Math" w:hAnsi="Cambria Math"/>
+              </w:rPr>
+              <m:t>q</m:t>
+            </m:r>
+            <m:ctrlPr>
+              <w:rPr>
+                <w:rFonts w:ascii="Cambria Math" w:hAnsi="Cambria Math"/>
+              </w:rPr>
+            </m:ctrlPr>
+          </m:e>
+          <m:sub>
+            <m:r>
+              <m:rPr>
+                <m:nor/>
+                <m:sty m:val="p"/>
+              </m:rPr>
+              <w:rPr>
+                <w:rFonts w:hint="eastAsia"/>
+                <w:b w:val="0"/>
+                <w:i w:val="0"/>
+              </w:rPr>
+              <m:t>液氯</m:t>
+            </m:r>
+            <m:r>
+              <m:rPr/>
+              <w:rPr>
+                <w:rFonts w:ascii="Cambria Math" w:hAnsi="Cambria Math"/>
+              </w:rPr>
+              <m:t>2</m:t>
+            </m:r>
+            <m:ctrlPr>
+              <w:rPr>
+                <w:rFonts w:ascii="Cambria Math" w:hAnsi="Cambria Math"/>
+              </w:rPr>
+            </m:ctrlPr>
+          </m:sub>
+        </m:sSub>
+        <m:r>
+          <m:rPr/>
+          <w:rPr>
+            <w:rFonts w:ascii="Cambria Math" w:hAnsi="Cambria Math"/>
+          </w:rPr>
+          <m:t>=</m:t>
+        </m:r>
+        <m:f>
+          <m:fPr>
+            <m:ctrlPr>
+              <w:rPr>
+                <w:rFonts w:ascii="Cambria Math" w:hAnsi="Cambria Math"/>
+                <w:i/>
+              </w:rPr>
+            </m:ctrlPr>
+          </m:fPr>
+          <m:num>
+            <m:sSubSup>
+              <m:sSubSupPr>
+                <m:ctrlPr>
+                  <w:rPr>
+                    <w:rFonts w:ascii="Cambria Math" w:hAnsi="Cambria Math"/>
+                  </w:rPr>
+                </m:ctrlPr>
+              </m:sSubSupPr>
+              <m:e>
+                <m:r>
+                  <m:rPr/>
+                  <w:rPr>
+                    <w:rFonts w:ascii="Cambria Math" w:hAnsi="Cambria Math"/>
+                  </w:rPr>
+                  <m:t>Y</m:t>
+                </m:r>
+                <m:ctrlPr>
+                  <w:rPr>
+                    <w:rFonts w:ascii="Cambria Math" w:hAnsi="Cambria Math"/>
+                  </w:rPr>
+                </m:ctrlPr>
+              </m:e>
+              <m:sub>
+                <m:r>
+                  <m:rPr/>
+                  <w:rPr>
+                    <w:rFonts w:ascii="Cambria Math" w:hAnsi="Cambria Math"/>
+                  </w:rPr>
+                  <m:t>Q2</m:t>
+                </m:r>
+                <m:ctrlPr>
+                  <w:rPr>
+                    <w:rFonts w:ascii="Cambria Math" w:hAnsi="Cambria Math"/>
+                  </w:rPr>
+                </m:ctrlPr>
+              </m:sub>
+              <m:sup>
+                <m:ctrlPr>
+                  <w:rPr>
+                    <w:rFonts w:ascii="Cambria Math" w:hAnsi="Cambria Math"/>
+                  </w:rPr>
+                </m:ctrlPr>
+              </m:sup>
+            </m:sSubSup>
+            <m:sSup>
+              <m:sSupPr>
+                <m:ctrlPr>
+                  <w:rPr>
+                    <w:rFonts w:ascii="Cambria Math" w:hAnsi="Cambria Math"/>
+                  </w:rPr>
+                </m:ctrlPr>
+              </m:sSupPr>
+              <m:e>
+                <m:r>
+                  <m:rPr/>
+                  <w:rPr>
+                    <w:rFonts w:ascii="Cambria Math" w:hAnsi="Cambria Math"/>
+                  </w:rPr>
+                  <m:t>Q</m:t>
+                </m:r>
+                <m:ctrlPr>
+                  <w:rPr>
+                    <w:rFonts w:ascii="Cambria Math" w:hAnsi="Cambria Math"/>
+                  </w:rPr>
+                </m:ctrlPr>
+              </m:e>
+              <m:sup>
+                <m:r>
+                  <m:rPr/>
+                  <w:rPr>
+                    <w:rFonts w:ascii="Cambria Math" w:hAnsi="Cambria Math"/>
+                  </w:rPr>
+                  <m:t>⋆</m:t>
+                </m:r>
+                <m:ctrlPr>
+                  <w:rPr>
+                    <w:rFonts w:ascii="Cambria Math" w:hAnsi="Cambria Math"/>
+                  </w:rPr>
+                </m:ctrlPr>
+              </m:sup>
+            </m:sSup>
+            <m:r>
+              <m:rPr/>
+              <w:rPr>
+                <w:rFonts w:ascii="Cambria Math" w:hAnsi="Cambria Math"/>
+              </w:rPr>
+              <m:t>k</m:t>
+            </m:r>
+            <m:ctrlPr>
+              <w:rPr>
+                <w:rFonts w:ascii="Cambria Math" w:hAnsi="Cambria Math"/>
+                <w:i/>
+              </w:rPr>
+            </m:ctrlPr>
+          </m:num>
+          <m:den>
+            <m:r>
+              <m:rPr/>
+              <w:rPr>
+                <w:rFonts w:ascii="Cambria Math" w:hAnsi="Cambria Math"/>
+              </w:rPr>
+              <m:t>1000</m:t>
+            </m:r>
+            <m:ctrlPr>
+              <w:rPr>
+                <w:rFonts w:ascii="Cambria Math" w:hAnsi="Cambria Math"/>
+                <w:i/>
+              </w:rPr>
+            </m:ctrlPr>
+          </m:den>
+        </m:f>
+        <m:r>
+          <m:rPr/>
+          <w:rPr>
+            <w:rFonts w:ascii="Cambria Math" w:hAnsi="Cambria Math"/>
+          </w:rPr>
+          <m:t>=</m:t>
+        </m:r>
+      </m:oMath>
+      <w:r>
+        <m:rPr/>
+        <w:rPr>
+          <w:rFonts w:hint="eastAsia" w:hAnsi="Cambria Math"/>
+          <w:i w:val="0"/>
+          <w:lang w:val="en-US" w:eastAsia="zh-CN"/>
+        </w:rPr>
+        <w:t xml:space="preserve"> {key32} </w:t>
+      </w:r>
+      <m:oMath>
+        <m:r>
+          <m:rPr/>
+          <w:rPr>
+            <w:rFonts w:hint="eastAsia" w:ascii="Cambria Math" w:hAnsi="Cambria Math"/>
+          </w:rPr>
+          <m:t>k</m:t>
+        </m:r>
+        <m:r>
+          <m:rPr>
+            <m:nor/>
+            <m:sty m:val="p"/>
+          </m:rPr>
+          <w:rPr>
+            <w:rFonts w:hint="eastAsia" w:ascii="Cambria Math"/>
+            <w:b w:val="0"/>
+            <w:i w:val="0"/>
+          </w:rPr>
+          <m:t>g</m:t>
+        </m:r>
+        <m:r>
+          <m:rPr>
+            <m:nor/>
+            <m:sty m:val="p"/>
+          </m:rPr>
+          <w:rPr>
+            <w:rFonts w:ascii="Cambria Math"/>
+            <w:b w:val="0"/>
+            <w:i w:val="0"/>
+          </w:rPr>
+          <m:t>/</m:t>
+        </m:r>
+        <m:r>
+          <m:rPr>
+            <m:nor/>
+            <m:sty m:val="p"/>
+          </m:rPr>
+          <w:rPr>
+            <w:rFonts w:hint="eastAsia" w:ascii="Cambria Math"/>
+            <w:b w:val="0"/>
+            <w:i w:val="0"/>
+          </w:rPr>
+          <m:t>h</m:t>
+        </m:r>
+      </m:oMath>
+    </w:p>
+    <w:p>
+      <w:pPr>
+        <w:numPr>
+          <w:ilvl w:val="0"/>
+          <w:numId w:val="2"/>
+        </w:numPr>
+        <w:ind w:firstLineChars="0"/>
+      </w:pPr>
+      <w:r>
+        <w:rPr>
+          <w:rFonts w:hint="eastAsia"/>
+        </w:rPr>
+        <w:t>总计</w:t>
+      </w:r>
+    </w:p>
+    <w:p>
+      <w:pPr>
+        <w:spacing w:line="240" w:lineRule="auto"/>
+        <w:ind w:left="482" w:firstLine="0" w:firstLineChars="0"/>
+        <w:rPr>
+          <w:rFonts w:hint="default" w:eastAsia="宋体"/>
+          <w:lang w:val="en-US" w:eastAsia="zh-CN"/>
+        </w:rPr>
+      </w:pPr>
+      <w:r>
+        <w:rPr>
+          <w:rFonts w:hint="eastAsia"/>
+        </w:rPr>
+        <w:t>共计需加氯浓度：</w:t>
+      </w:r>
+      <m:oMath>
+        <m:sSub>
+          <m:sSubPr>
+            <m:ctrlPr>
+              <w:rPr>
+                <w:rFonts w:ascii="Cambria Math" w:hAnsi="Cambria Math"/>
+              </w:rPr>
+            </m:ctrlPr>
+          </m:sSubPr>
+          <m:e>
+            <m:r>
+              <m:rPr/>
+              <w:rPr>
+                <w:rFonts w:ascii="Cambria Math" w:hAnsi="Cambria Math"/>
+              </w:rPr>
+              <m:t>Y</m:t>
+            </m:r>
+            <m:ctrlPr>
+              <w:rPr>
+                <w:rFonts w:ascii="Cambria Math" w:hAnsi="Cambria Math"/>
+              </w:rPr>
+            </m:ctrlPr>
+          </m:e>
+          <m:sub>
+            <m:r>
+              <m:rPr/>
+              <w:rPr>
+                <w:rFonts w:ascii="Cambria Math" w:hAnsi="Cambria Math"/>
+              </w:rPr>
+              <m:t>Q</m:t>
+            </m:r>
+            <m:r>
+              <m:rPr/>
+              <w:rPr>
+                <w:rFonts w:hint="eastAsia" w:ascii="Cambria Math" w:hAnsi="Cambria Math"/>
+              </w:rPr>
+              <m:t>总</m:t>
+            </m:r>
+            <m:ctrlPr>
+              <w:rPr>
+                <w:rFonts w:ascii="Cambria Math" w:hAnsi="Cambria Math"/>
+              </w:rPr>
+            </m:ctrlPr>
+          </m:sub>
+        </m:sSub>
+        <m:r>
+          <m:rPr/>
+          <w:rPr>
+            <w:rFonts w:ascii="Cambria Math" w:hAnsi="Cambria Math"/>
+          </w:rPr>
+          <m:t>=</m:t>
+        </m:r>
+        <m:sSub>
+          <m:sSubPr>
+            <m:ctrlPr>
+              <w:rPr>
+                <w:rFonts w:ascii="Cambria Math" w:hAnsi="Cambria Math"/>
+              </w:rPr>
+            </m:ctrlPr>
+          </m:sSubPr>
+          <m:e>
+            <m:r>
+              <m:rPr/>
+              <w:rPr>
+                <w:rFonts w:ascii="Cambria Math" w:hAnsi="Cambria Math"/>
+              </w:rPr>
+              <m:t>Y</m:t>
+            </m:r>
+            <m:ctrlPr>
+              <w:rPr>
+                <w:rFonts w:ascii="Cambria Math" w:hAnsi="Cambria Math"/>
+              </w:rPr>
+            </m:ctrlPr>
+          </m:e>
+          <m:sub>
+            <m:r>
+              <m:rPr/>
+              <w:rPr>
+                <w:rFonts w:ascii="Cambria Math" w:hAnsi="Cambria Math"/>
+              </w:rPr>
+              <m:t>Q1</m:t>
+            </m:r>
+            <m:ctrlPr>
+              <w:rPr>
+                <w:rFonts w:ascii="Cambria Math" w:hAnsi="Cambria Math"/>
+              </w:rPr>
+            </m:ctrlPr>
+          </m:sub>
+        </m:sSub>
+        <m:r>
+          <m:rPr/>
+          <w:rPr>
+            <w:rFonts w:ascii="Cambria Math" w:hAnsi="Cambria Math"/>
+          </w:rPr>
+          <m:t>+</m:t>
+        </m:r>
+        <m:sSub>
+          <m:sSubPr>
+            <m:ctrlPr>
+              <w:rPr>
+                <w:rFonts w:ascii="Cambria Math" w:hAnsi="Cambria Math"/>
+              </w:rPr>
+            </m:ctrlPr>
+          </m:sSubPr>
+          <m:e>
+            <m:r>
+              <m:rPr/>
+              <w:rPr>
+                <w:rFonts w:ascii="Cambria Math" w:hAnsi="Cambria Math"/>
+              </w:rPr>
+              <m:t>Y</m:t>
+            </m:r>
+            <m:ctrlPr>
+              <w:rPr>
+                <w:rFonts w:ascii="Cambria Math" w:hAnsi="Cambria Math"/>
+              </w:rPr>
+            </m:ctrlPr>
+          </m:e>
+          <m:sub>
+            <m:r>
+              <m:rPr/>
+              <w:rPr>
+                <w:rFonts w:ascii="Cambria Math" w:hAnsi="Cambria Math"/>
+              </w:rPr>
+              <m:t>Q2</m:t>
+            </m:r>
+            <m:ctrlPr>
+              <w:rPr>
+                <w:rFonts w:ascii="Cambria Math" w:hAnsi="Cambria Math"/>
+              </w:rPr>
+            </m:ctrlPr>
+          </m:sub>
+        </m:sSub>
+        <m:r>
+          <m:rPr/>
+          <w:rPr>
+            <w:rFonts w:ascii="Cambria Math" w:hAnsi="Cambria Math"/>
+          </w:rPr>
+          <m:t>=</m:t>
+        </m:r>
+      </m:oMath>
+      <w:r>
+        <m:rPr/>
+        <w:rPr>
+          <w:rFonts w:hint="eastAsia" w:hAnsi="Cambria Math"/>
+          <w:i w:val="0"/>
+          <w:lang w:val="en-US" w:eastAsia="zh-CN"/>
+        </w:rPr>
+        <w:t xml:space="preserve"> {key33} </w:t>
+      </w:r>
+      <m:oMath>
+        <m:r>
+          <m:rPr>
+            <m:nor/>
+            <m:sty m:val="p"/>
+          </m:rPr>
+          <w:rPr>
+            <w:rFonts w:hint="eastAsia" w:ascii="Cambria Math"/>
+            <w:b w:val="0"/>
+            <w:i w:val="0"/>
+          </w:rPr>
+          <m:t>mg</m:t>
+        </m:r>
+        <m:r>
+          <m:rPr>
+            <m:nor/>
+            <m:sty m:val="p"/>
+          </m:rPr>
+          <w:rPr>
+            <w:rFonts w:ascii="Cambria Math"/>
+            <w:b w:val="0"/>
+            <w:i w:val="0"/>
+          </w:rPr>
+          <m:t>/</m:t>
+        </m:r>
+        <m:r>
+          <m:rPr>
+            <m:nor/>
+            <m:sty m:val="p"/>
+          </m:rPr>
+          <w:rPr>
+            <w:rFonts w:hint="eastAsia" w:ascii="Cambria Math"/>
+            <w:b w:val="0"/>
+            <w:i w:val="0"/>
+          </w:rPr>
+          <m:t>L</m:t>
+        </m:r>
+      </m:oMath>
+    </w:p>
+    <w:p>
+      <w:pPr>
+        <w:spacing w:line="240" w:lineRule="auto"/>
+        <w:ind w:left="482" w:firstLine="0" w:firstLineChars="0"/>
+        <w:rPr>
+          <w:rFonts w:hint="default" w:eastAsia="宋体"/>
+          <w:lang w:val="en-US" w:eastAsia="zh-CN"/>
+        </w:rPr>
+      </w:pPr>
+      <w:r>
+        <w:rPr>
+          <w:rFonts w:hint="eastAsia"/>
+        </w:rPr>
+        <w:t>共计需加氯量：</w:t>
+      </w:r>
+      <m:oMath>
+        <m:sSub>
+          <m:sSubPr>
+            <m:ctrlPr>
+              <w:rPr>
+                <w:rFonts w:ascii="Cambria Math" w:hAnsi="Cambria Math"/>
+              </w:rPr>
+            </m:ctrlPr>
+          </m:sSubPr>
+          <m:e>
+            <m:r>
+              <m:rPr/>
+              <w:rPr>
+                <w:rFonts w:ascii="Cambria Math" w:hAnsi="Cambria Math"/>
+              </w:rPr>
+              <m:t>q</m:t>
+            </m:r>
+            <m:ctrlPr>
+              <w:rPr>
+                <w:rFonts w:ascii="Cambria Math" w:hAnsi="Cambria Math"/>
+              </w:rPr>
+            </m:ctrlPr>
+          </m:e>
+          <m:sub>
+            <m:r>
+              <m:rPr>
+                <m:nor/>
+                <m:sty m:val="p"/>
+              </m:rPr>
+              <w:rPr>
+                <w:rFonts w:hint="eastAsia"/>
+                <w:b w:val="0"/>
+                <w:i w:val="0"/>
+              </w:rPr>
+              <m:t>液氯</m:t>
+            </m:r>
+            <m:ctrlPr>
+              <w:rPr>
+                <w:rFonts w:ascii="Cambria Math" w:hAnsi="Cambria Math"/>
+              </w:rPr>
+            </m:ctrlPr>
+          </m:sub>
+        </m:sSub>
+        <m:r>
+          <m:rPr/>
+          <w:rPr>
+            <w:rFonts w:ascii="Cambria Math" w:hAnsi="Cambria Math"/>
+          </w:rPr>
+          <m:t>=</m:t>
+        </m:r>
+        <m:sSub>
+          <m:sSubPr>
+            <m:ctrlPr>
+              <w:rPr>
+                <w:rFonts w:ascii="Cambria Math" w:hAnsi="Cambria Math"/>
+              </w:rPr>
+            </m:ctrlPr>
+          </m:sSubPr>
+          <m:e>
+            <m:r>
+              <m:rPr>
+                <m:sty m:val="p"/>
+              </m:rPr>
+              <w:rPr>
+                <w:rFonts w:ascii="Cambria Math" w:hAnsi="Cambria Math"/>
+              </w:rPr>
+              <m:t>q</m:t>
+            </m:r>
+            <m:ctrlPr>
+              <w:rPr>
+                <w:rFonts w:ascii="Cambria Math" w:hAnsi="Cambria Math"/>
+              </w:rPr>
+            </m:ctrlPr>
+          </m:e>
+          <m:sub>
+            <m:r>
+              <m:rPr/>
+              <w:rPr>
+                <w:rFonts w:hint="eastAsia" w:ascii="Cambria Math" w:hAnsi="Cambria Math"/>
+              </w:rPr>
+              <m:t>液氯</m:t>
+            </m:r>
+            <m:r>
+              <m:rPr/>
+              <w:rPr>
+                <w:rFonts w:ascii="Cambria Math" w:hAnsi="Cambria Math"/>
+              </w:rPr>
+              <m:t>1</m:t>
+            </m:r>
+            <m:ctrlPr>
+              <w:rPr>
+                <w:rFonts w:ascii="Cambria Math" w:hAnsi="Cambria Math"/>
+              </w:rPr>
+            </m:ctrlPr>
+          </m:sub>
+        </m:sSub>
+        <m:r>
+          <m:rPr/>
+          <w:rPr>
+            <w:rFonts w:ascii="Cambria Math" w:hAnsi="Cambria Math"/>
+          </w:rPr>
+          <m:t>+</m:t>
+        </m:r>
+        <m:sSub>
+          <m:sSubPr>
+            <m:ctrlPr>
+              <w:rPr>
+                <w:rFonts w:ascii="Cambria Math" w:hAnsi="Cambria Math"/>
+              </w:rPr>
+            </m:ctrlPr>
+          </m:sSubPr>
+          <m:e>
+            <m:r>
+              <m:rPr/>
+              <w:rPr>
+                <w:rFonts w:ascii="Cambria Math" w:hAnsi="Cambria Math"/>
+              </w:rPr>
+              <m:t>q</m:t>
+            </m:r>
+            <m:ctrlPr>
+              <w:rPr>
+                <w:rFonts w:ascii="Cambria Math" w:hAnsi="Cambria Math"/>
+              </w:rPr>
+            </m:ctrlPr>
+          </m:e>
+          <m:sub>
+            <m:r>
+              <m:rPr>
+                <m:nor/>
+                <m:sty m:val="p"/>
+              </m:rPr>
+              <w:rPr>
+                <w:rFonts w:hint="eastAsia"/>
+                <w:b w:val="0"/>
+                <w:i w:val="0"/>
+              </w:rPr>
+              <m:t>液氯</m:t>
+            </m:r>
+            <m:r>
+              <m:rPr/>
+              <w:rPr>
+                <w:rFonts w:ascii="Cambria Math" w:hAnsi="Cambria Math"/>
+              </w:rPr>
+              <m:t>2</m:t>
+            </m:r>
+            <m:ctrlPr>
+              <w:rPr>
+                <w:rFonts w:ascii="Cambria Math" w:hAnsi="Cambria Math"/>
+              </w:rPr>
+            </m:ctrlPr>
+          </m:sub>
+        </m:sSub>
+        <m:r>
+          <m:rPr/>
+          <w:rPr>
+            <w:rFonts w:ascii="Cambria Math" w:hAnsi="Cambria Math"/>
+          </w:rPr>
+          <m:t>=</m:t>
+        </m:r>
+      </m:oMath>
+      <w:r>
+        <m:rPr/>
+        <w:rPr>
+          <w:rFonts w:hint="eastAsia" w:hAnsi="Cambria Math"/>
+          <w:i w:val="0"/>
+          <w:lang w:val="en-US" w:eastAsia="zh-CN"/>
+        </w:rPr>
+        <w:t xml:space="preserve"> {key34} </w:t>
+      </w:r>
+      <m:oMath>
+        <m:r>
+          <m:rPr>
+            <m:nor/>
+            <m:sty m:val="p"/>
+          </m:rPr>
+          <w:rPr>
+            <w:rFonts w:hint="eastAsia" w:ascii="Cambria Math"/>
+            <w:b w:val="0"/>
+            <w:i w:val="0"/>
+          </w:rPr>
+          <m:t>kg</m:t>
+        </m:r>
+        <m:r>
+          <m:rPr>
+            <m:nor/>
+            <m:sty m:val="p"/>
+          </m:rPr>
+          <w:rPr>
+            <w:rFonts w:ascii="Cambria Math"/>
+            <w:b w:val="0"/>
+            <w:i w:val="0"/>
+          </w:rPr>
+          <m:t>/</m:t>
+        </m:r>
+        <m:r>
+          <m:rPr>
+            <m:nor/>
+            <m:sty m:val="p"/>
+          </m:rPr>
+          <w:rPr>
+            <w:rFonts w:hint="eastAsia" w:ascii="Cambria Math"/>
+            <w:b w:val="0"/>
+            <w:i w:val="0"/>
+          </w:rPr>
+          <m:t>h</m:t>
+        </m:r>
+      </m:oMath>
+    </w:p>
+    <w:p>
+      <w:pPr>
+        <w:spacing w:line="240" w:lineRule="auto"/>
+        <w:ind w:left="482" w:firstLine="0" w:firstLineChars="0"/>
+      </w:pPr>
+      <w:r>
+        <w:rPr>
+          <w:rFonts w:hint="eastAsia"/>
+        </w:rPr>
+        <w:t>消耗液氯体积：</w:t>
+      </w:r>
+      <m:oMath>
+        <m:sSub>
+          <m:sSubPr>
+            <m:ctrlPr>
+              <w:rPr>
+                <w:rFonts w:ascii="Cambria Math" w:hAnsi="Cambria Math"/>
+              </w:rPr>
+            </m:ctrlPr>
+          </m:sSubPr>
+          <m:e>
+            <m:r>
+              <m:rPr>
+                <m:sty m:val="p"/>
+              </m:rPr>
+              <w:rPr>
+                <w:rFonts w:ascii="Cambria Math" w:hAnsi="Cambria Math"/>
+              </w:rPr>
+              <m:t>V</m:t>
+            </m:r>
+            <m:ctrlPr>
+              <w:rPr>
+                <w:rFonts w:ascii="Cambria Math" w:hAnsi="Cambria Math"/>
+              </w:rPr>
+            </m:ctrlPr>
+          </m:e>
+          <m:sub>
+            <m:r>
+              <m:rPr>
+                <m:nor/>
+                <m:sty m:val="p"/>
+              </m:rPr>
+              <w:rPr>
+                <w:b w:val="0"/>
+                <w:i w:val="0"/>
+              </w:rPr>
+              <m:t>液氯</m:t>
+            </m:r>
+            <m:ctrlPr>
+              <w:rPr>
+                <w:rFonts w:ascii="Cambria Math" w:hAnsi="Cambria Math"/>
+              </w:rPr>
+            </m:ctrlPr>
+          </m:sub>
+        </m:sSub>
+        <m:r>
+          <m:rPr/>
+          <w:rPr>
+            <w:rFonts w:ascii="Cambria Math" w:hAnsi="Cambria Math"/>
+          </w:rPr>
+          <m:t>=</m:t>
+        </m:r>
+        <m:f>
+          <m:fPr>
+            <m:ctrlPr>
+              <w:rPr>
+                <w:rFonts w:ascii="Cambria Math" w:hAnsi="Cambria Math"/>
+              </w:rPr>
+            </m:ctrlPr>
+          </m:fPr>
+          <m:num>
+            <m:sSub>
+              <m:sSubPr>
+                <m:ctrlPr>
+                  <w:rPr>
+                    <w:rFonts w:ascii="Cambria Math" w:hAnsi="Cambria Math"/>
+                  </w:rPr>
+                </m:ctrlPr>
+              </m:sSubPr>
+              <m:e>
+                <m:r>
+                  <m:rPr>
+                    <m:sty m:val="p"/>
+                  </m:rPr>
+                  <w:rPr>
+                    <w:rFonts w:ascii="Cambria Math" w:hAnsi="Cambria Math"/>
+                  </w:rPr>
+                  <m:t>q</m:t>
+                </m:r>
+                <m:ctrlPr>
+                  <w:rPr>
+                    <w:rFonts w:ascii="Cambria Math" w:hAnsi="Cambria Math"/>
+                  </w:rPr>
+                </m:ctrlPr>
+              </m:e>
+              <m:sub>
+                <m:r>
+                  <m:rPr>
+                    <m:nor/>
+                    <m:sty m:val="p"/>
+                  </m:rPr>
+                  <w:rPr>
+                    <w:b w:val="0"/>
+                    <w:i w:val="0"/>
+                  </w:rPr>
+                  <m:t>液氯</m:t>
+                </m:r>
+                <m:ctrlPr>
+                  <w:rPr>
+                    <w:rFonts w:ascii="Cambria Math" w:hAnsi="Cambria Math"/>
+                  </w:rPr>
+                </m:ctrlPr>
+              </m:sub>
+            </m:sSub>
+            <m:ctrlPr>
+              <w:rPr>
+                <w:rFonts w:ascii="Cambria Math" w:hAnsi="Cambria Math"/>
+                <w:i/>
+              </w:rPr>
+            </m:ctrlPr>
+          </m:num>
+          <m:den>
+            <m:sSub>
+              <m:sSubPr>
+                <m:ctrlPr>
+                  <w:rPr>
+                    <w:rFonts w:ascii="Cambria Math" w:hAnsi="Cambria Math"/>
+                  </w:rPr>
+                </m:ctrlPr>
+              </m:sSubPr>
+              <m:e>
+                <m:r>
+                  <m:rPr>
+                    <m:sty m:val="p"/>
+                  </m:rPr>
+                  <w:rPr>
+                    <w:rFonts w:ascii="Cambria Math" w:hAnsi="Cambria Math"/>
+                  </w:rPr>
+                  <m:t>p</m:t>
+                </m:r>
+                <m:ctrlPr>
+                  <w:rPr>
+                    <w:rFonts w:ascii="Cambria Math" w:hAnsi="Cambria Math"/>
+                  </w:rPr>
+                </m:ctrlPr>
+              </m:e>
+              <m:sub>
+                <m:r>
+                  <m:rPr>
+                    <m:nor/>
+                    <m:sty m:val="p"/>
+                  </m:rPr>
+                  <w:rPr>
+                    <w:b w:val="0"/>
+                    <w:i w:val="0"/>
+                  </w:rPr>
+                  <m:t>液氯</m:t>
+                </m:r>
+                <m:ctrlPr>
+                  <w:rPr>
+                    <w:rFonts w:ascii="Cambria Math" w:hAnsi="Cambria Math"/>
+                  </w:rPr>
+                </m:ctrlPr>
+              </m:sub>
+            </m:sSub>
+            <m:ctrlPr>
+              <w:rPr>
+                <w:rFonts w:ascii="Cambria Math" w:hAnsi="Cambria Math"/>
+              </w:rPr>
+            </m:ctrlPr>
+          </m:den>
+        </m:f>
+        <m:r>
+          <m:rPr>
+            <m:sty m:val="p"/>
+          </m:rPr>
+          <w:rPr>
+            <w:rFonts w:hint="eastAsia" w:ascii="Cambria Math" w:hAnsi="Cambria Math"/>
+          </w:rPr>
+          <m:t>{key</m:t>
+        </m:r>
+        <m:r>
+          <m:rPr>
+            <m:sty m:val="p"/>
+          </m:rPr>
+          <w:rPr>
+            <w:rFonts w:ascii="Cambria Math" w:hAnsi="Cambria Math"/>
+          </w:rPr>
+          <m:t>36</m:t>
+        </m:r>
+        <m:r>
+          <m:rPr>
+            <m:sty m:val="p"/>
+          </m:rPr>
+          <w:rPr>
+            <w:rFonts w:hint="eastAsia" w:ascii="Cambria Math" w:hAnsi="Cambria Math"/>
+          </w:rPr>
+          <m:t>}</m:t>
+        </m:r>
+        <m:r>
+          <m:rPr>
+            <m:nor/>
+            <m:sty m:val="p"/>
+          </m:rPr>
+          <w:rPr>
+            <w:rFonts w:hint="eastAsia" w:ascii="Cambria Math"/>
+            <w:b w:val="0"/>
+            <w:i w:val="0"/>
+          </w:rPr>
+          <m:t xml:space="preserve"> </m:t>
+        </m:r>
+      </m:oMath>
+      <w:r>
+        <w:rPr>
+          <w:rFonts w:hint="eastAsia"/>
+        </w:rPr>
+        <w:t>L</w:t>
       </w:r>
       <w:r>
         <w:t>/</w:t>
@@ -682,8 +6232,215 @@
         <w:rPr>
           <w:rFonts w:hint="eastAsia"/>
         </w:rPr>
-        <w:t>L</w:t>
-      </w:r>
+        <w:t>h</w:t>
+      </w:r>
+    </w:p>
+    <w:p>
+      <w:pPr>
+        <w:spacing w:line="240" w:lineRule="auto"/>
+        <w:ind w:left="482" w:firstLine="0" w:firstLineChars="0"/>
+        <w:rPr>
+          <w:rFonts w:hint="default" w:eastAsia="宋体"/>
+          <w:lang w:val="en-US" w:eastAsia="zh-CN"/>
+        </w:rPr>
+      </w:pPr>
+      <w:r>
+        <w:rPr>
+          <w:rFonts w:hint="eastAsia"/>
+        </w:rPr>
+        <w:t>所需液氯投加能力：</w:t>
+      </w:r>
+      <m:oMath>
+        <m:sSub>
+          <m:sSubPr>
+            <m:ctrlPr>
+              <w:rPr>
+                <w:rFonts w:ascii="Cambria Math" w:hAnsi="Cambria Math"/>
+              </w:rPr>
+            </m:ctrlPr>
+          </m:sSubPr>
+          <m:e>
+            <m:sSub>
+              <m:sSubPr>
+                <m:ctrlPr>
+                  <w:rPr>
+                    <w:rFonts w:ascii="Cambria Math" w:hAnsi="Cambria Math"/>
+                  </w:rPr>
+                </m:ctrlPr>
+              </m:sSubPr>
+              <m:e>
+                <m:r>
+                  <m:rPr/>
+                  <w:rPr>
+                    <w:rFonts w:ascii="Cambria Math" w:hAnsi="Cambria Math"/>
+                  </w:rPr>
+                  <m:t>q</m:t>
+                </m:r>
+                <m:ctrlPr>
+                  <w:rPr>
+                    <w:rFonts w:ascii="Cambria Math" w:hAnsi="Cambria Math"/>
+                  </w:rPr>
+                </m:ctrlPr>
+              </m:e>
+              <m:sub>
+                <m:r>
+                  <m:rPr>
+                    <m:nor/>
+                    <m:sty m:val="p"/>
+                  </m:rPr>
+                  <w:rPr>
+                    <w:rFonts w:hint="eastAsia"/>
+                    <w:b w:val="0"/>
+                    <w:i w:val="0"/>
+                  </w:rPr>
+                  <m:t>加氯</m:t>
+                </m:r>
+                <m:ctrlPr>
+                  <w:rPr>
+                    <w:rFonts w:ascii="Cambria Math" w:hAnsi="Cambria Math"/>
+                  </w:rPr>
+                </m:ctrlPr>
+              </m:sub>
+            </m:sSub>
+            <m:r>
+              <m:rPr/>
+              <w:rPr>
+                <w:rFonts w:ascii="Cambria Math" w:hAnsi="Cambria Math"/>
+              </w:rPr>
+              <m:t>=2×q</m:t>
+            </m:r>
+            <m:ctrlPr>
+              <w:rPr>
+                <w:rFonts w:ascii="Cambria Math" w:hAnsi="Cambria Math"/>
+              </w:rPr>
+            </m:ctrlPr>
+          </m:e>
+          <m:sub>
+            <m:r>
+              <m:rPr>
+                <m:nor/>
+                <m:sty m:val="p"/>
+              </m:rPr>
+              <w:rPr>
+                <w:rFonts w:hint="eastAsia"/>
+                <w:b w:val="0"/>
+                <w:i w:val="0"/>
+              </w:rPr>
+              <m:t>液氯</m:t>
+            </m:r>
+            <m:ctrlPr>
+              <w:rPr>
+                <w:rFonts w:ascii="Cambria Math" w:hAnsi="Cambria Math"/>
+              </w:rPr>
+            </m:ctrlPr>
+          </m:sub>
+        </m:sSub>
+        <m:r>
+          <m:rPr/>
+          <w:rPr>
+            <w:rFonts w:ascii="Cambria Math" w:hAnsi="Cambria Math"/>
+          </w:rPr>
+          <m:t>=</m:t>
+        </m:r>
+      </m:oMath>
+      <w:r>
+        <m:rPr/>
+        <w:rPr>
+          <w:rFonts w:hint="eastAsia" w:hAnsi="Cambria Math"/>
+          <w:i w:val="0"/>
+          <w:lang w:val="en-US" w:eastAsia="zh-CN"/>
+        </w:rPr>
+        <w:t xml:space="preserve"> {key37} </w:t>
+      </w:r>
+      <m:oMath>
+        <m:r>
+          <m:rPr>
+            <m:nor/>
+            <m:sty m:val="p"/>
+          </m:rPr>
+          <w:rPr>
+            <w:rFonts w:hint="eastAsia" w:ascii="Cambria Math"/>
+            <w:b w:val="0"/>
+            <w:i w:val="0"/>
+          </w:rPr>
+          <m:t>kg</m:t>
+        </m:r>
+        <m:r>
+          <m:rPr>
+            <m:nor/>
+            <m:sty m:val="p"/>
+          </m:rPr>
+          <w:rPr>
+            <w:rFonts w:ascii="Cambria Math"/>
+            <w:b w:val="0"/>
+            <w:i w:val="0"/>
+          </w:rPr>
+          <m:t>/</m:t>
+        </m:r>
+        <m:r>
+          <m:rPr>
+            <m:nor/>
+            <m:sty m:val="p"/>
+          </m:rPr>
+          <w:rPr>
+            <w:rFonts w:hint="eastAsia" w:ascii="Cambria Math"/>
+            <w:b w:val="0"/>
+            <w:i w:val="0"/>
+          </w:rPr>
+          <m:t>h</m:t>
+        </m:r>
+      </m:oMath>
+      <w:r>
+        <w:rPr>
+          <w:rFonts w:hint="eastAsia"/>
+        </w:rPr>
+        <w:t>，加氯机取</w:t>
+      </w:r>
+      <w:r>
+        <w:rPr>
+          <w:rFonts w:hint="eastAsia"/>
+          <w:lang w:val="en-US" w:eastAsia="zh-CN"/>
+        </w:rPr>
+        <w:t xml:space="preserve">{key38} </w:t>
+      </w:r>
+      <m:oMath>
+        <m:r>
+          <m:rPr>
+            <m:nor/>
+            <m:sty m:val="p"/>
+          </m:rPr>
+          <w:rPr>
+            <w:rFonts w:hint="eastAsia" w:ascii="Cambria Math"/>
+            <w:b w:val="0"/>
+            <w:i w:val="0"/>
+          </w:rPr>
+          <m:t>kg</m:t>
+        </m:r>
+        <m:r>
+          <m:rPr>
+            <m:nor/>
+            <m:sty m:val="p"/>
+          </m:rPr>
+          <w:rPr>
+            <w:rFonts w:ascii="Cambria Math"/>
+            <w:b w:val="0"/>
+            <w:i w:val="0"/>
+          </w:rPr>
+          <m:t>/</m:t>
+        </m:r>
+        <m:r>
+          <m:rPr>
+            <m:nor/>
+            <m:sty m:val="p"/>
+          </m:rPr>
+          <w:rPr>
+            <w:rFonts w:hint="eastAsia" w:ascii="Cambria Math"/>
+            <w:b w:val="0"/>
+            <w:i w:val="0"/>
+          </w:rPr>
+          <m:t>h</m:t>
+        </m:r>
+      </m:oMath>
     </w:p>
     <w:p>
       <w:pPr>
@@ -693,29 +6450,188 @@
         <w:rPr>
           <w:rFonts w:hint="eastAsia"/>
         </w:rPr>
-        <w:t>出水氨氮浓度（以N计）b</w:t>
-      </w:r>
-      <w:r>
-        <w:rPr>
-          <w:vertAlign w:val="subscript"/>
-        </w:rPr>
-        <w:t>1</w:t>
-      </w:r>
-      <w:r>
-        <w:t>=</w:t>
-      </w:r>
-      <w:r>
-        <w:rPr>
-          <w:rFonts w:hint="eastAsia"/>
+        <w:t>产生的HCL浓度共计：</w:t>
+      </w:r>
+    </w:p>
+    <w:p>
+      <w:pPr>
+        <w:pStyle w:val="7"/>
+      </w:pPr>
+      <m:oMath>
+        <m:sSub>
+          <m:sSubPr>
+            <m:ctrlPr>
+              <w:rPr>
+                <w:rFonts w:ascii="Cambria Math" w:hAnsi="Cambria Math"/>
+              </w:rPr>
+            </m:ctrlPr>
+          </m:sSubPr>
+          <m:e>
+            <m:r>
+              <m:rPr>
+                <m:sty m:val="p"/>
+              </m:rPr>
+              <w:rPr>
+                <w:rFonts w:hint="eastAsia" w:ascii="Cambria Math" w:hAnsi="Cambria Math"/>
+              </w:rPr>
+              <m:t>Q</m:t>
+            </m:r>
+            <m:ctrlPr>
+              <w:rPr>
+                <w:rFonts w:ascii="Cambria Math" w:hAnsi="Cambria Math"/>
+              </w:rPr>
+            </m:ctrlPr>
+          </m:e>
+          <m:sub>
+            <m:r>
+              <m:rPr/>
+              <w:rPr>
+                <w:rFonts w:hint="eastAsia" w:ascii="Cambria Math" w:hAnsi="Cambria Math"/>
+              </w:rPr>
+              <m:t>HCL</m:t>
+            </m:r>
+            <m:ctrlPr>
+              <w:rPr>
+                <w:rFonts w:ascii="Cambria Math" w:hAnsi="Cambria Math"/>
+              </w:rPr>
+            </m:ctrlPr>
+          </m:sub>
+        </m:sSub>
+        <m:r>
+          <m:rPr>
+            <m:sty m:val="p"/>
+          </m:rPr>
+          <w:rPr>
+            <w:rFonts w:ascii="Cambria Math" w:hAnsi="Cambria Math"/>
+          </w:rPr>
+          <m:t>=</m:t>
+        </m:r>
+        <m:sSub>
+          <m:sSubPr>
+            <m:ctrlPr>
+              <w:rPr>
+                <w:rFonts w:ascii="Cambria Math" w:hAnsi="Cambria Math"/>
+              </w:rPr>
+            </m:ctrlPr>
+          </m:sSubPr>
+          <m:e>
+            <m:r>
+              <m:rPr/>
+              <w:rPr>
+                <w:rFonts w:ascii="Cambria Math" w:hAnsi="Cambria Math"/>
+              </w:rPr>
+              <m:t>Y</m:t>
+            </m:r>
+            <m:ctrlPr>
+              <w:rPr>
+                <w:rFonts w:ascii="Cambria Math" w:hAnsi="Cambria Math"/>
+              </w:rPr>
+            </m:ctrlPr>
+          </m:e>
+          <m:sub>
+            <m:r>
+              <m:rPr/>
+              <w:rPr>
+                <w:rFonts w:ascii="Cambria Math" w:hAnsi="Cambria Math"/>
+              </w:rPr>
+              <m:t>Q</m:t>
+            </m:r>
+            <m:r>
+              <m:rPr/>
+              <w:rPr>
+                <w:rFonts w:hint="eastAsia" w:ascii="Cambria Math" w:hAnsi="Cambria Math"/>
+              </w:rPr>
+              <m:t>总</m:t>
+            </m:r>
+            <m:ctrlPr>
+              <w:rPr>
+                <w:rFonts w:ascii="Cambria Math" w:hAnsi="Cambria Math"/>
+              </w:rPr>
+            </m:ctrlPr>
+          </m:sub>
+        </m:sSub>
+        <m:r>
+          <m:rPr/>
+          <w:rPr>
+            <w:rFonts w:ascii="Cambria Math" w:hAnsi="Cambria Math"/>
+          </w:rPr>
+          <m:t>×</m:t>
+        </m:r>
+        <m:f>
+          <m:fPr>
+            <m:ctrlPr>
+              <w:rPr>
+                <w:rFonts w:ascii="Cambria Math" w:hAnsi="Cambria Math"/>
+                <w:i/>
+              </w:rPr>
+            </m:ctrlPr>
+          </m:fPr>
+          <m:num>
+            <m:r>
+              <m:rPr/>
+              <w:rPr>
+                <w:rFonts w:ascii="Cambria Math" w:hAnsi="Cambria Math"/>
+              </w:rPr>
+              <m:t>2</m:t>
+            </m:r>
+            <m:ctrlPr>
+              <w:rPr>
+                <w:rFonts w:ascii="Cambria Math" w:hAnsi="Cambria Math"/>
+                <w:i/>
+              </w:rPr>
+            </m:ctrlPr>
+          </m:num>
+          <m:den>
+            <m:r>
+              <m:rPr/>
+              <w:rPr>
+                <w:rFonts w:ascii="Cambria Math" w:hAnsi="Cambria Math"/>
+              </w:rPr>
+              <m:t>71</m:t>
+            </m:r>
+            <m:ctrlPr>
+              <w:rPr>
+                <w:rFonts w:ascii="Cambria Math" w:hAnsi="Cambria Math"/>
+                <w:i/>
+              </w:rPr>
+            </m:ctrlPr>
+          </m:den>
+        </m:f>
+        <m:r>
+          <m:rPr/>
+          <w:rPr>
+            <w:rFonts w:ascii="Cambria Math" w:hAnsi="Cambria Math"/>
+          </w:rPr>
+          <m:t>=</m:t>
+        </m:r>
+        <m:r>
+          <m:rPr>
+            <m:nor/>
+            <m:sty m:val="p"/>
+          </m:rPr>
+          <w:rPr>
+            <w:rFonts w:hint="eastAsia" w:ascii="Cambria Math"/>
+            <w:b w:val="0"/>
+            <w:i w:val="0"/>
+          </w:rPr>
+          <m:t xml:space="preserve"> </m:t>
+        </m:r>
+      </m:oMath>
+      <w:r>
+        <m:rPr/>
+        <w:rPr>
+          <w:rFonts w:hint="eastAsia"/>
+          <w:b w:val="0"/>
+          <w:i w:val="0"/>
           <w:lang w:val="en-US" w:eastAsia="zh-CN"/>
         </w:rPr>
-        <w:t xml:space="preserve">{key4} </w:t>
-      </w:r>
-      <w:r>
-        <w:rPr>
-          <w:rFonts w:hint="eastAsia"/>
-        </w:rPr>
-        <w:t>mg</w:t>
+        <w:t>{key41}</w:t>
+      </w:r>
+      <w:r>
+        <w:rPr>
+          <w:rFonts w:hint="eastAsia"/>
+        </w:rPr>
+        <w:t>mmol</w:t>
       </w:r>
       <w:r>
         <w:t>/</w:t>
@@ -726,6 +6642,114 @@
         </w:rPr>
         <w:t>L</w:t>
       </w:r>
+    </w:p>
+    <w:p>
+      <w:pPr>
+        <w:ind w:firstLine="480"/>
+        <w:rPr>
+          <w:rFonts w:hint="default" w:eastAsia="宋体"/>
+          <w:lang w:val="en-US" w:eastAsia="zh-CN"/>
+        </w:rPr>
+      </w:pPr>
+      <w:r>
+        <w:rPr>
+          <w:rFonts w:hint="eastAsia"/>
+        </w:rPr>
+        <w:t>中和用30%NaOH总加药量：</w:t>
+      </w:r>
+      <m:oMath>
+        <m:sSub>
+          <m:sSubPr>
+            <m:ctrlPr>
+              <w:rPr>
+                <w:rFonts w:ascii="Cambria Math" w:hAnsi="Cambria Math"/>
+              </w:rPr>
+            </m:ctrlPr>
+          </m:sSubPr>
+          <m:e>
+            <m:r>
+              <m:rPr/>
+              <w:rPr>
+                <w:rFonts w:ascii="Cambria Math" w:hAnsi="Cambria Math"/>
+              </w:rPr>
+              <m:t>q</m:t>
+            </m:r>
+            <m:ctrlPr>
+              <w:rPr>
+                <w:rFonts w:ascii="Cambria Math" w:hAnsi="Cambria Math"/>
+              </w:rPr>
+            </m:ctrlPr>
+          </m:e>
+          <m:sub>
+            <m:r>
+              <m:rPr/>
+              <w:rPr>
+                <w:rFonts w:ascii="Cambria Math" w:hAnsi="Cambria Math"/>
+              </w:rPr>
+              <m:t>NaOH</m:t>
+            </m:r>
+            <m:ctrlPr>
+              <w:rPr>
+                <w:rFonts w:ascii="Cambria Math" w:hAnsi="Cambria Math"/>
+              </w:rPr>
+            </m:ctrlPr>
+          </m:sub>
+        </m:sSub>
+        <m:r>
+          <m:rPr/>
+          <w:rPr>
+            <w:rFonts w:ascii="Cambria Math" w:hAnsi="Cambria Math"/>
+          </w:rPr>
+          <m:t>=</m:t>
+        </m:r>
+      </m:oMath>
+      <w:r>
+        <m:rPr/>
+        <w:rPr>
+          <w:rFonts w:hint="eastAsia" w:hAnsi="Cambria Math"/>
+          <w:i w:val="0"/>
+          <w:lang w:val="en-US" w:eastAsia="zh-CN"/>
+        </w:rPr>
+        <w:t xml:space="preserve"> {key42} </w:t>
+      </w:r>
+      <m:oMath>
+        <m:r>
+          <m:rPr>
+            <m:nor/>
+            <m:sty m:val="p"/>
+          </m:rPr>
+          <w:rPr>
+            <w:rFonts w:hint="eastAsia" w:ascii="Cambria Math"/>
+            <w:b w:val="0"/>
+            <w:i w:val="0"/>
+          </w:rPr>
+          <m:t>kg</m:t>
+        </m:r>
+        <m:r>
+          <m:rPr>
+            <m:nor/>
+            <m:sty m:val="p"/>
+          </m:rPr>
+          <w:rPr>
+            <w:rFonts w:ascii="Cambria Math"/>
+            <w:b w:val="0"/>
+            <w:i w:val="0"/>
+          </w:rPr>
+          <m:t>/</m:t>
+        </m:r>
+        <m:r>
+          <m:rPr>
+            <m:nor/>
+            <m:sty m:val="p"/>
+          </m:rPr>
+          <w:rPr>
+            <w:rFonts w:hint="eastAsia" w:ascii="Cambria Math"/>
+            <w:b w:val="0"/>
+            <w:i w:val="0"/>
+          </w:rPr>
+          <m:t>h</m:t>
+        </m:r>
+      </m:oMath>
     </w:p>
     <w:p>
       <w:pPr>
@@ -735,20 +6759,170 @@
         <w:rPr>
           <w:rFonts w:hint="eastAsia"/>
         </w:rPr>
-        <w:t>COD浓度</w:t>
-      </w:r>
-      <w:r>
-        <w:rPr>
-          <w:rFonts w:hint="eastAsia"/>
+        <w:t>消耗NaOH溶液体积：</w:t>
+      </w:r>
+      <m:oMath>
+        <m:f>
+          <m:fPr>
+            <m:ctrlPr>
+              <w:rPr>
+                <w:rFonts w:ascii="Cambria Math" w:hAnsi="Cambria Math"/>
+                <w:i/>
+              </w:rPr>
+            </m:ctrlPr>
+          </m:fPr>
+          <m:num>
+            <m:sSub>
+              <m:sSubPr>
+                <m:ctrlPr>
+                  <w:rPr>
+                    <w:rFonts w:ascii="Cambria Math" w:hAnsi="Cambria Math"/>
+                  </w:rPr>
+                </m:ctrlPr>
+              </m:sSubPr>
+              <m:e>
+                <m:sSub>
+                  <m:sSubPr>
+                    <m:ctrlPr>
+                      <w:rPr>
+                        <w:rFonts w:ascii="Cambria Math" w:hAnsi="Cambria Math"/>
+                      </w:rPr>
+                    </m:ctrlPr>
+                  </m:sSubPr>
+                  <m:e>
+                    <m:r>
+                      <m:rPr/>
+                      <w:rPr>
+                        <w:rFonts w:hint="eastAsia" w:ascii="Cambria Math" w:hAnsi="Cambria Math"/>
+                      </w:rPr>
+                      <m:t>V</m:t>
+                    </m:r>
+                    <m:ctrlPr>
+                      <w:rPr>
+                        <w:rFonts w:ascii="Cambria Math" w:hAnsi="Cambria Math"/>
+                      </w:rPr>
+                    </m:ctrlPr>
+                  </m:e>
+                  <m:sub>
+                    <m:r>
+                      <m:rPr/>
+                      <w:rPr>
+                        <w:rFonts w:ascii="Cambria Math" w:hAnsi="Cambria Math"/>
+                      </w:rPr>
+                      <m:t>NaOH</m:t>
+                    </m:r>
+                    <m:ctrlPr>
+                      <w:rPr>
+                        <w:rFonts w:ascii="Cambria Math" w:hAnsi="Cambria Math"/>
+                      </w:rPr>
+                    </m:ctrlPr>
+                  </m:sub>
+                </m:sSub>
+                <m:r>
+                  <m:rPr/>
+                  <w:rPr>
+                    <w:rFonts w:ascii="Cambria Math" w:hAnsi="Cambria Math"/>
+                  </w:rPr>
+                  <m:t>=q</m:t>
+                </m:r>
+                <m:ctrlPr>
+                  <w:rPr>
+                    <w:rFonts w:ascii="Cambria Math" w:hAnsi="Cambria Math"/>
+                  </w:rPr>
+                </m:ctrlPr>
+              </m:e>
+              <m:sub>
+                <m:r>
+                  <m:rPr/>
+                  <w:rPr>
+                    <w:rFonts w:ascii="Cambria Math" w:hAnsi="Cambria Math"/>
+                  </w:rPr>
+                  <m:t>NaOH</m:t>
+                </m:r>
+                <m:ctrlPr>
+                  <w:rPr>
+                    <w:rFonts w:ascii="Cambria Math" w:hAnsi="Cambria Math"/>
+                  </w:rPr>
+                </m:ctrlPr>
+              </m:sub>
+            </m:sSub>
+            <m:ctrlPr>
+              <w:rPr>
+                <w:rFonts w:ascii="Cambria Math" w:hAnsi="Cambria Math"/>
+                <w:i/>
+              </w:rPr>
+            </m:ctrlPr>
+          </m:num>
+          <m:den>
+            <m:sSub>
+              <m:sSubPr>
+                <m:ctrlPr>
+                  <w:rPr>
+                    <w:rFonts w:ascii="Cambria Math" w:hAnsi="Cambria Math"/>
+                  </w:rPr>
+                </m:ctrlPr>
+              </m:sSubPr>
+              <m:e>
+                <m:r>
+                  <m:rPr>
+                    <m:sty m:val="p"/>
+                  </m:rPr>
+                  <w:rPr>
+                    <w:rFonts w:ascii="Cambria Math" w:hAnsi="Cambria Math"/>
+                  </w:rPr>
+                  <m:t>p</m:t>
+                </m:r>
+                <m:ctrlPr>
+                  <w:rPr>
+                    <w:rFonts w:ascii="Cambria Math" w:hAnsi="Cambria Math"/>
+                  </w:rPr>
+                </m:ctrlPr>
+              </m:e>
+              <m:sub>
+                <m:r>
+                  <m:rPr/>
+                  <w:rPr>
+                    <w:rFonts w:ascii="Cambria Math" w:hAnsi="Cambria Math"/>
+                  </w:rPr>
+                  <m:t>NaOH</m:t>
+                </m:r>
+                <m:ctrlPr>
+                  <w:rPr>
+                    <w:rFonts w:ascii="Cambria Math" w:hAnsi="Cambria Math"/>
+                  </w:rPr>
+                </m:ctrlPr>
+              </m:sub>
+            </m:sSub>
+            <m:ctrlPr>
+              <w:rPr>
+                <w:rFonts w:ascii="Cambria Math" w:hAnsi="Cambria Math"/>
+                <w:i/>
+              </w:rPr>
+            </m:ctrlPr>
+          </m:den>
+        </m:f>
+        <m:r>
+          <m:rPr/>
+          <w:rPr>
+            <w:rFonts w:ascii="Cambria Math" w:hAnsi="Cambria Math"/>
+          </w:rPr>
+          <m:t>=</m:t>
+        </m:r>
+      </m:oMath>
+      <w:r>
+        <m:rPr/>
+        <w:rPr>
+          <w:rFonts w:hint="eastAsia" w:hAnsi="Cambria Math"/>
+          <w:i w:val="0"/>
           <w:lang w:val="en-US" w:eastAsia="zh-CN"/>
         </w:rPr>
-        <w:t xml:space="preserve">{key5} </w:t>
-      </w:r>
-      <w:r>
-        <w:rPr>
-          <w:rFonts w:hint="eastAsia"/>
-        </w:rPr>
-        <w:t>mg</w:t>
+        <w:t>{key44}</w:t>
+      </w:r>
+      <w:r>
+        <w:rPr>
+          <w:rFonts w:hint="eastAsia"/>
+        </w:rPr>
+        <w:t xml:space="preserve"> L</w:t>
       </w:r>
       <w:r>
         <w:t>/</w:t>
@@ -757,70 +6931,349 @@
         <w:rPr>
           <w:rFonts w:hint="eastAsia"/>
         </w:rPr>
-        <w:t>L</w:t>
+        <w:t>h</w:t>
       </w:r>
     </w:p>
     <w:p>
       <w:pPr>
-        <w:ind w:firstLine="480"/>
+        <w:spacing w:line="240" w:lineRule="auto"/>
       </w:pPr>
       <w:r>
         <w:rPr>
           <w:rFonts w:hint="eastAsia"/>
         </w:rPr>
-        <w:t>余氯浓度d</w:t>
-      </w:r>
-      <w:r>
-        <w:t>=</w:t>
-      </w:r>
-      <w:r>
-        <w:rPr>
-          <w:rFonts w:hint="eastAsia"/>
+        <w:t>所需NaOH投加能力：</w:t>
+      </w:r>
+      <m:oMath>
+        <m:sSub>
+          <m:sSubPr>
+            <m:ctrlPr>
+              <w:rPr>
+                <w:rFonts w:ascii="Cambria Math" w:hAnsi="Cambria Math"/>
+              </w:rPr>
+            </m:ctrlPr>
+          </m:sSubPr>
+          <m:e>
+            <m:sSub>
+              <m:sSubPr>
+                <m:ctrlPr>
+                  <w:rPr>
+                    <w:rFonts w:ascii="Cambria Math" w:hAnsi="Cambria Math"/>
+                  </w:rPr>
+                </m:ctrlPr>
+              </m:sSubPr>
+              <m:e>
+                <m:r>
+                  <m:rPr/>
+                  <w:rPr>
+                    <w:rFonts w:ascii="Cambria Math" w:hAnsi="Cambria Math"/>
+                  </w:rPr>
+                  <m:t>q</m:t>
+                </m:r>
+                <m:ctrlPr>
+                  <w:rPr>
+                    <w:rFonts w:ascii="Cambria Math" w:hAnsi="Cambria Math"/>
+                  </w:rPr>
+                </m:ctrlPr>
+              </m:e>
+              <m:sub>
+                <m:r>
+                  <m:rPr>
+                    <m:nor/>
+                    <m:sty m:val="p"/>
+                  </m:rPr>
+                  <w:rPr>
+                    <w:rFonts w:hint="eastAsia"/>
+                    <w:b w:val="0"/>
+                    <w:i w:val="0"/>
+                  </w:rPr>
+                  <m:t>加碱</m:t>
+                </m:r>
+                <m:ctrlPr>
+                  <w:rPr>
+                    <w:rFonts w:ascii="Cambria Math" w:hAnsi="Cambria Math"/>
+                  </w:rPr>
+                </m:ctrlPr>
+              </m:sub>
+            </m:sSub>
+            <m:r>
+              <m:rPr/>
+              <w:rPr>
+                <w:rFonts w:ascii="Cambria Math" w:hAnsi="Cambria Math"/>
+              </w:rPr>
+              <m:t>=2×q</m:t>
+            </m:r>
+            <m:ctrlPr>
+              <w:rPr>
+                <w:rFonts w:ascii="Cambria Math" w:hAnsi="Cambria Math"/>
+              </w:rPr>
+            </m:ctrlPr>
+          </m:e>
+          <m:sub>
+            <m:r>
+              <m:rPr>
+                <m:nor/>
+                <m:sty m:val="p"/>
+              </m:rPr>
+              <w:rPr>
+                <w:rFonts w:hint="eastAsia" w:ascii="Cambria Math"/>
+                <w:b w:val="0"/>
+                <w:i w:val="0"/>
+              </w:rPr>
+              <m:t>NaOH</m:t>
+            </m:r>
+            <m:ctrlPr>
+              <w:rPr>
+                <w:rFonts w:ascii="Cambria Math" w:hAnsi="Cambria Math"/>
+              </w:rPr>
+            </m:ctrlPr>
+          </m:sub>
+        </m:sSub>
+        <m:r>
+          <m:rPr/>
+          <w:rPr>
+            <w:rFonts w:ascii="Cambria Math" w:hAnsi="Cambria Math"/>
+          </w:rPr>
+          <m:t>=</m:t>
+        </m:r>
+      </m:oMath>
+      <w:r>
+        <m:rPr/>
+        <w:rPr>
+          <w:rFonts w:hint="eastAsia" w:hAnsi="Cambria Math"/>
+          <w:i w:val="0"/>
           <w:lang w:val="en-US" w:eastAsia="zh-CN"/>
         </w:rPr>
-        <w:t xml:space="preserve">{key6} </w:t>
-      </w:r>
-      <w:r>
-        <w:rPr>
-          <w:rFonts w:hint="eastAsia"/>
-        </w:rPr>
-        <w:t>mg</w:t>
-      </w:r>
-      <w:r>
-        <w:t>/</w:t>
-      </w:r>
-      <w:r>
-        <w:rPr>
-          <w:rFonts w:hint="eastAsia"/>
-        </w:rPr>
-        <w:t>L</w:t>
+        <w:t xml:space="preserve">{key45} </w:t>
+      </w:r>
+      <m:oMath>
+        <m:r>
+          <m:rPr>
+            <m:nor/>
+            <m:sty m:val="p"/>
+          </m:rPr>
+          <w:rPr>
+            <w:rFonts w:hint="eastAsia" w:ascii="Cambria Math"/>
+            <w:b w:val="0"/>
+            <w:i w:val="0"/>
+          </w:rPr>
+          <m:t>kg</m:t>
+        </m:r>
+        <m:r>
+          <m:rPr>
+            <m:nor/>
+            <m:sty m:val="p"/>
+          </m:rPr>
+          <w:rPr>
+            <w:rFonts w:ascii="Cambria Math"/>
+            <w:b w:val="0"/>
+            <w:i w:val="0"/>
+          </w:rPr>
+          <m:t>/</m:t>
+        </m:r>
+        <m:r>
+          <m:rPr>
+            <m:nor/>
+            <m:sty m:val="p"/>
+          </m:rPr>
+          <w:rPr>
+            <w:rFonts w:hint="eastAsia" w:ascii="Cambria Math"/>
+            <w:b w:val="0"/>
+            <w:i w:val="0"/>
+          </w:rPr>
+          <m:t>h</m:t>
+        </m:r>
+      </m:oMath>
+      <w:r>
+        <w:rPr>
+          <w:rFonts w:hint="eastAsia"/>
+        </w:rPr>
+        <w:t>，</w:t>
       </w:r>
     </w:p>
     <w:p>
       <w:pPr>
-        <w:ind w:firstLine="480"/>
+        <w:spacing w:line="240" w:lineRule="auto"/>
+        <w:ind w:left="480" w:firstLine="0" w:firstLineChars="0"/>
       </w:pPr>
       <w:r>
         <w:rPr>
           <w:rFonts w:hint="eastAsia"/>
         </w:rPr>
-        <w:t>水中杂物耗氯量a</w:t>
-      </w:r>
-      <w:r>
-        <w:t>=</w:t>
-      </w:r>
-      <w:r>
-        <w:rPr>
-          <w:rFonts w:hint="eastAsia"/>
+        <w:t>所需加碱泵投加能力：</w:t>
+      </w:r>
+      <m:oMath>
+        <m:f>
+          <m:fPr>
+            <m:ctrlPr>
+              <w:rPr>
+                <w:rFonts w:ascii="Cambria Math" w:hAnsi="Cambria Math"/>
+                <w:i/>
+              </w:rPr>
+            </m:ctrlPr>
+          </m:fPr>
+          <m:num>
+            <m:sSub>
+              <m:sSubPr>
+                <m:ctrlPr>
+                  <w:rPr>
+                    <w:rFonts w:ascii="Cambria Math" w:hAnsi="Cambria Math"/>
+                  </w:rPr>
+                </m:ctrlPr>
+              </m:sSubPr>
+              <m:e>
+                <m:sSub>
+                  <m:sSubPr>
+                    <m:ctrlPr>
+                      <w:rPr>
+                        <w:rFonts w:ascii="Cambria Math" w:hAnsi="Cambria Math"/>
+                      </w:rPr>
+                    </m:ctrlPr>
+                  </m:sSubPr>
+                  <m:e>
+                    <m:r>
+                      <m:rPr/>
+                      <w:rPr>
+                        <w:rFonts w:hint="eastAsia" w:ascii="Cambria Math" w:hAnsi="Cambria Math"/>
+                      </w:rPr>
+                      <m:t>Q</m:t>
+                    </m:r>
+                    <m:ctrlPr>
+                      <w:rPr>
+                        <w:rFonts w:ascii="Cambria Math" w:hAnsi="Cambria Math"/>
+                      </w:rPr>
+                    </m:ctrlPr>
+                  </m:e>
+                  <m:sub>
+                    <m:r>
+                      <m:rPr>
+                        <m:nor/>
+                        <m:sty m:val="p"/>
+                      </m:rPr>
+                      <w:rPr>
+                        <w:rFonts w:hint="eastAsia"/>
+                        <w:b w:val="0"/>
+                        <w:i w:val="0"/>
+                      </w:rPr>
+                      <m:t>加碱</m:t>
+                    </m:r>
+                    <m:ctrlPr>
+                      <w:rPr>
+                        <w:rFonts w:ascii="Cambria Math" w:hAnsi="Cambria Math"/>
+                      </w:rPr>
+                    </m:ctrlPr>
+                  </m:sub>
+                </m:sSub>
+                <m:r>
+                  <m:rPr/>
+                  <w:rPr>
+                    <w:rFonts w:ascii="Cambria Math" w:hAnsi="Cambria Math"/>
+                  </w:rPr>
+                  <m:t>=q</m:t>
+                </m:r>
+                <m:ctrlPr>
+                  <w:rPr>
+                    <w:rFonts w:ascii="Cambria Math" w:hAnsi="Cambria Math"/>
+                  </w:rPr>
+                </m:ctrlPr>
+              </m:e>
+              <m:sub>
+                <m:r>
+                  <m:rPr>
+                    <m:nor/>
+                    <m:sty m:val="p"/>
+                  </m:rPr>
+                  <w:rPr>
+                    <w:rFonts w:hint="eastAsia"/>
+                    <w:b w:val="0"/>
+                    <w:i w:val="0"/>
+                  </w:rPr>
+                  <m:t>加碱</m:t>
+                </m:r>
+                <m:ctrlPr>
+                  <w:rPr>
+                    <w:rFonts w:ascii="Cambria Math" w:hAnsi="Cambria Math"/>
+                  </w:rPr>
+                </m:ctrlPr>
+              </m:sub>
+            </m:sSub>
+            <m:ctrlPr>
+              <w:rPr>
+                <w:rFonts w:ascii="Cambria Math" w:hAnsi="Cambria Math"/>
+                <w:i/>
+              </w:rPr>
+            </m:ctrlPr>
+          </m:num>
+          <m:den>
+            <m:sSub>
+              <m:sSubPr>
+                <m:ctrlPr>
+                  <w:rPr>
+                    <w:rFonts w:ascii="Cambria Math" w:hAnsi="Cambria Math"/>
+                  </w:rPr>
+                </m:ctrlPr>
+              </m:sSubPr>
+              <m:e>
+                <m:r>
+                  <m:rPr>
+                    <m:sty m:val="p"/>
+                  </m:rPr>
+                  <w:rPr>
+                    <w:rFonts w:ascii="Cambria Math" w:hAnsi="Cambria Math"/>
+                  </w:rPr>
+                  <m:t>p</m:t>
+                </m:r>
+                <m:ctrlPr>
+                  <w:rPr>
+                    <w:rFonts w:ascii="Cambria Math" w:hAnsi="Cambria Math"/>
+                  </w:rPr>
+                </m:ctrlPr>
+              </m:e>
+              <m:sub>
+                <m:r>
+                  <m:rPr/>
+                  <w:rPr>
+                    <w:rFonts w:ascii="Cambria Math" w:hAnsi="Cambria Math"/>
+                  </w:rPr>
+                  <m:t>NaOH</m:t>
+                </m:r>
+                <m:ctrlPr>
+                  <w:rPr>
+                    <w:rFonts w:ascii="Cambria Math" w:hAnsi="Cambria Math"/>
+                  </w:rPr>
+                </m:ctrlPr>
+              </m:sub>
+            </m:sSub>
+            <m:ctrlPr>
+              <w:rPr>
+                <w:rFonts w:ascii="Cambria Math" w:hAnsi="Cambria Math"/>
+                <w:i/>
+              </w:rPr>
+            </m:ctrlPr>
+          </m:den>
+        </m:f>
+        <m:r>
+          <m:rPr/>
+          <w:rPr>
+            <w:rFonts w:ascii="Cambria Math" w:hAnsi="Cambria Math"/>
+          </w:rPr>
+          <m:t>=</m:t>
+        </m:r>
+      </m:oMath>
+      <w:r>
+        <m:rPr/>
+        <w:rPr>
+          <w:rFonts w:hint="eastAsia" w:hAnsi="Cambria Math"/>
+          <w:i w:val="0"/>
           <w:lang w:val="en-US" w:eastAsia="zh-CN"/>
         </w:rPr>
-        <w:t xml:space="preserve">{key7} </w:t>
-      </w:r>
-      <w:r>
-        <w:rPr>
-          <w:rFonts w:hint="eastAsia"/>
-        </w:rPr>
-        <w:t>mg</w:t>
+        <w:t>{key46}</w:t>
+      </w:r>
+      <w:r>
+        <w:rPr>
+          <w:rFonts w:hint="eastAsia"/>
+        </w:rPr>
+        <w:t xml:space="preserve"> L</w:t>
       </w:r>
       <w:r>
         <w:t>/</w:t>
@@ -829,51 +7282,133 @@
         <w:rPr>
           <w:rFonts w:hint="eastAsia"/>
         </w:rPr>
-        <w:t>L</w:t>
+        <w:t>h</w:t>
       </w:r>
     </w:p>
     <w:p>
       <w:pPr>
-        <w:ind w:firstLine="480"/>
+        <w:spacing w:line="240" w:lineRule="auto"/>
+        <w:ind w:left="480" w:firstLine="0" w:firstLineChars="0"/>
       </w:pPr>
       <w:r>
         <w:rPr>
           <w:rFonts w:hint="eastAsia"/>
         </w:rPr>
-        <w:t>有机物氧化系数k</w:t>
-      </w:r>
-      <w:r>
-        <w:rPr>
-          <w:vertAlign w:val="subscript"/>
-        </w:rPr>
-        <w:t>2</w:t>
-      </w:r>
-      <w:r>
-        <w:t>=</w:t>
-      </w:r>
-      <w:r>
-        <w:rPr>
-          <w:rFonts w:hint="eastAsia"/>
+        <w:t>反应池有效容积：</w:t>
+      </w:r>
+      <m:oMath>
+        <m:sSub>
+          <m:sSubPr>
+            <m:ctrlPr>
+              <w:rPr>
+                <w:rFonts w:ascii="Cambria Math" w:hAnsi="Cambria Math"/>
+              </w:rPr>
+            </m:ctrlPr>
+          </m:sSubPr>
+          <m:e>
+            <m:r>
+              <m:rPr>
+                <m:sty m:val="p"/>
+              </m:rPr>
+              <w:rPr>
+                <w:rFonts w:ascii="Cambria Math" w:hAnsi="Cambria Math"/>
+              </w:rPr>
+              <m:t>V</m:t>
+            </m:r>
+            <m:ctrlPr>
+              <w:rPr>
+                <w:rFonts w:ascii="Cambria Math" w:hAnsi="Cambria Math"/>
+              </w:rPr>
+            </m:ctrlPr>
+          </m:e>
+          <m:sub>
+            <m:r>
+              <m:rPr>
+                <m:nor/>
+                <m:sty m:val="p"/>
+              </m:rPr>
+              <w:rPr>
+                <w:b w:val="0"/>
+                <w:i w:val="0"/>
+              </w:rPr>
+              <m:t>反应池</m:t>
+            </m:r>
+            <m:ctrlPr>
+              <w:rPr>
+                <w:rFonts w:ascii="Cambria Math" w:hAnsi="Cambria Math"/>
+              </w:rPr>
+            </m:ctrlPr>
+          </m:sub>
+        </m:sSub>
+        <m:r>
+          <m:rPr/>
+          <w:rPr>
+            <w:rFonts w:ascii="Cambria Math" w:hAnsi="Cambria Math"/>
+          </w:rPr>
+          <m:t>=</m:t>
+        </m:r>
+        <m:r>
+          <m:rPr/>
+          <w:rPr>
+            <w:rFonts w:hint="eastAsia" w:ascii="Cambria Math" w:hAnsi="Cambria Math"/>
+          </w:rPr>
+          <m:t>Q</m:t>
+        </m:r>
+        <m:r>
+          <m:rPr/>
+          <w:rPr>
+            <w:rFonts w:ascii="Cambria Math" w:hAnsi="Cambria Math"/>
+          </w:rPr>
+          <m:t>×</m:t>
+        </m:r>
+        <m:r>
+          <m:rPr/>
+          <w:rPr>
+            <w:rFonts w:hint="eastAsia" w:ascii="Cambria Math" w:hAnsi="Cambria Math"/>
+          </w:rPr>
+          <m:t>T</m:t>
+        </m:r>
+        <m:r>
+          <m:rPr/>
+          <w:rPr>
+            <w:rFonts w:ascii="Cambria Math" w:hAnsi="Cambria Math"/>
+          </w:rPr>
+          <m:t>=</m:t>
+        </m:r>
+      </m:oMath>
+      <w:r>
+        <m:rPr/>
+        <w:rPr>
+          <w:rFonts w:hint="eastAsia" w:hAnsi="Cambria Math"/>
+          <w:i w:val="0"/>
           <w:lang w:val="en-US" w:eastAsia="zh-CN"/>
         </w:rPr>
-        <w:t xml:space="preserve">{key8} </w:t>
-      </w:r>
-      <w:r>
-        <w:rPr>
-          <w:rFonts w:hint="eastAsia"/>
-        </w:rPr>
-        <w:t>g氯气/gCOD</w:t>
+        <w:t xml:space="preserve"> {key49}</w:t>
+      </w:r>
+      <w:r>
+        <w:t xml:space="preserve"> m</w:t>
+      </w:r>
+      <w:r>
+        <w:rPr>
+          <w:vertAlign w:val="superscript"/>
+        </w:rPr>
+        <w:t>3</w:t>
       </w:r>
     </w:p>
     <w:p>
       <w:pPr>
-        <w:ind w:firstLine="480"/>
+        <w:spacing w:line="240" w:lineRule="auto"/>
+        <w:ind w:left="480" w:firstLine="0" w:firstLineChars="0"/>
+        <w:rPr>
+          <w:rFonts w:hint="default" w:eastAsia="宋体"/>
+          <w:lang w:val="en-US" w:eastAsia="zh-CN"/>
+        </w:rPr>
       </w:pPr>
       <w:r>
         <w:rPr>
           <w:rFonts w:hint="eastAsia"/>
         </w:rPr>
-        <w:t>反应池停留时间T</w:t>
+        <w:t>反应池个数：n</w:t>
       </w:r>
       <w:r>
         <w:t>=</w:t>
@@ -883,14 +7418,185 @@
           <w:rFonts w:hint="eastAsia"/>
           <w:lang w:val="en-US" w:eastAsia="zh-CN"/>
         </w:rPr>
-        <w:t xml:space="preserve">{key9} </w:t>
-      </w:r>
-      <w:r>
-        <w:rPr>
-          <w:rFonts w:hint="eastAsia"/>
-        </w:rPr>
-        <w:t>h</w:t>
-      </w:r>
+        <w:t xml:space="preserve"> {key50}</w:t>
+      </w:r>
+    </w:p>
+    <w:p>
+      <w:pPr>
+        <w:spacing w:line="240" w:lineRule="auto"/>
+        <w:ind w:left="482" w:firstLine="0" w:firstLineChars="0"/>
+      </w:pPr>
+      <w:r>
+        <w:rPr>
+          <w:rFonts w:hint="eastAsia"/>
+        </w:rPr>
+        <w:t>反应池面积：</w:t>
+      </w:r>
+      <m:oMath>
+        <m:r>
+          <m:rPr>
+            <m:sty m:val="p"/>
+          </m:rPr>
+          <w:rPr>
+            <w:rFonts w:hint="eastAsia" w:ascii="Cambria Math" w:hAnsi="Cambria Math"/>
+          </w:rPr>
+          <m:t>S</m:t>
+        </m:r>
+        <m:r>
+          <m:rPr>
+            <m:sty m:val="p"/>
+          </m:rPr>
+          <w:rPr>
+            <w:rFonts w:ascii="Cambria Math" w:hAnsi="Cambria Math"/>
+          </w:rPr>
+          <m:t>=</m:t>
+        </m:r>
+      </m:oMath>
+      <w:r>
+        <m:rPr/>
+        <w:rPr>
+          <w:rFonts w:hint="eastAsia" w:hAnsi="Cambria Math"/>
+          <w:b w:val="0"/>
+          <w:i w:val="0"/>
+          <w:lang w:val="en-US" w:eastAsia="zh-CN"/>
+        </w:rPr>
+        <w:t xml:space="preserve"> {key54}</w:t>
+      </w:r>
+      <w:r>
+        <w:t>m</w:t>
+      </w:r>
+      <w:r>
+        <w:rPr>
+          <w:vertAlign w:val="superscript"/>
+        </w:rPr>
+        <w:t>2</w:t>
+      </w:r>
+    </w:p>
+    <w:p>
+      <w:pPr>
+        <w:spacing w:line="240" w:lineRule="auto"/>
+        <w:ind w:left="480" w:firstLine="0" w:firstLineChars="0"/>
+      </w:pPr>
+      <w:r>
+        <w:rPr>
+          <w:rFonts w:hint="eastAsia"/>
+        </w:rPr>
+        <w:t>反应池长度：L</w:t>
+      </w:r>
+      <w:r>
+        <w:t>=</w:t>
+      </w:r>
+      <w:r>
+        <w:rPr>
+          <w:rFonts w:hint="eastAsia"/>
+          <w:lang w:val="en-US" w:eastAsia="zh-CN"/>
+        </w:rPr>
+        <w:t xml:space="preserve"> {key55}</w:t>
+      </w:r>
+      <w:r>
+        <w:rPr>
+          <w:rFonts w:hint="eastAsia"/>
+        </w:rPr>
+        <w:t>m</w:t>
+      </w:r>
+    </w:p>
+    <w:p>
+      <w:pPr>
+        <w:spacing w:line="240" w:lineRule="auto"/>
+        <w:ind w:left="480" w:firstLine="0" w:firstLineChars="0"/>
+        <w:rPr>
+          <w:rFonts w:hint="default" w:eastAsia="宋体"/>
+          <w:lang w:val="en-US" w:eastAsia="zh-CN"/>
+        </w:rPr>
+      </w:pPr>
+      <w:r>
+        <w:rPr>
+          <w:rFonts w:hint="eastAsia"/>
+        </w:rPr>
+        <w:t>反应池宽度：</w:t>
+      </w:r>
+      <m:oMath>
+        <m:r>
+          <m:rPr>
+            <m:sty m:val="p"/>
+          </m:rPr>
+          <w:rPr>
+            <w:rFonts w:hint="eastAsia" w:ascii="Cambria Math" w:hAnsi="Cambria Math"/>
+          </w:rPr>
+          <m:t>B</m:t>
+        </m:r>
+        <m:r>
+          <m:rPr>
+            <m:sty m:val="p"/>
+          </m:rPr>
+          <w:rPr>
+            <w:rFonts w:ascii="Cambria Math" w:hAnsi="Cambria Math"/>
+          </w:rPr>
+          <m:t>=</m:t>
+        </m:r>
+        <m:f>
+          <m:fPr>
+            <m:ctrlPr>
+              <w:rPr>
+                <w:rFonts w:ascii="Cambria Math" w:hAnsi="Cambria Math"/>
+              </w:rPr>
+            </m:ctrlPr>
+          </m:fPr>
+          <m:num>
+            <m:r>
+              <m:rPr>
+                <m:sty m:val="p"/>
+              </m:rPr>
+              <w:rPr>
+                <w:rFonts w:hint="eastAsia" w:ascii="Cambria Math" w:hAnsi="Cambria Math"/>
+              </w:rPr>
+              <m:t>S</m:t>
+            </m:r>
+            <m:ctrlPr>
+              <w:rPr>
+                <w:rFonts w:ascii="Cambria Math" w:hAnsi="Cambria Math"/>
+              </w:rPr>
+            </m:ctrlPr>
+          </m:num>
+          <m:den>
+            <m:r>
+              <m:rPr>
+                <m:sty m:val="p"/>
+              </m:rPr>
+              <w:rPr>
+                <w:rFonts w:hint="eastAsia" w:ascii="Cambria Math" w:hAnsi="Cambria Math"/>
+              </w:rPr>
+              <m:t>L</m:t>
+            </m:r>
+            <m:ctrlPr>
+              <w:rPr>
+                <w:rFonts w:ascii="Cambria Math" w:hAnsi="Cambria Math"/>
+              </w:rPr>
+            </m:ctrlPr>
+          </m:den>
+        </m:f>
+        <m:r>
+          <m:rPr>
+            <m:sty m:val="p"/>
+          </m:rPr>
+          <w:rPr>
+            <w:rFonts w:ascii="Cambria Math" w:hAnsi="Cambria Math"/>
+          </w:rPr>
+          <m:t>=</m:t>
+        </m:r>
+      </m:oMath>
+      <w:r>
+        <m:rPr/>
+        <w:rPr>
+          <w:rFonts w:hint="eastAsia" w:hAnsi="Cambria Math"/>
+          <w:b w:val="0"/>
+          <w:i w:val="0"/>
+          <w:lang w:val="en-US" w:eastAsia="zh-CN"/>
+        </w:rPr>
+        <w:t xml:space="preserve"> {key56} m</w:t>
+      </w:r>
+      <w:bookmarkStart w:id="3" w:name="_GoBack"/>
+      <w:bookmarkEnd w:id="3"/>
     </w:p>
     <w:p/>
     <w:sectPr>
@@ -960,6 +7666,95 @@
 <file path=word/numbering.xml><?xml version="1.0" encoding="utf-8"?>
 <w:numbering xmlns:wpc="http://schemas.microsoft.com/office/word/2010/wordprocessingCanvas" xmlns:mc="http://schemas.openxmlformats.org/markup-compatibility/2006" xmlns:o="urn:schemas-microsoft-com:office:office" xmlns:r="http://schemas.openxmlformats.org/officeDocument/2006/relationships" xmlns:m="http://schemas.openxmlformats.org/officeDocument/2006/math" xmlns:v="urn:schemas-microsoft-com:vml" xmlns:wp14="http://schemas.microsoft.com/office/word/2010/wordprocessingDrawing" xmlns:wp="http://schemas.openxmlformats.org/drawingml/2006/wordprocessingDrawing" xmlns:w10="urn:schemas-microsoft-com:office:word" xmlns:w="http://schemas.openxmlformats.org/wordprocessingml/2006/main" xmlns:w14="http://schemas.microsoft.com/office/word/2010/wordml" xmlns:wpg="http://schemas.microsoft.com/office/word/2010/wordprocessingGroup" xmlns:wpi="http://schemas.microsoft.com/office/word/2010/wordprocessingInk" xmlns:wne="http://schemas.microsoft.com/office/word/2006/wordml" xmlns:wps="http://schemas.microsoft.com/office/word/2010/wordprocessingShape" xmlns:wpsCustomData="http://www.wps.cn/officeDocument/2013/wpsCustomData" mc:Ignorable="w14 wp14">
   <w:abstractNum w:abstractNumId="0">
+    <w:nsid w:val="0E951317"/>
+    <w:multiLevelType w:val="multilevel"/>
+    <w:tmpl w:val="0E951317"/>
+    <w:lvl w:ilvl="0" w:tentative="0">
+      <w:start w:val="1"/>
+      <w:numFmt w:val="decimal"/>
+      <w:lvlText w:val="（%1）"/>
+      <w:lvlJc w:val="left"/>
+      <w:pPr>
+        <w:ind w:left="1200" w:hanging="720"/>
+      </w:pPr>
+      <w:rPr>
+        <w:rFonts w:hint="default"/>
+      </w:rPr>
+    </w:lvl>
+    <w:lvl w:ilvl="1" w:tentative="0">
+      <w:start w:val="1"/>
+      <w:numFmt w:val="lowerLetter"/>
+      <w:lvlText w:val="%2)"/>
+      <w:lvlJc w:val="left"/>
+      <w:pPr>
+        <w:ind w:left="1320" w:hanging="420"/>
+      </w:pPr>
+    </w:lvl>
+    <w:lvl w:ilvl="2" w:tentative="0">
+      <w:start w:val="1"/>
+      <w:numFmt w:val="lowerRoman"/>
+      <w:lvlText w:val="%3."/>
+      <w:lvlJc w:val="right"/>
+      <w:pPr>
+        <w:ind w:left="1740" w:hanging="420"/>
+      </w:pPr>
+    </w:lvl>
+    <w:lvl w:ilvl="3" w:tentative="0">
+      <w:start w:val="1"/>
+      <w:numFmt w:val="decimal"/>
+      <w:lvlText w:val="%4."/>
+      <w:lvlJc w:val="left"/>
+      <w:pPr>
+        <w:ind w:left="2160" w:hanging="420"/>
+      </w:pPr>
+    </w:lvl>
+    <w:lvl w:ilvl="4" w:tentative="0">
+      <w:start w:val="1"/>
+      <w:numFmt w:val="lowerLetter"/>
+      <w:lvlText w:val="%5)"/>
+      <w:lvlJc w:val="left"/>
+      <w:pPr>
+        <w:ind w:left="2580" w:hanging="420"/>
+      </w:pPr>
+    </w:lvl>
+    <w:lvl w:ilvl="5" w:tentative="0">
+      <w:start w:val="1"/>
+      <w:numFmt w:val="lowerRoman"/>
+      <w:lvlText w:val="%6."/>
+      <w:lvlJc w:val="right"/>
+      <w:pPr>
+        <w:ind w:left="3000" w:hanging="420"/>
+      </w:pPr>
+    </w:lvl>
+    <w:lvl w:ilvl="6" w:tentative="0">
+      <w:start w:val="1"/>
+      <w:numFmt w:val="decimal"/>
+      <w:lvlText w:val="%7."/>
+      <w:lvlJc w:val="left"/>
+      <w:pPr>
+        <w:ind w:left="3420" w:hanging="420"/>
+      </w:pPr>
+    </w:lvl>
+    <w:lvl w:ilvl="7" w:tentative="0">
+      <w:start w:val="1"/>
+      <w:numFmt w:val="lowerLetter"/>
+      <w:lvlText w:val="%8)"/>
+      <w:lvlJc w:val="left"/>
+      <w:pPr>
+        <w:ind w:left="3840" w:hanging="420"/>
+      </w:pPr>
+    </w:lvl>
+    <w:lvl w:ilvl="8" w:tentative="0">
+      <w:start w:val="1"/>
+      <w:numFmt w:val="lowerRoman"/>
+      <w:lvlText w:val="%9."/>
+      <w:lvlJc w:val="right"/>
+      <w:pPr>
+        <w:ind w:left="4260" w:hanging="420"/>
+      </w:pPr>
+    </w:lvl>
+  </w:abstractNum>
+  <w:abstractNum w:abstractNumId="1">
     <w:nsid w:val="350C41CF"/>
     <w:multiLevelType w:val="multilevel"/>
     <w:tmpl w:val="350C41CF"/>
@@ -995,6 +7790,7 @@
     <w:lvl w:ilvl="3" w:tentative="0">
       <w:start w:val="1"/>
       <w:numFmt w:val="decimal"/>
+      <w:pStyle w:val="4"/>
       <w:lvlText w:val="%1.%2.%3.%4"/>
       <w:lvlJc w:val="left"/>
       <w:pPr>
@@ -1048,6 +7844,9 @@
     </w:lvl>
   </w:abstractNum>
   <w:num w:numId="1">
+    <w:abstractNumId w:val="1"/>
+  </w:num>
+  <w:num w:numId="2">
     <w:abstractNumId w:val="0"/>
   </w:num>
 </w:numbering>
@@ -1068,7 +7867,7 @@
     <w:lsdException w:qFormat="1" w:unhideWhenUsed="0" w:uiPriority="0" w:semiHidden="0" w:name="heading 1"/>
     <w:lsdException w:qFormat="1" w:uiPriority="0" w:semiHidden="0" w:name="heading 2"/>
     <w:lsdException w:qFormat="1" w:uiPriority="0" w:semiHidden="0" w:name="heading 3"/>
-    <w:lsdException w:qFormat="1" w:uiPriority="0" w:name="heading 4"/>
+    <w:lsdException w:qFormat="1" w:uiPriority="0" w:semiHidden="0" w:name="heading 4"/>
     <w:lsdException w:qFormat="1" w:uiPriority="0" w:name="heading 5"/>
     <w:lsdException w:qFormat="1" w:uiPriority="0" w:name="heading 6"/>
     <w:lsdException w:qFormat="1" w:uiPriority="0" w:name="heading 7"/>
@@ -1383,12 +8182,38 @@
       <w:lang w:val="en-US" w:eastAsia="zh-CN" w:bidi="ar-SA"/>
     </w:rPr>
   </w:style>
-  <w:style w:type="character" w:default="1" w:styleId="5">
+  <w:style w:type="paragraph" w:styleId="4">
+    <w:name w:val="heading 4"/>
+    <w:next w:val="1"/>
+    <w:unhideWhenUsed/>
+    <w:qFormat/>
+    <w:uiPriority w:val="0"/>
+    <w:pPr>
+      <w:keepNext/>
+      <w:keepLines/>
+      <w:numPr>
+        <w:ilvl w:val="3"/>
+        <w:numId w:val="1"/>
+      </w:numPr>
+      <w:spacing w:before="50" w:beforeLines="50" w:after="50" w:afterLines="50"/>
+      <w:outlineLvl w:val="3"/>
+    </w:pPr>
+    <w:rPr>
+      <w:rFonts w:asciiTheme="minorHAnsi" w:hAnsiTheme="minorHAnsi" w:eastAsiaTheme="minorEastAsia" w:cstheme="majorBidi"/>
+      <w:b/>
+      <w:bCs/>
+      <w:kern w:val="2"/>
+      <w:sz w:val="24"/>
+      <w:szCs w:val="28"/>
+      <w:lang w:val="en-US" w:eastAsia="zh-CN" w:bidi="ar-SA"/>
+    </w:rPr>
+  </w:style>
+  <w:style w:type="character" w:default="1" w:styleId="6">
     <w:name w:val="Default Paragraph Font"/>
     <w:semiHidden/>
     <w:uiPriority w:val="0"/>
   </w:style>
-  <w:style w:type="table" w:default="1" w:styleId="4">
+  <w:style w:type="table" w:default="1" w:styleId="5">
     <w:name w:val="Normal Table"/>
     <w:semiHidden/>
     <w:uiPriority w:val="0"/>
@@ -1400,6 +8225,17 @@
         <w:right w:w="108" w:type="dxa"/>
       </w:tblCellMar>
     </w:tblPr>
+  </w:style>
+  <w:style w:type="paragraph" w:customStyle="1" w:styleId="7">
+    <w:name w:val="公式"/>
+    <w:basedOn w:val="1"/>
+    <w:qFormat/>
+    <w:uiPriority w:val="0"/>
+    <w:pPr>
+      <w:spacing w:line="240" w:lineRule="auto"/>
+      <w:ind w:firstLine="0" w:firstLineChars="0"/>
+      <w:jc w:val="center"/>
+    </w:pPr>
   </w:style>
 </w:styles>
 </file>

--- a/frontend/public/6004.docx
+++ b/frontend/public/6004.docx
@@ -591,37 +591,15 @@
         <w:rPr>
           <w:rFonts w:hint="eastAsia"/>
         </w:rPr>
-        <w:t>处理水量Q=</w:t>
-      </w:r>
-      <m:oMath>
-        <m:r>
-          <m:rPr>
-            <m:sty m:val="p"/>
-          </m:rPr>
-          <w:rPr>
-            <w:rFonts w:hint="eastAsia" w:ascii="Cambria Math" w:hAnsi="Cambria Math"/>
-          </w:rPr>
-          <m:t>{key</m:t>
-        </m:r>
-        <m:r>
-          <m:rPr>
-            <m:sty m:val="p"/>
-          </m:rPr>
-          <w:rPr>
-            <w:rFonts w:ascii="Cambria Math" w:hAnsi="Cambria Math"/>
-          </w:rPr>
-          <m:t>1</m:t>
-        </m:r>
-        <m:r>
-          <m:rPr>
-            <m:sty m:val="p"/>
-          </m:rPr>
-          <w:rPr>
-            <w:rFonts w:hint="eastAsia" w:ascii="Cambria Math" w:hAnsi="Cambria Math"/>
-          </w:rPr>
-          <m:t>}</m:t>
-        </m:r>
-      </m:oMath>
+        <w:t>处理水量</w:t>
+      </w:r>
+      <w:r>
+        <w:rPr>
+          <w:rFonts w:hint="eastAsia"/>
+          <w:lang w:val="en-US" w:eastAsia="zh-CN"/>
+        </w:rPr>
+        <w:t>Q={key1}</w:t>
+      </w:r>
       <w:r>
         <w:t xml:space="preserve"> m</w:t>
       </w:r>
@@ -649,37 +627,14 @@
       <w:r>
         <w:t>=</w:t>
       </w:r>
-      <m:oMath>
-        <m:r>
-          <m:rPr>
-            <m:sty m:val="p"/>
-          </m:rPr>
-          <w:rPr>
-            <w:rFonts w:hint="eastAsia" w:ascii="Cambria Math" w:hAnsi="Cambria Math"/>
-          </w:rPr>
-          <m:t>{key</m:t>
-        </m:r>
-        <m:r>
-          <m:rPr>
-            <m:sty m:val="p"/>
-          </m:rPr>
-          <w:rPr>
-            <w:rFonts w:ascii="Cambria Math" w:hAnsi="Cambria Math"/>
-          </w:rPr>
-          <m:t>2</m:t>
-        </m:r>
-        <m:r>
-          <m:rPr>
-            <m:sty m:val="p"/>
-          </m:rPr>
-          <w:rPr>
-            <w:rFonts w:hint="eastAsia" w:ascii="Cambria Math" w:hAnsi="Cambria Math"/>
-          </w:rPr>
-          <m:t>}</m:t>
-        </m:r>
-      </m:oMath>
-      <w:r>
-        <m:rPr/>
+      <w:r>
+        <w:rPr>
+          <w:rFonts w:hint="eastAsia"/>
+          <w:lang w:val="en-US" w:eastAsia="zh-CN"/>
+        </w:rPr>
+        <w:t>{key2}</w:t>
+      </w:r>
+      <w:r>
         <w:rPr>
           <w:rFonts w:hint="eastAsia" w:hAnsi="Cambria Math"/>
           <w:b w:val="0"/>
@@ -827,7 +782,6 @@
         </m:r>
       </m:oMath>
       <w:r>
-        <m:rPr/>
         <w:rPr>
           <w:rFonts w:hint="eastAsia"/>
           <w:b w:val="0"/>
@@ -851,7 +805,6 @@
         </m:r>
       </m:oMath>
       <w:r>
-        <m:rPr/>
         <w:rPr>
           <w:rFonts w:hint="eastAsia" w:hAnsi="Cambria Math"/>
           <w:b w:val="0"/>
@@ -899,7 +852,6 @@
         </m:r>
       </m:oMath>
       <w:r>
-        <m:rPr/>
         <w:rPr>
           <w:rFonts w:hint="eastAsia" w:hAnsi="Cambria Math"/>
           <w:b w:val="0"/>
@@ -946,7 +898,6 @@
         <w:t>=</w:t>
       </w:r>
       <w:r>
-        <m:rPr/>
         <w:rPr>
           <w:rFonts w:hint="eastAsia" w:hAnsi="Cambria Math"/>
           <w:b w:val="0"/>
@@ -1299,7 +1250,6 @@
         </m:r>
       </m:oMath>
       <w:r>
-        <m:rPr/>
         <w:rPr>
           <w:rFonts w:hint="eastAsia"/>
           <w:b w:val="0"/>
@@ -1477,7 +1427,6 @@
         </m:r>
       </m:oMath>
       <w:r>
-        <m:rPr/>
         <w:rPr>
           <w:rFonts w:hint="eastAsia"/>
           <w:b w:val="0"/>
@@ -1655,7 +1604,6 @@
         </m:r>
       </m:oMath>
       <w:r>
-        <m:rPr/>
         <w:rPr>
           <w:rFonts w:hint="eastAsia"/>
           <w:b w:val="0"/>
@@ -1860,7 +1808,6 @@
         </m:r>
       </m:oMath>
       <w:r>
-        <m:rPr/>
         <w:rPr>
           <w:rFonts w:hint="eastAsia"/>
           <w:b w:val="0"/>
@@ -2044,7 +1991,6 @@
         </m:r>
       </m:oMath>
       <w:r>
-        <m:rPr/>
         <w:rPr>
           <w:rFonts w:hint="eastAsia"/>
           <w:b w:val="0"/>
@@ -2166,7 +2112,6 @@
         </m:r>
       </m:oMath>
       <w:r>
-        <m:rPr/>
         <w:rPr>
           <w:rFonts w:hint="eastAsia" w:hAnsi="Cambria Math"/>
           <w:i w:val="0"/>
@@ -2271,7 +2216,6 @@
         </m:r>
       </m:oMath>
       <w:r>
-        <m:rPr/>
         <w:rPr>
           <w:rFonts w:hint="eastAsia" w:hAnsi="Cambria Math"/>
           <w:i w:val="0"/>
@@ -2462,7 +2406,6 @@
         </m:r>
       </m:oMath>
       <w:r>
-        <m:rPr/>
         <w:rPr>
           <w:rFonts w:hint="eastAsia"/>
           <w:b w:val="0"/>
@@ -2640,7 +2583,6 @@
         </m:r>
       </m:oMath>
       <w:r>
-        <m:rPr/>
         <w:rPr>
           <w:rFonts w:hint="eastAsia"/>
           <w:b w:val="0"/>
@@ -2845,7 +2787,6 @@
         </m:r>
       </m:oMath>
       <w:r>
-        <m:rPr/>
         <w:rPr>
           <w:rFonts w:hint="eastAsia"/>
           <w:b w:val="0"/>
@@ -3042,7 +2983,6 @@
         </m:r>
       </m:oMath>
       <w:r>
-        <m:rPr/>
         <w:rPr>
           <w:rFonts w:hint="eastAsia"/>
           <w:b w:val="0"/>
@@ -3186,7 +3126,6 @@
         </m:r>
       </m:oMath>
       <w:r>
-        <m:rPr/>
         <w:rPr>
           <w:rFonts w:hint="eastAsia"/>
           <w:b w:val="0"/>
@@ -3419,7 +3358,6 @@
         </m:r>
       </m:oMath>
       <w:r>
-        <m:rPr/>
         <w:rPr>
           <w:rFonts w:hint="eastAsia"/>
           <w:b w:val="0"/>
@@ -3597,7 +3535,6 @@
         </m:r>
       </m:oMath>
       <w:r>
-        <m:rPr/>
         <w:rPr>
           <w:rFonts w:hint="eastAsia"/>
           <w:b w:val="0"/>
@@ -3810,7 +3747,6 @@
         </m:r>
       </m:oMath>
       <w:r>
-        <m:rPr/>
         <w:rPr>
           <w:rFonts w:hint="eastAsia"/>
           <w:b w:val="0"/>
@@ -3858,7 +3794,6 @@
         </m:r>
       </m:oMath>
       <w:r>
-        <m:rPr/>
         <w:rPr>
           <w:rFonts w:hint="eastAsia"/>
           <w:b w:val="0"/>
@@ -4018,7 +3953,6 @@
         </m:r>
       </m:oMath>
       <w:r>
-        <m:rPr/>
         <w:rPr>
           <w:rFonts w:hint="eastAsia"/>
           <w:b w:val="0"/>
@@ -4234,7 +4168,6 @@
         </m:r>
       </m:oMath>
       <w:r>
-        <m:rPr/>
         <w:rPr>
           <w:rFonts w:hint="eastAsia"/>
           <w:b w:val="0"/>
@@ -4503,7 +4436,6 @@
         </m:r>
       </m:oMath>
       <w:r>
-        <m:rPr/>
         <w:rPr>
           <w:rFonts w:hint="eastAsia"/>
           <w:i w:val="0"/>
@@ -4737,7 +4669,6 @@
         </m:r>
       </m:oMath>
       <w:r>
-        <m:rPr/>
         <w:rPr>
           <w:rFonts w:hint="eastAsia"/>
           <w:i w:val="0"/>
@@ -4969,7 +4900,6 @@
         </m:r>
       </m:oMath>
       <w:r>
-        <m:rPr/>
         <w:rPr>
           <w:rFonts w:hint="eastAsia" w:hAnsi="Cambria Math"/>
           <w:i w:val="0"/>
@@ -5262,7 +5192,6 @@
         </m:r>
       </m:oMath>
       <w:r>
-        <m:rPr/>
         <w:rPr>
           <w:rFonts w:hint="eastAsia"/>
           <w:i w:val="0"/>
@@ -5511,7 +5440,6 @@
         </m:r>
       </m:oMath>
       <w:r>
-        <m:rPr/>
         <w:rPr>
           <w:rFonts w:hint="eastAsia" w:hAnsi="Cambria Math"/>
           <w:i w:val="0"/>
@@ -5737,7 +5665,6 @@
         </m:r>
       </m:oMath>
       <w:r>
-        <m:rPr/>
         <w:rPr>
           <w:rFonts w:hint="eastAsia" w:hAnsi="Cambria Math"/>
           <w:i w:val="0"/>
@@ -5960,7 +5887,6 @@
         </m:r>
       </m:oMath>
       <w:r>
-        <m:rPr/>
         <w:rPr>
           <w:rFonts w:hint="eastAsia" w:hAnsi="Cambria Math"/>
           <w:i w:val="0"/>
@@ -6181,33 +6107,6 @@
         </m:f>
         <m:r>
           <m:rPr>
-            <m:sty m:val="p"/>
-          </m:rPr>
-          <w:rPr>
-            <w:rFonts w:hint="eastAsia" w:ascii="Cambria Math" w:hAnsi="Cambria Math"/>
-          </w:rPr>
-          <m:t>{key</m:t>
-        </m:r>
-        <m:r>
-          <m:rPr>
-            <m:sty m:val="p"/>
-          </m:rPr>
-          <w:rPr>
-            <w:rFonts w:ascii="Cambria Math" w:hAnsi="Cambria Math"/>
-          </w:rPr>
-          <m:t>36</m:t>
-        </m:r>
-        <m:r>
-          <m:rPr>
-            <m:sty m:val="p"/>
-          </m:rPr>
-          <w:rPr>
-            <w:rFonts w:hint="eastAsia" w:ascii="Cambria Math" w:hAnsi="Cambria Math"/>
-          </w:rPr>
-          <m:t>}</m:t>
-        </m:r>
-        <m:r>
-          <m:rPr>
             <m:nor/>
             <m:sty m:val="p"/>
           </m:rPr>
@@ -6219,6 +6118,16 @@
           <m:t xml:space="preserve"> </m:t>
         </m:r>
       </m:oMath>
+      <w:r>
+        <m:rPr/>
+        <w:rPr>
+          <w:rFonts w:hint="eastAsia"/>
+          <w:b w:val="0"/>
+          <w:i w:val="0"/>
+          <w:lang w:val="en-US" w:eastAsia="zh-CN"/>
+        </w:rPr>
+        <w:t xml:space="preserve"> = {key36}</w:t>
+      </w:r>
       <w:r>
         <w:rPr>
           <w:rFonts w:hint="eastAsia"/>
@@ -6335,6 +6244,8 @@
             </m:ctrlPr>
           </m:sub>
         </m:sSub>
+        <w:bookmarkStart w:id="3" w:name="_GoBack"/>
+        <w:bookmarkEnd w:id="3"/>
         <m:r>
           <m:rPr/>
           <w:rPr>
@@ -6344,7 +6255,6 @@
         </m:r>
       </m:oMath>
       <w:r>
-        <m:rPr/>
         <w:rPr>
           <w:rFonts w:hint="eastAsia" w:hAnsi="Cambria Math"/>
           <w:i w:val="0"/>
@@ -6618,7 +6528,6 @@
         </m:r>
       </m:oMath>
       <w:r>
-        <m:rPr/>
         <w:rPr>
           <w:rFonts w:hint="eastAsia"/>
           <w:b w:val="0"/>
@@ -6704,7 +6613,6 @@
         </m:r>
       </m:oMath>
       <w:r>
-        <m:rPr/>
         <w:rPr>
           <w:rFonts w:hint="eastAsia" w:hAnsi="Cambria Math"/>
           <w:i w:val="0"/>
@@ -6910,7 +6818,6 @@
         </m:r>
       </m:oMath>
       <w:r>
-        <m:rPr/>
         <w:rPr>
           <w:rFonts w:hint="eastAsia" w:hAnsi="Cambria Math"/>
           <w:i w:val="0"/>
@@ -7038,7 +6945,6 @@
         </m:r>
       </m:oMath>
       <w:r>
-        <m:rPr/>
         <w:rPr>
           <w:rFonts w:hint="eastAsia" w:hAnsi="Cambria Math"/>
           <w:i w:val="0"/>
@@ -7261,7 +7167,6 @@
         </m:r>
       </m:oMath>
       <w:r>
-        <m:rPr/>
         <w:rPr>
           <w:rFonts w:hint="eastAsia" w:hAnsi="Cambria Math"/>
           <w:i w:val="0"/>
@@ -7377,7 +7282,6 @@
         </m:r>
       </m:oMath>
       <w:r>
-        <m:rPr/>
         <w:rPr>
           <w:rFonts w:hint="eastAsia" w:hAnsi="Cambria Math"/>
           <w:i w:val="0"/>
@@ -7453,7 +7357,6 @@
         </m:r>
       </m:oMath>
       <w:r>
-        <m:rPr/>
         <w:rPr>
           <w:rFonts w:hint="eastAsia" w:hAnsi="Cambria Math"/>
           <w:b w:val="0"/>
@@ -7586,7 +7489,6 @@
         </m:r>
       </m:oMath>
       <w:r>
-        <m:rPr/>
         <w:rPr>
           <w:rFonts w:hint="eastAsia" w:hAnsi="Cambria Math"/>
           <w:b w:val="0"/>
@@ -7595,8 +7497,6 @@
         </w:rPr>
         <w:t xml:space="preserve"> {key56} m</w:t>
       </w:r>
-      <w:bookmarkStart w:id="3" w:name="_GoBack"/>
-      <w:bookmarkEnd w:id="3"/>
     </w:p>
     <w:p/>
     <w:sectPr>

--- a/frontend/public/6004.docx
+++ b/frontend/public/6004.docx
@@ -277,7 +277,7 @@
                     </pic:cNvPicPr>
                   </pic:nvPicPr>
                   <pic:blipFill>
-                    <a:blip r:embed="rId6">
+                    <a:blip r:embed="rId20">
                       <a:extLst>
                         <a:ext uri="{28A0092B-C50C-407E-A947-70E740481C1C}">
                           <a14:useLocalDpi xmlns:a14="http://schemas.microsoft.com/office/drawing/2010/main" val="0"/>
@@ -559,7 +559,7 @@
         <w:t xml:space="preserve">+6HCL　　　                        　 </w:t>
       </w:r>
       <w:r>
-        <w:t xml:space="preserve">   </w:t>
+        <w:t xml:space="preserve"/>
       </w:r>
       <w:r>
         <w:rPr>
@@ -641,7 +641,7 @@
           <w:i w:val="0"/>
           <w:lang w:val="en-US" w:eastAsia="zh-CN"/>
         </w:rPr>
-        <w:t xml:space="preserve"> </w:t>
+        <w:t xml:space="preserve"/>
       </w:r>
       <w:r>
         <w:rPr>
@@ -858,7 +858,7 @@
           <w:i w:val="0"/>
           <w:lang w:val="en-US" w:eastAsia="zh-CN"/>
         </w:rPr>
-        <w:t xml:space="preserve"> </w:t>
+        <w:t xml:space="preserve"/>
       </w:r>
       <w:r>
         <w:rPr>
@@ -1246,7 +1246,7 @@
             <w:i w:val="0"/>
             <w:lang w:val="en-US" w:eastAsia="zh-CN"/>
           </w:rPr>
-          <m:t xml:space="preserve"> </m:t>
+          <m:t xml:space="preserve"/>
         </m:r>
       </m:oMath>
       <w:r>
@@ -1319,7 +1319,7 @@
           <w:rPr>
             <w:rFonts w:ascii="Cambria Math" w:hAnsi="Cambria Math"/>
           </w:rPr>
-          <m:t xml:space="preserve"> </m:t>
+          <m:t xml:space="preserve"/>
         </m:r>
         <m:sSub>
           <m:sSubPr>
@@ -3800,7 +3800,7 @@
           <w:i w:val="0"/>
           <w:lang w:val="en-US" w:eastAsia="zh-CN"/>
         </w:rPr>
-        <w:t xml:space="preserve"> </w:t>
+        <w:t xml:space="preserve"/>
       </w:r>
     </w:p>
     <w:p>
@@ -6115,7 +6115,7 @@
             <w:b w:val="0"/>
             <w:i w:val="0"/>
           </w:rPr>
-          <m:t xml:space="preserve"> </m:t>
+          <m:t xml:space="preserve"/>
         </m:r>
       </m:oMath>
       <w:r>
@@ -6524,7 +6524,7 @@
             <w:b w:val="0"/>
             <w:i w:val="0"/>
           </w:rPr>
-          <m:t xml:space="preserve"> </m:t>
+          <m:t xml:space="preserve"/>
         </m:r>
       </m:oMath>
       <w:r>

--- a/frontend/public/6004.docx
+++ b/frontend/public/6004.docx
@@ -143,6 +143,8 @@
       <w:r>
         <w:t>等)反应而被还原为不起消毒作用的</w:t>
       </w:r>
+      <w:bookmarkStart w:id="3" w:name="_GoBack"/>
+      <w:bookmarkEnd w:id="3"/>
       <w:r>
         <w:fldChar w:fldCharType="begin"/>
       </w:r>
@@ -277,7 +279,7 @@
                     </pic:cNvPicPr>
                   </pic:nvPicPr>
                   <pic:blipFill>
-                    <a:blip r:embed="rId20">
+                    <a:blip r:embed="rId6">
                       <a:extLst>
                         <a:ext uri="{28A0092B-C50C-407E-A947-70E740481C1C}">
                           <a14:useLocalDpi xmlns:a14="http://schemas.microsoft.com/office/drawing/2010/main" val="0"/>
@@ -556,16 +558,7 @@
         <w:rPr>
           <w:rFonts w:hint="eastAsia"/>
         </w:rPr>
-        <w:t xml:space="preserve">+6HCL　　　                        　 </w:t>
-      </w:r>
-      <w:r>
-        <w:t xml:space="preserve"/>
-      </w:r>
-      <w:r>
-        <w:rPr>
-          <w:rFonts w:hint="eastAsia"/>
-        </w:rPr>
-        <w:t xml:space="preserve"> 总反应式</w:t>
+        <w:t>+6HCL　　　                        　  总反应式</w:t>
       </w:r>
     </w:p>
     <w:p>
@@ -636,138 +629,187 @@
       </w:r>
       <w:r>
         <w:rPr>
+          <w:rFonts w:hint="eastAsia"/>
+        </w:rPr>
+        <w:t>mg</w:t>
+      </w:r>
+      <w:r>
+        <w:t>/</w:t>
+      </w:r>
+      <w:r>
+        <w:rPr>
+          <w:rFonts w:hint="eastAsia"/>
+        </w:rPr>
+        <w:t>L，换算进水NH</w:t>
+      </w:r>
+      <w:r>
+        <w:rPr>
+          <w:rFonts w:hint="eastAsia"/>
+          <w:vertAlign w:val="subscript"/>
+        </w:rPr>
+        <w:t>3</w:t>
+      </w:r>
+      <w:r>
+        <w:rPr>
+          <w:rFonts w:hint="eastAsia"/>
+        </w:rPr>
+        <w:t>浓度b</w:t>
+      </w:r>
+      <m:oMath>
+        <m:r>
+          <m:rPr>
+            <m:sty m:val="p"/>
+          </m:rPr>
+          <w:rPr>
+            <w:rFonts w:ascii="Cambria Math" w:hAnsi="Cambria Math"/>
+          </w:rPr>
+          <m:t>=</m:t>
+        </m:r>
+        <m:sSub>
+          <m:sSubPr>
+            <m:ctrlPr>
+              <w:rPr>
+                <w:rFonts w:ascii="Cambria Math" w:hAnsi="Cambria Math"/>
+              </w:rPr>
+            </m:ctrlPr>
+          </m:sSubPr>
+          <m:e>
+            <m:r>
+              <m:rPr/>
+              <w:rPr>
+                <w:rFonts w:hint="eastAsia" w:ascii="Cambria Math" w:hAnsi="Cambria Math"/>
+              </w:rPr>
+              <m:t>b</m:t>
+            </m:r>
+            <m:ctrlPr>
+              <w:rPr>
+                <w:rFonts w:ascii="Cambria Math" w:hAnsi="Cambria Math"/>
+              </w:rPr>
+            </m:ctrlPr>
+          </m:e>
+          <m:sub>
+            <m:r>
+              <m:rPr/>
+              <w:rPr>
+                <w:rFonts w:ascii="Cambria Math" w:hAnsi="Cambria Math"/>
+              </w:rPr>
+              <m:t>0</m:t>
+            </m:r>
+            <m:ctrlPr>
+              <w:rPr>
+                <w:rFonts w:ascii="Cambria Math" w:hAnsi="Cambria Math"/>
+              </w:rPr>
+            </m:ctrlPr>
+          </m:sub>
+        </m:sSub>
+        <m:r>
+          <m:rPr>
+            <m:sty m:val="p"/>
+          </m:rPr>
+          <w:rPr>
+            <w:rFonts w:ascii="Cambria Math" w:hAnsi="Cambria Math"/>
+          </w:rPr>
+          <m:t>×</m:t>
+        </m:r>
+        <m:f>
+          <m:fPr>
+            <m:ctrlPr>
+              <w:rPr>
+                <w:rFonts w:ascii="Cambria Math" w:hAnsi="Cambria Math"/>
+              </w:rPr>
+            </m:ctrlPr>
+          </m:fPr>
+          <m:num>
+            <m:r>
+              <m:rPr>
+                <m:sty m:val="p"/>
+              </m:rPr>
+              <w:rPr>
+                <w:rFonts w:ascii="Cambria Math" w:hAnsi="Cambria Math"/>
+              </w:rPr>
+              <m:t>17</m:t>
+            </m:r>
+            <m:ctrlPr>
+              <w:rPr>
+                <w:rFonts w:ascii="Cambria Math" w:hAnsi="Cambria Math"/>
+              </w:rPr>
+            </m:ctrlPr>
+          </m:num>
+          <m:den>
+            <m:r>
+              <m:rPr>
+                <m:sty m:val="p"/>
+              </m:rPr>
+              <w:rPr>
+                <w:rFonts w:ascii="Cambria Math" w:hAnsi="Cambria Math"/>
+              </w:rPr>
+              <m:t>14</m:t>
+            </m:r>
+            <m:ctrlPr>
+              <w:rPr>
+                <w:rFonts w:ascii="Cambria Math" w:hAnsi="Cambria Math"/>
+              </w:rPr>
+            </m:ctrlPr>
+          </m:den>
+        </m:f>
+        <m:r>
+          <m:rPr>
+            <m:nor/>
+            <m:sty m:val="p"/>
+          </m:rPr>
+          <w:rPr>
+            <w:rFonts w:ascii="Cambria Math"/>
+            <w:b w:val="0"/>
+            <w:i w:val="0"/>
+          </w:rPr>
+          <m:t>=</m:t>
+        </m:r>
+      </m:oMath>
+      <w:r>
+        <w:rPr>
+          <w:rFonts w:hint="eastAsia"/>
+          <w:b w:val="0"/>
+          <w:i w:val="0"/>
+          <w:lang w:val="en-US" w:eastAsia="zh-CN"/>
+        </w:rPr>
+        <w:t xml:space="preserve"> 17</w:t>
+      </w:r>
+      <m:oMath>
+        <m:r>
+          <m:rPr>
+            <m:nor/>
+            <m:sty m:val="p"/>
+          </m:rPr>
+          <w:rPr>
+            <w:rFonts w:ascii="Cambria Math" w:hAnsi="Cambria Math"/>
+            <w:b w:val="0"/>
+            <w:i w:val="0"/>
+          </w:rPr>
+          <m:t>×</m:t>
+        </m:r>
+      </m:oMath>
+      <w:r>
+        <w:rPr>
           <w:rFonts w:hint="eastAsia" w:hAnsi="Cambria Math"/>
           <w:b w:val="0"/>
           <w:i w:val="0"/>
           <w:lang w:val="en-US" w:eastAsia="zh-CN"/>
         </w:rPr>
-        <w:t xml:space="preserve"/>
-      </w:r>
-      <w:r>
-        <w:rPr>
-          <w:rFonts w:hint="eastAsia"/>
-        </w:rPr>
-        <w:t>mg</w:t>
-      </w:r>
-      <w:r>
-        <w:t>/</w:t>
-      </w:r>
-      <w:r>
-        <w:rPr>
-          <w:rFonts w:hint="eastAsia"/>
-        </w:rPr>
-        <w:t>L，换算进水NH</w:t>
-      </w:r>
-      <w:r>
-        <w:rPr>
-          <w:rFonts w:hint="eastAsia"/>
-          <w:vertAlign w:val="subscript"/>
-        </w:rPr>
-        <w:t>3</w:t>
-      </w:r>
-      <w:r>
-        <w:rPr>
-          <w:rFonts w:hint="eastAsia"/>
-        </w:rPr>
-        <w:t>浓度b</w:t>
+        <w:t>{key2}/14={key4}</w:t>
       </w:r>
       <m:oMath>
         <m:r>
           <m:rPr>
-            <m:sty m:val="p"/>
-          </m:rPr>
-          <w:rPr>
-            <w:rFonts w:ascii="Cambria Math" w:hAnsi="Cambria Math"/>
-          </w:rPr>
-          <m:t>=</m:t>
-        </m:r>
-        <m:sSub>
-          <m:sSubPr>
-            <m:ctrlPr>
-              <w:rPr>
-                <w:rFonts w:ascii="Cambria Math" w:hAnsi="Cambria Math"/>
-              </w:rPr>
-            </m:ctrlPr>
-          </m:sSubPr>
-          <m:e>
-            <m:r>
-              <m:rPr/>
-              <w:rPr>
-                <w:rFonts w:hint="eastAsia" w:ascii="Cambria Math" w:hAnsi="Cambria Math"/>
-              </w:rPr>
-              <m:t>b</m:t>
-            </m:r>
-            <m:ctrlPr>
-              <w:rPr>
-                <w:rFonts w:ascii="Cambria Math" w:hAnsi="Cambria Math"/>
-              </w:rPr>
-            </m:ctrlPr>
-          </m:e>
-          <m:sub>
-            <m:r>
-              <m:rPr/>
-              <w:rPr>
-                <w:rFonts w:ascii="Cambria Math" w:hAnsi="Cambria Math"/>
-              </w:rPr>
-              <m:t>0</m:t>
-            </m:r>
-            <m:ctrlPr>
-              <w:rPr>
-                <w:rFonts w:ascii="Cambria Math" w:hAnsi="Cambria Math"/>
-              </w:rPr>
-            </m:ctrlPr>
-          </m:sub>
-        </m:sSub>
-        <m:r>
-          <m:rPr>
-            <m:sty m:val="p"/>
-          </m:rPr>
-          <w:rPr>
-            <w:rFonts w:ascii="Cambria Math" w:hAnsi="Cambria Math"/>
-          </w:rPr>
-          <m:t>×</m:t>
-        </m:r>
-        <m:f>
-          <m:fPr>
-            <m:ctrlPr>
-              <w:rPr>
-                <w:rFonts w:ascii="Cambria Math" w:hAnsi="Cambria Math"/>
-              </w:rPr>
-            </m:ctrlPr>
-          </m:fPr>
-          <m:num>
-            <m:r>
-              <m:rPr>
-                <m:sty m:val="p"/>
-              </m:rPr>
-              <w:rPr>
-                <w:rFonts w:ascii="Cambria Math" w:hAnsi="Cambria Math"/>
-              </w:rPr>
-              <m:t>17</m:t>
-            </m:r>
-            <m:ctrlPr>
-              <w:rPr>
-                <w:rFonts w:ascii="Cambria Math" w:hAnsi="Cambria Math"/>
-              </w:rPr>
-            </m:ctrlPr>
-          </m:num>
-          <m:den>
-            <m:r>
-              <m:rPr>
-                <m:sty m:val="p"/>
-              </m:rPr>
-              <w:rPr>
-                <w:rFonts w:ascii="Cambria Math" w:hAnsi="Cambria Math"/>
-              </w:rPr>
-              <m:t>14</m:t>
-            </m:r>
-            <m:ctrlPr>
-              <w:rPr>
-                <w:rFonts w:ascii="Cambria Math" w:hAnsi="Cambria Math"/>
-              </w:rPr>
-            </m:ctrlPr>
-          </m:den>
-        </m:f>
+            <m:nor/>
+            <m:sty m:val="p"/>
+          </m:rPr>
+          <w:rPr>
+            <w:rFonts w:hint="eastAsia" w:ascii="Cambria Math"/>
+            <w:b w:val="0"/>
+            <w:i w:val="0"/>
+          </w:rPr>
+          <m:t>mg</m:t>
+        </m:r>
         <m:r>
           <m:rPr>
             <m:nor/>
@@ -778,88 +820,21 @@
             <w:b w:val="0"/>
             <w:i w:val="0"/>
           </w:rPr>
-          <m:t>=</m:t>
+          <m:t>/</m:t>
+        </m:r>
+        <m:r>
+          <m:rPr>
+            <m:nor/>
+            <m:sty m:val="p"/>
+          </m:rPr>
+          <w:rPr>
+            <w:rFonts w:hint="eastAsia" w:ascii="Cambria Math"/>
+            <w:b w:val="0"/>
+            <w:i w:val="0"/>
+          </w:rPr>
+          <m:t>L</m:t>
         </m:r>
       </m:oMath>
-      <w:r>
-        <w:rPr>
-          <w:rFonts w:hint="eastAsia"/>
-          <w:b w:val="0"/>
-          <w:i w:val="0"/>
-          <w:lang w:val="en-US" w:eastAsia="zh-CN"/>
-        </w:rPr>
-        <w:t xml:space="preserve"> 17</w:t>
-      </w:r>
-      <m:oMath>
-        <m:r>
-          <m:rPr>
-            <m:nor/>
-            <m:sty m:val="p"/>
-          </m:rPr>
-          <w:rPr>
-            <w:rFonts w:ascii="Cambria Math" w:hAnsi="Cambria Math"/>
-            <w:b w:val="0"/>
-            <w:i w:val="0"/>
-          </w:rPr>
-          <m:t>×</m:t>
-        </m:r>
-      </m:oMath>
-      <w:r>
-        <w:rPr>
-          <w:rFonts w:hint="eastAsia" w:hAnsi="Cambria Math"/>
-          <w:b w:val="0"/>
-          <w:i w:val="0"/>
-          <w:lang w:val="en-US" w:eastAsia="zh-CN"/>
-        </w:rPr>
-        <w:t>{key2}/14={key4}</w:t>
-      </w:r>
-      <m:oMath>
-        <m:r>
-          <m:rPr>
-            <m:nor/>
-            <m:sty m:val="p"/>
-          </m:rPr>
-          <w:rPr>
-            <w:rFonts w:hint="eastAsia" w:ascii="Cambria Math"/>
-            <w:b w:val="0"/>
-            <w:i w:val="0"/>
-          </w:rPr>
-          <m:t>mg</m:t>
-        </m:r>
-        <m:r>
-          <m:rPr>
-            <m:nor/>
-            <m:sty m:val="p"/>
-          </m:rPr>
-          <w:rPr>
-            <w:rFonts w:ascii="Cambria Math"/>
-            <w:b w:val="0"/>
-            <w:i w:val="0"/>
-          </w:rPr>
-          <m:t>/</m:t>
-        </m:r>
-        <m:r>
-          <m:rPr>
-            <m:nor/>
-            <m:sty m:val="p"/>
-          </m:rPr>
-          <w:rPr>
-            <w:rFonts w:hint="eastAsia" w:ascii="Cambria Math"/>
-            <w:b w:val="0"/>
-            <w:i w:val="0"/>
-          </w:rPr>
-          <m:t>L</m:t>
-        </m:r>
-      </m:oMath>
-      <w:r>
-        <w:rPr>
-          <w:rFonts w:hint="eastAsia" w:hAnsi="Cambria Math"/>
-          <w:b w:val="0"/>
-          <w:i w:val="0"/>
-          <w:lang w:val="en-US" w:eastAsia="zh-CN"/>
-        </w:rPr>
-        <w:t xml:space="preserve"/>
-      </w:r>
       <w:r>
         <w:rPr>
           <w:rFonts w:hint="eastAsia"/>
@@ -1235,19 +1210,6 @@
           </w:rPr>
           <m:t>0.5/35.5=</m:t>
         </m:r>
-        <m:r>
-          <m:rPr>
-            <m:nor/>
-            <m:sty m:val="p"/>
-          </m:rPr>
-          <w:rPr>
-            <w:rFonts w:hint="default" w:ascii="Cambria Math"/>
-            <w:b w:val="0"/>
-            <w:i w:val="0"/>
-            <w:lang w:val="en-US" w:eastAsia="zh-CN"/>
-          </w:rPr>
-          <m:t xml:space="preserve"/>
-        </m:r>
       </m:oMath>
       <w:r>
         <w:rPr>
@@ -1312,15 +1274,6 @@
         <w:t>所需总加氯浓度：</w:t>
       </w:r>
       <m:oMath>
-        <m:r>
-          <m:rPr>
-            <m:sty m:val="p"/>
-          </m:rPr>
-          <w:rPr>
-            <w:rFonts w:ascii="Cambria Math" w:hAnsi="Cambria Math"/>
-          </w:rPr>
-          <m:t xml:space="preserve"/>
-        </m:r>
         <m:sSub>
           <m:sSubPr>
             <m:ctrlPr>
@@ -3793,15 +3746,6 @@
           <m:t>L</m:t>
         </m:r>
       </m:oMath>
-      <w:r>
-        <w:rPr>
-          <w:rFonts w:hint="eastAsia"/>
-          <w:b w:val="0"/>
-          <w:i w:val="0"/>
-          <w:lang w:val="en-US" w:eastAsia="zh-CN"/>
-        </w:rPr>
-        <w:t xml:space="preserve"/>
-      </w:r>
     </w:p>
     <w:p>
       <w:pPr>
@@ -6105,21 +6049,8 @@
             </m:ctrlPr>
           </m:den>
         </m:f>
-        <m:r>
-          <m:rPr>
-            <m:nor/>
-            <m:sty m:val="p"/>
-          </m:rPr>
-          <w:rPr>
-            <w:rFonts w:hint="eastAsia" w:ascii="Cambria Math"/>
-            <w:b w:val="0"/>
-            <w:i w:val="0"/>
-          </w:rPr>
-          <m:t xml:space="preserve"/>
-        </m:r>
       </m:oMath>
       <w:r>
-        <m:rPr/>
         <w:rPr>
           <w:rFonts w:hint="eastAsia"/>
           <w:b w:val="0"/>
@@ -6244,8 +6175,6 @@
             </m:ctrlPr>
           </m:sub>
         </m:sSub>
-        <w:bookmarkStart w:id="3" w:name="_GoBack"/>
-        <w:bookmarkEnd w:id="3"/>
         <m:r>
           <m:rPr/>
           <w:rPr>
@@ -6513,18 +6442,6 @@
             <w:rFonts w:ascii="Cambria Math" w:hAnsi="Cambria Math"/>
           </w:rPr>
           <m:t>=</m:t>
-        </m:r>
-        <m:r>
-          <m:rPr>
-            <m:nor/>
-            <m:sty m:val="p"/>
-          </m:rPr>
-          <w:rPr>
-            <w:rFonts w:hint="eastAsia" w:ascii="Cambria Math"/>
-            <w:b w:val="0"/>
-            <w:i w:val="0"/>
-          </w:rPr>
-          <m:t xml:space="preserve"/>
         </m:r>
       </m:oMath>
       <w:r>
@@ -7498,6 +7415,7 @@
         <w:t xml:space="preserve"> {key56} m</w:t>
       </w:r>
     </w:p>
+    <w:p/>
     <w:p/>
     <w:sectPr>
       <w:pgSz w:w="11906" w:h="16838"/>
